--- a/public/docs/latest/controls-and-audit.docx
+++ b/public/docs/latest/controls-and-audit.docx
@@ -4,36 +4,13 @@
   <w:body>
     <w:p>
       <w:pPr>
-        <w:pStyle w:val="Title"/>
-      </w:pPr>
+        <w:pStyle w:val="Heading1"/>
+      </w:pPr>
+      <w:bookmarkStart w:id="20" w:name="controls-and-audit-framework"/>
       <w:r>
         <w:t xml:space="preserve">Controls and Audit Framework</w:t>
       </w:r>
-    </w:p>
-    <w:p>
-      <w:pPr>
-        <w:pStyle w:val="Author"/>
-      </w:pPr>
-      <w:r>
-        <w:t xml:space="preserve">Ikusi</w:t>
-      </w:r>
-    </w:p>
-    <w:p>
-      <w:pPr>
-        <w:pStyle w:val="Date"/>
-      </w:pPr>
-      <w:r>
-        <w:t xml:space="preserve">November 10, 2025</w:t>
-      </w:r>
-    </w:p>
-    <w:bookmarkStart w:id="60" w:name="controls-and-audit-framework"/>
-    <w:p>
-      <w:pPr>
-        <w:pStyle w:val="Heading1"/>
-      </w:pPr>
-      <w:r>
-        <w:t xml:space="preserve">Controls and Audit Framework</w:t>
-      </w:r>
+      <w:bookmarkEnd w:id="20"/>
     </w:p>
     <w:p>
       <w:pPr>
@@ -41,7 +18,6 @@
       </w:pPr>
       <w:r>
         <w:rPr>
-          <w:bCs/>
           <w:b/>
         </w:rPr>
         <w:t xml:space="preserve">Controls and Audit Framework for Finanzas SD</w:t>
@@ -51,7 +27,6 @@
       </w:r>
       <w:r>
         <w:rPr>
-          <w:bCs/>
           <w:b/>
         </w:rPr>
         <w:t xml:space="preserve">Marco de Controles y Auditoría para Finanzas SD</w:t>
@@ -64,14 +39,15 @@
         </w:pict>
       </w:r>
     </w:p>
-    <w:bookmarkStart w:id="20" w:name="en-overview"/>
     <w:p>
       <w:pPr>
         <w:pStyle w:val="Heading2"/>
       </w:pPr>
+      <w:bookmarkStart w:id="21" w:name="en-overview"/>
       <w:r>
         <w:t xml:space="preserve">EN: Overview</w:t>
       </w:r>
+      <w:bookmarkEnd w:id="21"/>
     </w:p>
     <w:p>
       <w:pPr>
@@ -81,15 +57,15 @@
         <w:t xml:space="preserve">This document defines the controls and audit framework for Finanzas SD, ensuring financial accuracy, security compliance, and operational integrity.</w:t>
       </w:r>
     </w:p>
-    <w:bookmarkEnd w:id="20"/>
-    <w:bookmarkStart w:id="21" w:name="es-descripción-general"/>
     <w:p>
       <w:pPr>
         <w:pStyle w:val="Heading2"/>
       </w:pPr>
+      <w:bookmarkStart w:id="22" w:name="es-descripción-general"/>
       <w:r>
         <w:t xml:space="preserve">ES: Descripción General</w:t>
       </w:r>
+      <w:bookmarkEnd w:id="22"/>
     </w:p>
     <w:p>
       <w:pPr>
@@ -106,24 +82,25 @@
         </w:pict>
       </w:r>
     </w:p>
-    <w:bookmarkEnd w:id="21"/>
-    <w:bookmarkStart w:id="25" w:name="en-control-categories"/>
     <w:p>
       <w:pPr>
         <w:pStyle w:val="Heading2"/>
       </w:pPr>
+      <w:bookmarkStart w:id="23" w:name="en-control-categories"/>
       <w:r>
         <w:t xml:space="preserve">EN: Control Categories</w:t>
       </w:r>
-    </w:p>
-    <w:bookmarkStart w:id="22" w:name="preventive-controls"/>
+      <w:bookmarkEnd w:id="23"/>
+    </w:p>
     <w:p>
       <w:pPr>
         <w:pStyle w:val="Heading3"/>
       </w:pPr>
+      <w:bookmarkStart w:id="24" w:name="preventive-controls"/>
       <w:r>
         <w:t xml:space="preserve">Preventive Controls</w:t>
       </w:r>
+      <w:bookmarkEnd w:id="24"/>
     </w:p>
     <w:p>
       <w:pPr>
@@ -135,7 +112,6 @@
       </w:pPr>
       <w:r>
         <w:rPr>
-          <w:bCs/>
           <w:b/>
         </w:rPr>
         <w:t xml:space="preserve">Access Control</w:t>
@@ -154,7 +130,6 @@
       </w:pPr>
       <w:r>
         <w:rPr>
-          <w:bCs/>
           <w:b/>
         </w:rPr>
         <w:t xml:space="preserve">Input Validation</w:t>
@@ -173,7 +148,6 @@
       </w:pPr>
       <w:r>
         <w:rPr>
-          <w:bCs/>
           <w:b/>
         </w:rPr>
         <w:t xml:space="preserve">Budget Limits</w:t>
@@ -192,7 +166,6 @@
       </w:pPr>
       <w:r>
         <w:rPr>
-          <w:bCs/>
           <w:b/>
         </w:rPr>
         <w:t xml:space="preserve">Dual Approval</w:t>
@@ -211,7 +184,6 @@
       </w:pPr>
       <w:r>
         <w:rPr>
-          <w:bCs/>
           <w:b/>
         </w:rPr>
         <w:t xml:space="preserve">Encryption</w:t>
@@ -220,15 +192,15 @@
         <w:t xml:space="preserve">: Data encrypted at rest and in transit</w:t>
       </w:r>
     </w:p>
-    <w:bookmarkEnd w:id="22"/>
-    <w:bookmarkStart w:id="23" w:name="detective-controls"/>
     <w:p>
       <w:pPr>
         <w:pStyle w:val="Heading3"/>
       </w:pPr>
+      <w:bookmarkStart w:id="25" w:name="detective-controls"/>
       <w:r>
         <w:t xml:space="preserve">Detective Controls</w:t>
       </w:r>
+      <w:bookmarkEnd w:id="25"/>
     </w:p>
     <w:p>
       <w:pPr>
@@ -240,7 +212,6 @@
       </w:pPr>
       <w:r>
         <w:rPr>
-          <w:bCs/>
           <w:b/>
         </w:rPr>
         <w:t xml:space="preserve">Audit Logging</w:t>
@@ -259,7 +230,6 @@
       </w:pPr>
       <w:r>
         <w:rPr>
-          <w:bCs/>
           <w:b/>
         </w:rPr>
         <w:t xml:space="preserve">CloudWatch Alarms</w:t>
@@ -278,7 +248,6 @@
       </w:pPr>
       <w:r>
         <w:rPr>
-          <w:bCs/>
           <w:b/>
         </w:rPr>
         <w:t xml:space="preserve">Deviation Reports</w:t>
@@ -297,7 +266,6 @@
       </w:pPr>
       <w:r>
         <w:rPr>
-          <w:bCs/>
           <w:b/>
         </w:rPr>
         <w:t xml:space="preserve">Access Reviews</w:t>
@@ -316,7 +284,6 @@
       </w:pPr>
       <w:r>
         <w:rPr>
-          <w:bCs/>
           <w:b/>
         </w:rPr>
         <w:t xml:space="preserve">Security Scans</w:t>
@@ -325,15 +292,15 @@
         <w:t xml:space="preserve">: Automated CodeQL and dependency checks</w:t>
       </w:r>
     </w:p>
-    <w:bookmarkEnd w:id="23"/>
-    <w:bookmarkStart w:id="24" w:name="corrective-controls"/>
     <w:p>
       <w:pPr>
         <w:pStyle w:val="Heading3"/>
       </w:pPr>
+      <w:bookmarkStart w:id="26" w:name="corrective-controls"/>
       <w:r>
         <w:t xml:space="preserve">Corrective Controls</w:t>
       </w:r>
+      <w:bookmarkEnd w:id="26"/>
     </w:p>
     <w:p>
       <w:pPr>
@@ -345,7 +312,6 @@
       </w:pPr>
       <w:r>
         <w:rPr>
-          <w:bCs/>
           <w:b/>
         </w:rPr>
         <w:t xml:space="preserve">Adjustment Workflow</w:t>
@@ -364,7 +330,6 @@
       </w:pPr>
       <w:r>
         <w:rPr>
-          <w:bCs/>
           <w:b/>
         </w:rPr>
         <w:t xml:space="preserve">Incident Response</w:t>
@@ -383,7 +348,6 @@
       </w:pPr>
       <w:r>
         <w:rPr>
-          <w:bCs/>
           <w:b/>
         </w:rPr>
         <w:t xml:space="preserve">Rollback Capability</w:t>
@@ -402,7 +366,6 @@
       </w:pPr>
       <w:r>
         <w:rPr>
-          <w:bCs/>
           <w:b/>
         </w:rPr>
         <w:t xml:space="preserve">Backup and Recovery</w:t>
@@ -411,25 +374,25 @@
         <w:t xml:space="preserve">: Regular backups with tested restore</w:t>
       </w:r>
     </w:p>
-    <w:bookmarkEnd w:id="24"/>
-    <w:bookmarkEnd w:id="25"/>
-    <w:bookmarkStart w:id="29" w:name="es-categorías-de-control"/>
     <w:p>
       <w:pPr>
         <w:pStyle w:val="Heading2"/>
       </w:pPr>
+      <w:bookmarkStart w:id="27" w:name="es-categorías-de-control"/>
       <w:r>
         <w:t xml:space="preserve">ES: Categorías de Control</w:t>
       </w:r>
-    </w:p>
-    <w:bookmarkStart w:id="26" w:name="controles-preventivos"/>
+      <w:bookmarkEnd w:id="27"/>
+    </w:p>
     <w:p>
       <w:pPr>
         <w:pStyle w:val="Heading3"/>
       </w:pPr>
+      <w:bookmarkStart w:id="28" w:name="controles-preventivos"/>
       <w:r>
         <w:t xml:space="preserve">Controles Preventivos</w:t>
       </w:r>
+      <w:bookmarkEnd w:id="28"/>
     </w:p>
     <w:p>
       <w:pPr>
@@ -441,7 +404,6 @@
       </w:pPr>
       <w:r>
         <w:rPr>
-          <w:bCs/>
           <w:b/>
         </w:rPr>
         <w:t xml:space="preserve">Control de Acceso</w:t>
@@ -460,7 +422,6 @@
       </w:pPr>
       <w:r>
         <w:rPr>
-          <w:bCs/>
           <w:b/>
         </w:rPr>
         <w:t xml:space="preserve">Validación de Entrada</w:t>
@@ -479,7 +440,6 @@
       </w:pPr>
       <w:r>
         <w:rPr>
-          <w:bCs/>
           <w:b/>
         </w:rPr>
         <w:t xml:space="preserve">Límites Presupuestarios</w:t>
@@ -498,7 +458,6 @@
       </w:pPr>
       <w:r>
         <w:rPr>
-          <w:bCs/>
           <w:b/>
         </w:rPr>
         <w:t xml:space="preserve">Aprobación Dual</w:t>
@@ -517,7 +476,6 @@
       </w:pPr>
       <w:r>
         <w:rPr>
-          <w:bCs/>
           <w:b/>
         </w:rPr>
         <w:t xml:space="preserve">Encriptación</w:t>
@@ -526,15 +484,15 @@
         <w:t xml:space="preserve">: Datos encriptados en reposo y en tránsito</w:t>
       </w:r>
     </w:p>
-    <w:bookmarkEnd w:id="26"/>
-    <w:bookmarkStart w:id="27" w:name="controles-detectivos"/>
     <w:p>
       <w:pPr>
         <w:pStyle w:val="Heading3"/>
       </w:pPr>
+      <w:bookmarkStart w:id="29" w:name="controles-detectivos"/>
       <w:r>
         <w:t xml:space="preserve">Controles Detectivos</w:t>
       </w:r>
+      <w:bookmarkEnd w:id="29"/>
     </w:p>
     <w:p>
       <w:pPr>
@@ -546,7 +504,6 @@
       </w:pPr>
       <w:r>
         <w:rPr>
-          <w:bCs/>
           <w:b/>
         </w:rPr>
         <w:t xml:space="preserve">Registro de Auditoría</w:t>
@@ -565,7 +522,6 @@
       </w:pPr>
       <w:r>
         <w:rPr>
-          <w:bCs/>
           <w:b/>
         </w:rPr>
         <w:t xml:space="preserve">Alarmas CloudWatch</w:t>
@@ -584,7 +540,6 @@
       </w:pPr>
       <w:r>
         <w:rPr>
-          <w:bCs/>
           <w:b/>
         </w:rPr>
         <w:t xml:space="preserve">Reportes de Desviación</w:t>
@@ -603,7 +558,6 @@
       </w:pPr>
       <w:r>
         <w:rPr>
-          <w:bCs/>
           <w:b/>
         </w:rPr>
         <w:t xml:space="preserve">Revisiones de Acceso</w:t>
@@ -622,7 +576,6 @@
       </w:pPr>
       <w:r>
         <w:rPr>
-          <w:bCs/>
           <w:b/>
         </w:rPr>
         <w:t xml:space="preserve">Escaneos de Seguridad</w:t>
@@ -631,15 +584,15 @@
         <w:t xml:space="preserve">: Verificaciones automatizadas CodeQL y dependencias</w:t>
       </w:r>
     </w:p>
-    <w:bookmarkEnd w:id="27"/>
-    <w:bookmarkStart w:id="28" w:name="controles-correctivos"/>
     <w:p>
       <w:pPr>
         <w:pStyle w:val="Heading3"/>
       </w:pPr>
+      <w:bookmarkStart w:id="30" w:name="controles-correctivos"/>
       <w:r>
         <w:t xml:space="preserve">Controles Correctivos</w:t>
       </w:r>
+      <w:bookmarkEnd w:id="30"/>
     </w:p>
     <w:p>
       <w:pPr>
@@ -651,7 +604,6 @@
       </w:pPr>
       <w:r>
         <w:rPr>
-          <w:bCs/>
           <w:b/>
         </w:rPr>
         <w:t xml:space="preserve">Flujo de Ajuste</w:t>
@@ -670,7 +622,6 @@
       </w:pPr>
       <w:r>
         <w:rPr>
-          <w:bCs/>
           <w:b/>
         </w:rPr>
         <w:t xml:space="preserve">Respuesta a Incidentes</w:t>
@@ -689,7 +640,6 @@
       </w:pPr>
       <w:r>
         <w:rPr>
-          <w:bCs/>
           <w:b/>
         </w:rPr>
         <w:t xml:space="preserve">Capacidad de Rollback</w:t>
@@ -708,7 +658,6 @@
       </w:pPr>
       <w:r>
         <w:rPr>
-          <w:bCs/>
           <w:b/>
         </w:rPr>
         <w:t xml:space="preserve">Respaldo y Recuperación</w:t>
@@ -724,25 +673,25 @@
         </w:pict>
       </w:r>
     </w:p>
-    <w:bookmarkEnd w:id="28"/>
-    <w:bookmarkEnd w:id="29"/>
-    <w:bookmarkStart w:id="33" w:name="en-audit-trail-requirements"/>
     <w:p>
       <w:pPr>
         <w:pStyle w:val="Heading2"/>
       </w:pPr>
+      <w:bookmarkStart w:id="31" w:name="en-audit-trail-requirements"/>
       <w:r>
         <w:t xml:space="preserve">EN: Audit Trail Requirements</w:t>
       </w:r>
-    </w:p>
-    <w:bookmarkStart w:id="30" w:name="logged-events"/>
+      <w:bookmarkEnd w:id="31"/>
+    </w:p>
     <w:p>
       <w:pPr>
         <w:pStyle w:val="Heading3"/>
       </w:pPr>
+      <w:bookmarkStart w:id="32" w:name="logged-events"/>
       <w:r>
         <w:t xml:space="preserve">Logged Events</w:t>
       </w:r>
+      <w:bookmarkEnd w:id="32"/>
     </w:p>
     <w:p>
       <w:pPr>
@@ -751,18 +700,17 @@
       <w:r>
         <w:t xml:space="preserve">Every system action must log:</w:t>
       </w:r>
-      <w:r>
-        <w:t xml:space="preserve"> </w:t>
-      </w:r>
-      <w:r>
-        <w:t xml:space="preserve">-</w:t>
-      </w:r>
-      <w:r>
-        <w:t xml:space="preserve"> </w:t>
-      </w:r>
-      <w:r>
-        <w:rPr>
-          <w:bCs/>
+    </w:p>
+    <w:p>
+      <w:pPr>
+        <w:numPr>
+          <w:ilvl w:val="0"/>
+          <w:numId w:val="1007"/>
+        </w:numPr>
+        <w:pStyle w:val="Compact"/>
+      </w:pPr>
+      <w:r>
+        <w:rPr>
           <w:b/>
         </w:rPr>
         <w:t xml:space="preserve">Actor</w:t>
@@ -770,18 +718,17 @@
       <w:r>
         <w:t xml:space="preserve">: user_id and email</w:t>
       </w:r>
-      <w:r>
-        <w:t xml:space="preserve"> </w:t>
-      </w:r>
-      <w:r>
-        <w:t xml:space="preserve">-</w:t>
-      </w:r>
-      <w:r>
-        <w:t xml:space="preserve"> </w:t>
-      </w:r>
-      <w:r>
-        <w:rPr>
-          <w:bCs/>
+    </w:p>
+    <w:p>
+      <w:pPr>
+        <w:numPr>
+          <w:ilvl w:val="0"/>
+          <w:numId w:val="1007"/>
+        </w:numPr>
+        <w:pStyle w:val="Compact"/>
+      </w:pPr>
+      <w:r>
+        <w:rPr>
           <w:b/>
         </w:rPr>
         <w:t xml:space="preserve">Timestamp</w:t>
@@ -789,18 +736,17 @@
       <w:r>
         <w:t xml:space="preserve">: ISO 8601 format with timezone</w:t>
       </w:r>
-      <w:r>
-        <w:t xml:space="preserve"> </w:t>
-      </w:r>
-      <w:r>
-        <w:t xml:space="preserve">-</w:t>
-      </w:r>
-      <w:r>
-        <w:t xml:space="preserve"> </w:t>
-      </w:r>
-      <w:r>
-        <w:rPr>
-          <w:bCs/>
+    </w:p>
+    <w:p>
+      <w:pPr>
+        <w:numPr>
+          <w:ilvl w:val="0"/>
+          <w:numId w:val="1007"/>
+        </w:numPr>
+        <w:pStyle w:val="Compact"/>
+      </w:pPr>
+      <w:r>
+        <w:rPr>
           <w:b/>
         </w:rPr>
         <w:t xml:space="preserve">Action</w:t>
@@ -808,18 +754,17 @@
       <w:r>
         <w:t xml:space="preserve">: create, read, update, delete, approve, reject</w:t>
       </w:r>
-      <w:r>
-        <w:t xml:space="preserve"> </w:t>
-      </w:r>
-      <w:r>
-        <w:t xml:space="preserve">-</w:t>
-      </w:r>
-      <w:r>
-        <w:t xml:space="preserve"> </w:t>
-      </w:r>
-      <w:r>
-        <w:rPr>
-          <w:bCs/>
+    </w:p>
+    <w:p>
+      <w:pPr>
+        <w:numPr>
+          <w:ilvl w:val="0"/>
+          <w:numId w:val="1007"/>
+        </w:numPr>
+        <w:pStyle w:val="Compact"/>
+      </w:pPr>
+      <w:r>
+        <w:rPr>
           <w:b/>
         </w:rPr>
         <w:t xml:space="preserve">Entity</w:t>
@@ -827,18 +772,17 @@
       <w:r>
         <w:t xml:space="preserve">: affected resource (project, pre-factura, allocation)</w:t>
       </w:r>
-      <w:r>
-        <w:t xml:space="preserve"> </w:t>
-      </w:r>
-      <w:r>
-        <w:t xml:space="preserve">-</w:t>
-      </w:r>
-      <w:r>
-        <w:t xml:space="preserve"> </w:t>
-      </w:r>
-      <w:r>
-        <w:rPr>
-          <w:bCs/>
+    </w:p>
+    <w:p>
+      <w:pPr>
+        <w:numPr>
+          <w:ilvl w:val="0"/>
+          <w:numId w:val="1007"/>
+        </w:numPr>
+        <w:pStyle w:val="Compact"/>
+      </w:pPr>
+      <w:r>
+        <w:rPr>
           <w:b/>
         </w:rPr>
         <w:t xml:space="preserve">Entity ID</w:t>
@@ -846,18 +790,17 @@
       <w:r>
         <w:t xml:space="preserve">: unique identifier</w:t>
       </w:r>
-      <w:r>
-        <w:t xml:space="preserve"> </w:t>
-      </w:r>
-      <w:r>
-        <w:t xml:space="preserve">-</w:t>
-      </w:r>
-      <w:r>
-        <w:t xml:space="preserve"> </w:t>
-      </w:r>
-      <w:r>
-        <w:rPr>
-          <w:bCs/>
+    </w:p>
+    <w:p>
+      <w:pPr>
+        <w:numPr>
+          <w:ilvl w:val="0"/>
+          <w:numId w:val="1007"/>
+        </w:numPr>
+        <w:pStyle w:val="Compact"/>
+      </w:pPr>
+      <w:r>
+        <w:rPr>
           <w:b/>
         </w:rPr>
         <w:t xml:space="preserve">Before/After</w:t>
@@ -865,18 +808,17 @@
       <w:r>
         <w:t xml:space="preserve">: state change details (for updates)</w:t>
       </w:r>
-      <w:r>
-        <w:t xml:space="preserve"> </w:t>
-      </w:r>
-      <w:r>
-        <w:t xml:space="preserve">-</w:t>
-      </w:r>
-      <w:r>
-        <w:t xml:space="preserve"> </w:t>
-      </w:r>
-      <w:r>
-        <w:rPr>
-          <w:bCs/>
+    </w:p>
+    <w:p>
+      <w:pPr>
+        <w:numPr>
+          <w:ilvl w:val="0"/>
+          <w:numId w:val="1007"/>
+        </w:numPr>
+        <w:pStyle w:val="Compact"/>
+      </w:pPr>
+      <w:r>
+        <w:rPr>
           <w:b/>
         </w:rPr>
         <w:t xml:space="preserve">Metadata</w:t>
@@ -885,27 +827,26 @@
         <w:t xml:space="preserve">: additional context (IP address, user agent, etc.)</w:t>
       </w:r>
     </w:p>
-    <w:bookmarkEnd w:id="30"/>
-    <w:bookmarkStart w:id="31" w:name="retention-policy"/>
     <w:p>
       <w:pPr>
         <w:pStyle w:val="Heading3"/>
       </w:pPr>
+      <w:bookmarkStart w:id="33" w:name="retention-policy"/>
       <w:r>
         <w:t xml:space="preserve">Retention Policy</w:t>
       </w:r>
-    </w:p>
-    <w:p>
-      <w:pPr>
-        <w:numPr>
-          <w:ilvl w:val="0"/>
-          <w:numId w:val="1007"/>
-        </w:numPr>
-        <w:pStyle w:val="Compact"/>
-      </w:pPr>
-      <w:r>
-        <w:rPr>
-          <w:bCs/>
+      <w:bookmarkEnd w:id="33"/>
+    </w:p>
+    <w:p>
+      <w:pPr>
+        <w:numPr>
+          <w:ilvl w:val="0"/>
+          <w:numId w:val="1008"/>
+        </w:numPr>
+        <w:pStyle w:val="Compact"/>
+      </w:pPr>
+      <w:r>
+        <w:rPr>
           <w:b/>
         </w:rPr>
         <w:t xml:space="preserve">DynamoDB Audit Log</w:t>
@@ -918,13 +859,12 @@
       <w:pPr>
         <w:numPr>
           <w:ilvl w:val="0"/>
-          <w:numId w:val="1007"/>
-        </w:numPr>
-        <w:pStyle w:val="Compact"/>
-      </w:pPr>
-      <w:r>
-        <w:rPr>
-          <w:bCs/>
+          <w:numId w:val="1008"/>
+        </w:numPr>
+        <w:pStyle w:val="Compact"/>
+      </w:pPr>
+      <w:r>
+        <w:rPr>
           <w:b/>
         </w:rPr>
         <w:t xml:space="preserve">CloudWatch Logs</w:t>
@@ -937,13 +877,12 @@
       <w:pPr>
         <w:numPr>
           <w:ilvl w:val="0"/>
-          <w:numId w:val="1007"/>
-        </w:numPr>
-        <w:pStyle w:val="Compact"/>
-      </w:pPr>
-      <w:r>
-        <w:rPr>
-          <w:bCs/>
+          <w:numId w:val="1008"/>
+        </w:numPr>
+        <w:pStyle w:val="Compact"/>
+      </w:pPr>
+      <w:r>
+        <w:rPr>
           <w:b/>
         </w:rPr>
         <w:t xml:space="preserve">S3 Archived Logs</w:t>
@@ -952,21 +891,21 @@
         <w:t xml:space="preserve">: 7 years with Glacier transition after 1 year</w:t>
       </w:r>
     </w:p>
-    <w:bookmarkEnd w:id="31"/>
-    <w:bookmarkStart w:id="32" w:name="tamper-protection"/>
     <w:p>
       <w:pPr>
         <w:pStyle w:val="Heading3"/>
       </w:pPr>
+      <w:bookmarkStart w:id="34" w:name="tamper-protection"/>
       <w:r>
         <w:t xml:space="preserve">Tamper Protection</w:t>
       </w:r>
-    </w:p>
-    <w:p>
-      <w:pPr>
-        <w:numPr>
-          <w:ilvl w:val="0"/>
-          <w:numId w:val="1008"/>
+      <w:bookmarkEnd w:id="34"/>
+    </w:p>
+    <w:p>
+      <w:pPr>
+        <w:numPr>
+          <w:ilvl w:val="0"/>
+          <w:numId w:val="1009"/>
         </w:numPr>
         <w:pStyle w:val="Compact"/>
       </w:pPr>
@@ -978,7 +917,7 @@
       <w:pPr>
         <w:numPr>
           <w:ilvl w:val="0"/>
-          <w:numId w:val="1008"/>
+          <w:numId w:val="1009"/>
         </w:numPr>
         <w:pStyle w:val="Compact"/>
       </w:pPr>
@@ -990,7 +929,7 @@
       <w:pPr>
         <w:numPr>
           <w:ilvl w:val="0"/>
-          <w:numId w:val="1008"/>
+          <w:numId w:val="1009"/>
         </w:numPr>
         <w:pStyle w:val="Compact"/>
       </w:pPr>
@@ -1002,7 +941,7 @@
       <w:pPr>
         <w:numPr>
           <w:ilvl w:val="0"/>
-          <w:numId w:val="1008"/>
+          <w:numId w:val="1009"/>
         </w:numPr>
         <w:pStyle w:val="Compact"/>
       </w:pPr>
@@ -1010,25 +949,25 @@
         <w:t xml:space="preserve">Read permissions restricted to audit team</w:t>
       </w:r>
     </w:p>
-    <w:bookmarkEnd w:id="32"/>
-    <w:bookmarkEnd w:id="33"/>
-    <w:bookmarkStart w:id="37" w:name="es-requisitos-de-registro-de-auditoría"/>
     <w:p>
       <w:pPr>
         <w:pStyle w:val="Heading2"/>
       </w:pPr>
+      <w:bookmarkStart w:id="35" w:name="es-requisitos-de-registro-de-auditoría"/>
       <w:r>
         <w:t xml:space="preserve">ES: Requisitos de Registro de Auditoría</w:t>
       </w:r>
-    </w:p>
-    <w:bookmarkStart w:id="34" w:name="eventos-registrados"/>
+      <w:bookmarkEnd w:id="35"/>
+    </w:p>
     <w:p>
       <w:pPr>
         <w:pStyle w:val="Heading3"/>
       </w:pPr>
+      <w:bookmarkStart w:id="36" w:name="eventos-registrados"/>
       <w:r>
         <w:t xml:space="preserve">Eventos Registrados</w:t>
       </w:r>
+      <w:bookmarkEnd w:id="36"/>
     </w:p>
     <w:p>
       <w:pPr>
@@ -1037,18 +976,17 @@
       <w:r>
         <w:t xml:space="preserve">Cada acción del sistema debe registrar:</w:t>
       </w:r>
-      <w:r>
-        <w:t xml:space="preserve"> </w:t>
-      </w:r>
-      <w:r>
-        <w:t xml:space="preserve">-</w:t>
-      </w:r>
-      <w:r>
-        <w:t xml:space="preserve"> </w:t>
-      </w:r>
-      <w:r>
-        <w:rPr>
-          <w:bCs/>
+    </w:p>
+    <w:p>
+      <w:pPr>
+        <w:numPr>
+          <w:ilvl w:val="0"/>
+          <w:numId w:val="1010"/>
+        </w:numPr>
+        <w:pStyle w:val="Compact"/>
+      </w:pPr>
+      <w:r>
+        <w:rPr>
           <w:b/>
         </w:rPr>
         <w:t xml:space="preserve">Actor</w:t>
@@ -1056,18 +994,17 @@
       <w:r>
         <w:t xml:space="preserve">: user_id y email</w:t>
       </w:r>
-      <w:r>
-        <w:t xml:space="preserve"> </w:t>
-      </w:r>
-      <w:r>
-        <w:t xml:space="preserve">-</w:t>
-      </w:r>
-      <w:r>
-        <w:t xml:space="preserve"> </w:t>
-      </w:r>
-      <w:r>
-        <w:rPr>
-          <w:bCs/>
+    </w:p>
+    <w:p>
+      <w:pPr>
+        <w:numPr>
+          <w:ilvl w:val="0"/>
+          <w:numId w:val="1010"/>
+        </w:numPr>
+        <w:pStyle w:val="Compact"/>
+      </w:pPr>
+      <w:r>
+        <w:rPr>
           <w:b/>
         </w:rPr>
         <w:t xml:space="preserve">Marca de Tiempo</w:t>
@@ -1075,18 +1012,17 @@
       <w:r>
         <w:t xml:space="preserve">: Formato ISO 8601 con zona horaria</w:t>
       </w:r>
-      <w:r>
-        <w:t xml:space="preserve"> </w:t>
-      </w:r>
-      <w:r>
-        <w:t xml:space="preserve">-</w:t>
-      </w:r>
-      <w:r>
-        <w:t xml:space="preserve"> </w:t>
-      </w:r>
-      <w:r>
-        <w:rPr>
-          <w:bCs/>
+    </w:p>
+    <w:p>
+      <w:pPr>
+        <w:numPr>
+          <w:ilvl w:val="0"/>
+          <w:numId w:val="1010"/>
+        </w:numPr>
+        <w:pStyle w:val="Compact"/>
+      </w:pPr>
+      <w:r>
+        <w:rPr>
           <w:b/>
         </w:rPr>
         <w:t xml:space="preserve">Acción</w:t>
@@ -1094,18 +1030,17 @@
       <w:r>
         <w:t xml:space="preserve">: crear, leer, actualizar, eliminar, aprobar, rechazar</w:t>
       </w:r>
-      <w:r>
-        <w:t xml:space="preserve"> </w:t>
-      </w:r>
-      <w:r>
-        <w:t xml:space="preserve">-</w:t>
-      </w:r>
-      <w:r>
-        <w:t xml:space="preserve"> </w:t>
-      </w:r>
-      <w:r>
-        <w:rPr>
-          <w:bCs/>
+    </w:p>
+    <w:p>
+      <w:pPr>
+        <w:numPr>
+          <w:ilvl w:val="0"/>
+          <w:numId w:val="1010"/>
+        </w:numPr>
+        <w:pStyle w:val="Compact"/>
+      </w:pPr>
+      <w:r>
+        <w:rPr>
           <w:b/>
         </w:rPr>
         <w:t xml:space="preserve">Entidad</w:t>
@@ -1113,18 +1048,17 @@
       <w:r>
         <w:t xml:space="preserve">: recurso afectado (proyecto, pre-factura, asignación)</w:t>
       </w:r>
-      <w:r>
-        <w:t xml:space="preserve"> </w:t>
-      </w:r>
-      <w:r>
-        <w:t xml:space="preserve">-</w:t>
-      </w:r>
-      <w:r>
-        <w:t xml:space="preserve"> </w:t>
-      </w:r>
-      <w:r>
-        <w:rPr>
-          <w:bCs/>
+    </w:p>
+    <w:p>
+      <w:pPr>
+        <w:numPr>
+          <w:ilvl w:val="0"/>
+          <w:numId w:val="1010"/>
+        </w:numPr>
+        <w:pStyle w:val="Compact"/>
+      </w:pPr>
+      <w:r>
+        <w:rPr>
           <w:b/>
         </w:rPr>
         <w:t xml:space="preserve">ID de Entidad</w:t>
@@ -1132,18 +1066,17 @@
       <w:r>
         <w:t xml:space="preserve">: identificador único</w:t>
       </w:r>
-      <w:r>
-        <w:t xml:space="preserve"> </w:t>
-      </w:r>
-      <w:r>
-        <w:t xml:space="preserve">-</w:t>
-      </w:r>
-      <w:r>
-        <w:t xml:space="preserve"> </w:t>
-      </w:r>
-      <w:r>
-        <w:rPr>
-          <w:bCs/>
+    </w:p>
+    <w:p>
+      <w:pPr>
+        <w:numPr>
+          <w:ilvl w:val="0"/>
+          <w:numId w:val="1010"/>
+        </w:numPr>
+        <w:pStyle w:val="Compact"/>
+      </w:pPr>
+      <w:r>
+        <w:rPr>
           <w:b/>
         </w:rPr>
         <w:t xml:space="preserve">Antes/Después</w:t>
@@ -1151,18 +1084,17 @@
       <w:r>
         <w:t xml:space="preserve">: detalles de cambio de estado (para actualizaciones)</w:t>
       </w:r>
-      <w:r>
-        <w:t xml:space="preserve"> </w:t>
-      </w:r>
-      <w:r>
-        <w:t xml:space="preserve">-</w:t>
-      </w:r>
-      <w:r>
-        <w:t xml:space="preserve"> </w:t>
-      </w:r>
-      <w:r>
-        <w:rPr>
-          <w:bCs/>
+    </w:p>
+    <w:p>
+      <w:pPr>
+        <w:numPr>
+          <w:ilvl w:val="0"/>
+          <w:numId w:val="1010"/>
+        </w:numPr>
+        <w:pStyle w:val="Compact"/>
+      </w:pPr>
+      <w:r>
+        <w:rPr>
           <w:b/>
         </w:rPr>
         <w:t xml:space="preserve">Metadatos</w:t>
@@ -1171,27 +1103,26 @@
         <w:t xml:space="preserve">: contexto adicional (dirección IP, agente de usuario, etc.)</w:t>
       </w:r>
     </w:p>
-    <w:bookmarkEnd w:id="34"/>
-    <w:bookmarkStart w:id="35" w:name="política-de-retención"/>
     <w:p>
       <w:pPr>
         <w:pStyle w:val="Heading3"/>
       </w:pPr>
+      <w:bookmarkStart w:id="37" w:name="política-de-retención"/>
       <w:r>
         <w:t xml:space="preserve">Política de Retención</w:t>
       </w:r>
-    </w:p>
-    <w:p>
-      <w:pPr>
-        <w:numPr>
-          <w:ilvl w:val="0"/>
-          <w:numId w:val="1009"/>
-        </w:numPr>
-        <w:pStyle w:val="Compact"/>
-      </w:pPr>
-      <w:r>
-        <w:rPr>
-          <w:bCs/>
+      <w:bookmarkEnd w:id="37"/>
+    </w:p>
+    <w:p>
+      <w:pPr>
+        <w:numPr>
+          <w:ilvl w:val="0"/>
+          <w:numId w:val="1011"/>
+        </w:numPr>
+        <w:pStyle w:val="Compact"/>
+      </w:pPr>
+      <w:r>
+        <w:rPr>
           <w:b/>
         </w:rPr>
         <w:t xml:space="preserve">Registro de Auditoría DynamoDB</w:t>
@@ -1204,13 +1135,12 @@
       <w:pPr>
         <w:numPr>
           <w:ilvl w:val="0"/>
-          <w:numId w:val="1009"/>
-        </w:numPr>
-        <w:pStyle w:val="Compact"/>
-      </w:pPr>
-      <w:r>
-        <w:rPr>
-          <w:bCs/>
+          <w:numId w:val="1011"/>
+        </w:numPr>
+        <w:pStyle w:val="Compact"/>
+      </w:pPr>
+      <w:r>
+        <w:rPr>
           <w:b/>
         </w:rPr>
         <w:t xml:space="preserve">Registros CloudWatch</w:t>
@@ -1223,13 +1153,12 @@
       <w:pPr>
         <w:numPr>
           <w:ilvl w:val="0"/>
-          <w:numId w:val="1009"/>
-        </w:numPr>
-        <w:pStyle w:val="Compact"/>
-      </w:pPr>
-      <w:r>
-        <w:rPr>
-          <w:bCs/>
+          <w:numId w:val="1011"/>
+        </w:numPr>
+        <w:pStyle w:val="Compact"/>
+      </w:pPr>
+      <w:r>
+        <w:rPr>
           <w:b/>
         </w:rPr>
         <w:t xml:space="preserve">Registros Archivados S3</w:t>
@@ -1238,21 +1167,21 @@
         <w:t xml:space="preserve">: 7 años con transición a Glacier después de 1 año</w:t>
       </w:r>
     </w:p>
-    <w:bookmarkEnd w:id="35"/>
-    <w:bookmarkStart w:id="36" w:name="protección-contra-manipulación"/>
     <w:p>
       <w:pPr>
         <w:pStyle w:val="Heading3"/>
       </w:pPr>
+      <w:bookmarkStart w:id="38" w:name="protección-contra-manipulación"/>
       <w:r>
         <w:t xml:space="preserve">Protección contra Manipulación</w:t>
       </w:r>
-    </w:p>
-    <w:p>
-      <w:pPr>
-        <w:numPr>
-          <w:ilvl w:val="0"/>
-          <w:numId w:val="1010"/>
+      <w:bookmarkEnd w:id="38"/>
+    </w:p>
+    <w:p>
+      <w:pPr>
+        <w:numPr>
+          <w:ilvl w:val="0"/>
+          <w:numId w:val="1012"/>
         </w:numPr>
         <w:pStyle w:val="Compact"/>
       </w:pPr>
@@ -1264,7 +1193,7 @@
       <w:pPr>
         <w:numPr>
           <w:ilvl w:val="0"/>
-          <w:numId w:val="1010"/>
+          <w:numId w:val="1012"/>
         </w:numPr>
         <w:pStyle w:val="Compact"/>
       </w:pPr>
@@ -1276,7 +1205,7 @@
       <w:pPr>
         <w:numPr>
           <w:ilvl w:val="0"/>
-          <w:numId w:val="1010"/>
+          <w:numId w:val="1012"/>
         </w:numPr>
         <w:pStyle w:val="Compact"/>
       </w:pPr>
@@ -1288,7 +1217,7 @@
       <w:pPr>
         <w:numPr>
           <w:ilvl w:val="0"/>
-          <w:numId w:val="1010"/>
+          <w:numId w:val="1012"/>
         </w:numPr>
         <w:pStyle w:val="Compact"/>
       </w:pPr>
@@ -1303,37 +1232,36 @@
         </w:pict>
       </w:r>
     </w:p>
-    <w:bookmarkEnd w:id="36"/>
-    <w:bookmarkEnd w:id="37"/>
-    <w:bookmarkStart w:id="41" w:name="en-compliance-requirements"/>
     <w:p>
       <w:pPr>
         <w:pStyle w:val="Heading2"/>
       </w:pPr>
+      <w:bookmarkStart w:id="39" w:name="en-compliance-requirements"/>
       <w:r>
         <w:t xml:space="preserve">EN: Compliance Requirements</w:t>
       </w:r>
-    </w:p>
-    <w:bookmarkStart w:id="38" w:name="financial-controls"/>
+      <w:bookmarkEnd w:id="39"/>
+    </w:p>
     <w:p>
       <w:pPr>
         <w:pStyle w:val="Heading3"/>
       </w:pPr>
+      <w:bookmarkStart w:id="40" w:name="financial-controls"/>
       <w:r>
         <w:t xml:space="preserve">Financial Controls</w:t>
       </w:r>
-    </w:p>
-    <w:p>
-      <w:pPr>
-        <w:numPr>
-          <w:ilvl w:val="0"/>
-          <w:numId w:val="1011"/>
-        </w:numPr>
-        <w:pStyle w:val="Compact"/>
-      </w:pPr>
-      <w:r>
-        <w:rPr>
-          <w:bCs/>
+      <w:bookmarkEnd w:id="40"/>
+    </w:p>
+    <w:p>
+      <w:pPr>
+        <w:numPr>
+          <w:ilvl w:val="0"/>
+          <w:numId w:val="1013"/>
+        </w:numPr>
+        <w:pStyle w:val="Compact"/>
+      </w:pPr>
+      <w:r>
+        <w:rPr>
           <w:b/>
         </w:rPr>
         <w:t xml:space="preserve">Segregation of Duties</w:t>
@@ -1346,13 +1274,12 @@
       <w:pPr>
         <w:numPr>
           <w:ilvl w:val="0"/>
-          <w:numId w:val="1011"/>
-        </w:numPr>
-        <w:pStyle w:val="Compact"/>
-      </w:pPr>
-      <w:r>
-        <w:rPr>
-          <w:bCs/>
+          <w:numId w:val="1013"/>
+        </w:numPr>
+        <w:pStyle w:val="Compact"/>
+      </w:pPr>
+      <w:r>
+        <w:rPr>
           <w:b/>
         </w:rPr>
         <w:t xml:space="preserve">Dual Authorization</w:t>
@@ -1365,13 +1292,12 @@
       <w:pPr>
         <w:numPr>
           <w:ilvl w:val="0"/>
-          <w:numId w:val="1011"/>
-        </w:numPr>
-        <w:pStyle w:val="Compact"/>
-      </w:pPr>
-      <w:r>
-        <w:rPr>
-          <w:bCs/>
+          <w:numId w:val="1013"/>
+        </w:numPr>
+        <w:pStyle w:val="Compact"/>
+      </w:pPr>
+      <w:r>
+        <w:rPr>
           <w:b/>
         </w:rPr>
         <w:t xml:space="preserve">Budget Enforcement</w:t>
@@ -1384,13 +1310,12 @@
       <w:pPr>
         <w:numPr>
           <w:ilvl w:val="0"/>
-          <w:numId w:val="1011"/>
-        </w:numPr>
-        <w:pStyle w:val="Compact"/>
-      </w:pPr>
-      <w:r>
-        <w:rPr>
-          <w:bCs/>
+          <w:numId w:val="1013"/>
+        </w:numPr>
+        <w:pStyle w:val="Compact"/>
+      </w:pPr>
+      <w:r>
+        <w:rPr>
           <w:b/>
         </w:rPr>
         <w:t xml:space="preserve">Reconciliation</w:t>
@@ -1399,27 +1324,26 @@
         <w:t xml:space="preserve">: Monthly comparison of plan vs actual</w:t>
       </w:r>
     </w:p>
-    <w:bookmarkEnd w:id="38"/>
-    <w:bookmarkStart w:id="39" w:name="security-controls"/>
     <w:p>
       <w:pPr>
         <w:pStyle w:val="Heading3"/>
       </w:pPr>
+      <w:bookmarkStart w:id="41" w:name="security-controls"/>
       <w:r>
         <w:t xml:space="preserve">Security Controls</w:t>
       </w:r>
-    </w:p>
-    <w:p>
-      <w:pPr>
-        <w:numPr>
-          <w:ilvl w:val="0"/>
-          <w:numId w:val="1012"/>
-        </w:numPr>
-        <w:pStyle w:val="Compact"/>
-      </w:pPr>
-      <w:r>
-        <w:rPr>
-          <w:bCs/>
+      <w:bookmarkEnd w:id="41"/>
+    </w:p>
+    <w:p>
+      <w:pPr>
+        <w:numPr>
+          <w:ilvl w:val="0"/>
+          <w:numId w:val="1014"/>
+        </w:numPr>
+        <w:pStyle w:val="Compact"/>
+      </w:pPr>
+      <w:r>
+        <w:rPr>
           <w:b/>
         </w:rPr>
         <w:t xml:space="preserve">Authentication</w:t>
@@ -1432,13 +1356,12 @@
       <w:pPr>
         <w:numPr>
           <w:ilvl w:val="0"/>
-          <w:numId w:val="1012"/>
-        </w:numPr>
-        <w:pStyle w:val="Compact"/>
-      </w:pPr>
-      <w:r>
-        <w:rPr>
-          <w:bCs/>
+          <w:numId w:val="1014"/>
+        </w:numPr>
+        <w:pStyle w:val="Compact"/>
+      </w:pPr>
+      <w:r>
+        <w:rPr>
           <w:b/>
         </w:rPr>
         <w:t xml:space="preserve">Authorization</w:t>
@@ -1451,13 +1374,12 @@
       <w:pPr>
         <w:numPr>
           <w:ilvl w:val="0"/>
-          <w:numId w:val="1012"/>
-        </w:numPr>
-        <w:pStyle w:val="Compact"/>
-      </w:pPr>
-      <w:r>
-        <w:rPr>
-          <w:bCs/>
+          <w:numId w:val="1014"/>
+        </w:numPr>
+        <w:pStyle w:val="Compact"/>
+      </w:pPr>
+      <w:r>
+        <w:rPr>
           <w:b/>
         </w:rPr>
         <w:t xml:space="preserve">Encryption</w:t>
@@ -1470,13 +1392,12 @@
       <w:pPr>
         <w:numPr>
           <w:ilvl w:val="0"/>
-          <w:numId w:val="1012"/>
-        </w:numPr>
-        <w:pStyle w:val="Compact"/>
-      </w:pPr>
-      <w:r>
-        <w:rPr>
-          <w:bCs/>
+          <w:numId w:val="1014"/>
+        </w:numPr>
+        <w:pStyle w:val="Compact"/>
+      </w:pPr>
+      <w:r>
+        <w:rPr>
           <w:b/>
         </w:rPr>
         <w:t xml:space="preserve">Vulnerability Management</w:t>
@@ -1485,27 +1406,26 @@
         <w:t xml:space="preserve">: Regular security scans</w:t>
       </w:r>
     </w:p>
-    <w:bookmarkEnd w:id="39"/>
-    <w:bookmarkStart w:id="40" w:name="operational-controls"/>
     <w:p>
       <w:pPr>
         <w:pStyle w:val="Heading3"/>
       </w:pPr>
+      <w:bookmarkStart w:id="42" w:name="operational-controls"/>
       <w:r>
         <w:t xml:space="preserve">Operational Controls</w:t>
       </w:r>
-    </w:p>
-    <w:p>
-      <w:pPr>
-        <w:numPr>
-          <w:ilvl w:val="0"/>
-          <w:numId w:val="1013"/>
-        </w:numPr>
-        <w:pStyle w:val="Compact"/>
-      </w:pPr>
-      <w:r>
-        <w:rPr>
-          <w:bCs/>
+      <w:bookmarkEnd w:id="42"/>
+    </w:p>
+    <w:p>
+      <w:pPr>
+        <w:numPr>
+          <w:ilvl w:val="0"/>
+          <w:numId w:val="1015"/>
+        </w:numPr>
+        <w:pStyle w:val="Compact"/>
+      </w:pPr>
+      <w:r>
+        <w:rPr>
           <w:b/>
         </w:rPr>
         <w:t xml:space="preserve">Change Management</w:t>
@@ -1518,13 +1438,12 @@
       <w:pPr>
         <w:numPr>
           <w:ilvl w:val="0"/>
-          <w:numId w:val="1013"/>
-        </w:numPr>
-        <w:pStyle w:val="Compact"/>
-      </w:pPr>
-      <w:r>
-        <w:rPr>
-          <w:bCs/>
+          <w:numId w:val="1015"/>
+        </w:numPr>
+        <w:pStyle w:val="Compact"/>
+      </w:pPr>
+      <w:r>
+        <w:rPr>
           <w:b/>
         </w:rPr>
         <w:t xml:space="preserve">Backup and Recovery</w:t>
@@ -1537,13 +1456,12 @@
       <w:pPr>
         <w:numPr>
           <w:ilvl w:val="0"/>
-          <w:numId w:val="1013"/>
-        </w:numPr>
-        <w:pStyle w:val="Compact"/>
-      </w:pPr>
-      <w:r>
-        <w:rPr>
-          <w:bCs/>
+          <w:numId w:val="1015"/>
+        </w:numPr>
+        <w:pStyle w:val="Compact"/>
+      </w:pPr>
+      <w:r>
+        <w:rPr>
           <w:b/>
         </w:rPr>
         <w:t xml:space="preserve">Monitoring</w:t>
@@ -1556,13 +1474,12 @@
       <w:pPr>
         <w:numPr>
           <w:ilvl w:val="0"/>
-          <w:numId w:val="1013"/>
-        </w:numPr>
-        <w:pStyle w:val="Compact"/>
-      </w:pPr>
-      <w:r>
-        <w:rPr>
-          <w:bCs/>
+          <w:numId w:val="1015"/>
+        </w:numPr>
+        <w:pStyle w:val="Compact"/>
+      </w:pPr>
+      <w:r>
+        <w:rPr>
           <w:b/>
         </w:rPr>
         <w:t xml:space="preserve">Incident Management</w:t>
@@ -1571,37 +1488,36 @@
         <w:t xml:space="preserve">: Defined response procedures</w:t>
       </w:r>
     </w:p>
-    <w:bookmarkEnd w:id="40"/>
-    <w:bookmarkEnd w:id="41"/>
-    <w:bookmarkStart w:id="45" w:name="es-requisitos-de-cumplimiento"/>
     <w:p>
       <w:pPr>
         <w:pStyle w:val="Heading2"/>
       </w:pPr>
+      <w:bookmarkStart w:id="43" w:name="es-requisitos-de-cumplimiento"/>
       <w:r>
         <w:t xml:space="preserve">ES: Requisitos de Cumplimiento</w:t>
       </w:r>
-    </w:p>
-    <w:bookmarkStart w:id="42" w:name="controles-financieros"/>
+      <w:bookmarkEnd w:id="43"/>
+    </w:p>
     <w:p>
       <w:pPr>
         <w:pStyle w:val="Heading3"/>
       </w:pPr>
+      <w:bookmarkStart w:id="44" w:name="controles-financieros"/>
       <w:r>
         <w:t xml:space="preserve">Controles Financieros</w:t>
       </w:r>
-    </w:p>
-    <w:p>
-      <w:pPr>
-        <w:numPr>
-          <w:ilvl w:val="0"/>
-          <w:numId w:val="1014"/>
-        </w:numPr>
-        <w:pStyle w:val="Compact"/>
-      </w:pPr>
-      <w:r>
-        <w:rPr>
-          <w:bCs/>
+      <w:bookmarkEnd w:id="44"/>
+    </w:p>
+    <w:p>
+      <w:pPr>
+        <w:numPr>
+          <w:ilvl w:val="0"/>
+          <w:numId w:val="1016"/>
+        </w:numPr>
+        <w:pStyle w:val="Compact"/>
+      </w:pPr>
+      <w:r>
+        <w:rPr>
           <w:b/>
         </w:rPr>
         <w:t xml:space="preserve">Segregación de Deberes</w:t>
@@ -1614,13 +1530,12 @@
       <w:pPr>
         <w:numPr>
           <w:ilvl w:val="0"/>
-          <w:numId w:val="1014"/>
-        </w:numPr>
-        <w:pStyle w:val="Compact"/>
-      </w:pPr>
-      <w:r>
-        <w:rPr>
-          <w:bCs/>
+          <w:numId w:val="1016"/>
+        </w:numPr>
+        <w:pStyle w:val="Compact"/>
+      </w:pPr>
+      <w:r>
+        <w:rPr>
           <w:b/>
         </w:rPr>
         <w:t xml:space="preserve">Autorización Dual</w:t>
@@ -1633,13 +1548,12 @@
       <w:pPr>
         <w:numPr>
           <w:ilvl w:val="0"/>
-          <w:numId w:val="1014"/>
-        </w:numPr>
-        <w:pStyle w:val="Compact"/>
-      </w:pPr>
-      <w:r>
-        <w:rPr>
-          <w:bCs/>
+          <w:numId w:val="1016"/>
+        </w:numPr>
+        <w:pStyle w:val="Compact"/>
+      </w:pPr>
+      <w:r>
+        <w:rPr>
           <w:b/>
         </w:rPr>
         <w:t xml:space="preserve">Aplicación Presupuestaria</w:t>
@@ -1652,13 +1566,12 @@
       <w:pPr>
         <w:numPr>
           <w:ilvl w:val="0"/>
-          <w:numId w:val="1014"/>
-        </w:numPr>
-        <w:pStyle w:val="Compact"/>
-      </w:pPr>
-      <w:r>
-        <w:rPr>
-          <w:bCs/>
+          <w:numId w:val="1016"/>
+        </w:numPr>
+        <w:pStyle w:val="Compact"/>
+      </w:pPr>
+      <w:r>
+        <w:rPr>
           <w:b/>
         </w:rPr>
         <w:t xml:space="preserve">Reconciliación</w:t>
@@ -1667,27 +1580,26 @@
         <w:t xml:space="preserve">: Comparación mensual de plan vs real</w:t>
       </w:r>
     </w:p>
-    <w:bookmarkEnd w:id="42"/>
-    <w:bookmarkStart w:id="43" w:name="controles-de-seguridad"/>
     <w:p>
       <w:pPr>
         <w:pStyle w:val="Heading3"/>
       </w:pPr>
+      <w:bookmarkStart w:id="45" w:name="controles-de-seguridad"/>
       <w:r>
         <w:t xml:space="preserve">Controles de Seguridad</w:t>
       </w:r>
-    </w:p>
-    <w:p>
-      <w:pPr>
-        <w:numPr>
-          <w:ilvl w:val="0"/>
-          <w:numId w:val="1015"/>
-        </w:numPr>
-        <w:pStyle w:val="Compact"/>
-      </w:pPr>
-      <w:r>
-        <w:rPr>
-          <w:bCs/>
+      <w:bookmarkEnd w:id="45"/>
+    </w:p>
+    <w:p>
+      <w:pPr>
+        <w:numPr>
+          <w:ilvl w:val="0"/>
+          <w:numId w:val="1017"/>
+        </w:numPr>
+        <w:pStyle w:val="Compact"/>
+      </w:pPr>
+      <w:r>
+        <w:rPr>
           <w:b/>
         </w:rPr>
         <w:t xml:space="preserve">Autenticación</w:t>
@@ -1700,13 +1612,12 @@
       <w:pPr>
         <w:numPr>
           <w:ilvl w:val="0"/>
-          <w:numId w:val="1015"/>
-        </w:numPr>
-        <w:pStyle w:val="Compact"/>
-      </w:pPr>
-      <w:r>
-        <w:rPr>
-          <w:bCs/>
+          <w:numId w:val="1017"/>
+        </w:numPr>
+        <w:pStyle w:val="Compact"/>
+      </w:pPr>
+      <w:r>
+        <w:rPr>
           <w:b/>
         </w:rPr>
         <w:t xml:space="preserve">Autorización</w:t>
@@ -1719,13 +1630,12 @@
       <w:pPr>
         <w:numPr>
           <w:ilvl w:val="0"/>
-          <w:numId w:val="1015"/>
-        </w:numPr>
-        <w:pStyle w:val="Compact"/>
-      </w:pPr>
-      <w:r>
-        <w:rPr>
-          <w:bCs/>
+          <w:numId w:val="1017"/>
+        </w:numPr>
+        <w:pStyle w:val="Compact"/>
+      </w:pPr>
+      <w:r>
+        <w:rPr>
           <w:b/>
         </w:rPr>
         <w:t xml:space="preserve">Encriptación</w:t>
@@ -1738,13 +1648,12 @@
       <w:pPr>
         <w:numPr>
           <w:ilvl w:val="0"/>
-          <w:numId w:val="1015"/>
-        </w:numPr>
-        <w:pStyle w:val="Compact"/>
-      </w:pPr>
-      <w:r>
-        <w:rPr>
-          <w:bCs/>
+          <w:numId w:val="1017"/>
+        </w:numPr>
+        <w:pStyle w:val="Compact"/>
+      </w:pPr>
+      <w:r>
+        <w:rPr>
           <w:b/>
         </w:rPr>
         <w:t xml:space="preserve">Gestión de Vulnerabilidades</w:t>
@@ -1753,27 +1662,26 @@
         <w:t xml:space="preserve">: Escaneos de seguridad regulares</w:t>
       </w:r>
     </w:p>
-    <w:bookmarkEnd w:id="43"/>
-    <w:bookmarkStart w:id="44" w:name="controles-operacionales"/>
     <w:p>
       <w:pPr>
         <w:pStyle w:val="Heading3"/>
       </w:pPr>
+      <w:bookmarkStart w:id="46" w:name="controles-operacionales"/>
       <w:r>
         <w:t xml:space="preserve">Controles Operacionales</w:t>
       </w:r>
-    </w:p>
-    <w:p>
-      <w:pPr>
-        <w:numPr>
-          <w:ilvl w:val="0"/>
-          <w:numId w:val="1016"/>
-        </w:numPr>
-        <w:pStyle w:val="Compact"/>
-      </w:pPr>
-      <w:r>
-        <w:rPr>
-          <w:bCs/>
+      <w:bookmarkEnd w:id="46"/>
+    </w:p>
+    <w:p>
+      <w:pPr>
+        <w:numPr>
+          <w:ilvl w:val="0"/>
+          <w:numId w:val="1018"/>
+        </w:numPr>
+        <w:pStyle w:val="Compact"/>
+      </w:pPr>
+      <w:r>
+        <w:rPr>
           <w:b/>
         </w:rPr>
         <w:t xml:space="preserve">Gestión de Cambios</w:t>
@@ -1786,13 +1694,12 @@
       <w:pPr>
         <w:numPr>
           <w:ilvl w:val="0"/>
-          <w:numId w:val="1016"/>
-        </w:numPr>
-        <w:pStyle w:val="Compact"/>
-      </w:pPr>
-      <w:r>
-        <w:rPr>
-          <w:bCs/>
+          <w:numId w:val="1018"/>
+        </w:numPr>
+        <w:pStyle w:val="Compact"/>
+      </w:pPr>
+      <w:r>
+        <w:rPr>
           <w:b/>
         </w:rPr>
         <w:t xml:space="preserve">Respaldo y Recuperación</w:t>
@@ -1805,13 +1712,12 @@
       <w:pPr>
         <w:numPr>
           <w:ilvl w:val="0"/>
-          <w:numId w:val="1016"/>
-        </w:numPr>
-        <w:pStyle w:val="Compact"/>
-      </w:pPr>
-      <w:r>
-        <w:rPr>
-          <w:bCs/>
+          <w:numId w:val="1018"/>
+        </w:numPr>
+        <w:pStyle w:val="Compact"/>
+      </w:pPr>
+      <w:r>
+        <w:rPr>
           <w:b/>
         </w:rPr>
         <w:t xml:space="preserve">Monitoreo</w:t>
@@ -1824,13 +1730,12 @@
       <w:pPr>
         <w:numPr>
           <w:ilvl w:val="0"/>
-          <w:numId w:val="1016"/>
-        </w:numPr>
-        <w:pStyle w:val="Compact"/>
-      </w:pPr>
-      <w:r>
-        <w:rPr>
-          <w:bCs/>
+          <w:numId w:val="1018"/>
+        </w:numPr>
+        <w:pStyle w:val="Compact"/>
+      </w:pPr>
+      <w:r>
+        <w:rPr>
           <w:b/>
         </w:rPr>
         <w:t xml:space="preserve">Gestión de Incidentes</w:t>
@@ -1846,31 +1751,31 @@
         </w:pict>
       </w:r>
     </w:p>
-    <w:bookmarkEnd w:id="44"/>
-    <w:bookmarkEnd w:id="45"/>
-    <w:bookmarkStart w:id="49" w:name="en-audit-schedule"/>
     <w:p>
       <w:pPr>
         <w:pStyle w:val="Heading2"/>
       </w:pPr>
+      <w:bookmarkStart w:id="47" w:name="en-audit-schedule"/>
       <w:r>
         <w:t xml:space="preserve">EN: Audit Schedule</w:t>
       </w:r>
-    </w:p>
-    <w:bookmarkStart w:id="46" w:name="monthly-audits"/>
+      <w:bookmarkEnd w:id="47"/>
+    </w:p>
     <w:p>
       <w:pPr>
         <w:pStyle w:val="Heading3"/>
       </w:pPr>
+      <w:bookmarkStart w:id="48" w:name="monthly-audits"/>
       <w:r>
         <w:t xml:space="preserve">Monthly Audits</w:t>
       </w:r>
-    </w:p>
-    <w:p>
-      <w:pPr>
-        <w:numPr>
-          <w:ilvl w:val="0"/>
-          <w:numId w:val="1017"/>
+      <w:bookmarkEnd w:id="48"/>
+    </w:p>
+    <w:p>
+      <w:pPr>
+        <w:numPr>
+          <w:ilvl w:val="0"/>
+          <w:numId w:val="1019"/>
         </w:numPr>
         <w:pStyle w:val="Compact"/>
       </w:pPr>
@@ -1882,7 +1787,7 @@
       <w:pPr>
         <w:numPr>
           <w:ilvl w:val="0"/>
-          <w:numId w:val="1017"/>
+          <w:numId w:val="1019"/>
         </w:numPr>
         <w:pStyle w:val="Compact"/>
       </w:pPr>
@@ -1894,7 +1799,7 @@
       <w:pPr>
         <w:numPr>
           <w:ilvl w:val="0"/>
-          <w:numId w:val="1017"/>
+          <w:numId w:val="1019"/>
         </w:numPr>
         <w:pStyle w:val="Compact"/>
       </w:pPr>
@@ -1906,7 +1811,7 @@
       <w:pPr>
         <w:numPr>
           <w:ilvl w:val="0"/>
-          <w:numId w:val="1017"/>
+          <w:numId w:val="1019"/>
         </w:numPr>
         <w:pStyle w:val="Compact"/>
       </w:pPr>
@@ -1914,21 +1819,21 @@
         <w:t xml:space="preserve">System error rates</w:t>
       </w:r>
     </w:p>
-    <w:bookmarkEnd w:id="46"/>
-    <w:bookmarkStart w:id="47" w:name="quarterly-audits"/>
     <w:p>
       <w:pPr>
         <w:pStyle w:val="Heading3"/>
       </w:pPr>
+      <w:bookmarkStart w:id="49" w:name="quarterly-audits"/>
       <w:r>
         <w:t xml:space="preserve">Quarterly Audits</w:t>
       </w:r>
-    </w:p>
-    <w:p>
-      <w:pPr>
-        <w:numPr>
-          <w:ilvl w:val="0"/>
-          <w:numId w:val="1018"/>
+      <w:bookmarkEnd w:id="49"/>
+    </w:p>
+    <w:p>
+      <w:pPr>
+        <w:numPr>
+          <w:ilvl w:val="0"/>
+          <w:numId w:val="1020"/>
         </w:numPr>
         <w:pStyle w:val="Compact"/>
       </w:pPr>
@@ -1940,7 +1845,7 @@
       <w:pPr>
         <w:numPr>
           <w:ilvl w:val="0"/>
-          <w:numId w:val="1018"/>
+          <w:numId w:val="1020"/>
         </w:numPr>
         <w:pStyle w:val="Compact"/>
       </w:pPr>
@@ -1952,7 +1857,7 @@
       <w:pPr>
         <w:numPr>
           <w:ilvl w:val="0"/>
-          <w:numId w:val="1018"/>
+          <w:numId w:val="1020"/>
         </w:numPr>
         <w:pStyle w:val="Compact"/>
       </w:pPr>
@@ -1964,7 +1869,7 @@
       <w:pPr>
         <w:numPr>
           <w:ilvl w:val="0"/>
-          <w:numId w:val="1018"/>
+          <w:numId w:val="1020"/>
         </w:numPr>
         <w:pStyle w:val="Compact"/>
       </w:pPr>
@@ -1972,21 +1877,21 @@
         <w:t xml:space="preserve">Control effectiveness assessment</w:t>
       </w:r>
     </w:p>
-    <w:bookmarkEnd w:id="47"/>
-    <w:bookmarkStart w:id="48" w:name="annual-audits"/>
     <w:p>
       <w:pPr>
         <w:pStyle w:val="Heading3"/>
       </w:pPr>
+      <w:bookmarkStart w:id="50" w:name="annual-audits"/>
       <w:r>
         <w:t xml:space="preserve">Annual Audits</w:t>
       </w:r>
-    </w:p>
-    <w:p>
-      <w:pPr>
-        <w:numPr>
-          <w:ilvl w:val="0"/>
-          <w:numId w:val="1019"/>
+      <w:bookmarkEnd w:id="50"/>
+    </w:p>
+    <w:p>
+      <w:pPr>
+        <w:numPr>
+          <w:ilvl w:val="0"/>
+          <w:numId w:val="1021"/>
         </w:numPr>
         <w:pStyle w:val="Compact"/>
       </w:pPr>
@@ -1998,7 +1903,7 @@
       <w:pPr>
         <w:numPr>
           <w:ilvl w:val="0"/>
-          <w:numId w:val="1019"/>
+          <w:numId w:val="1021"/>
         </w:numPr>
         <w:pStyle w:val="Compact"/>
       </w:pPr>
@@ -2010,7 +1915,7 @@
       <w:pPr>
         <w:numPr>
           <w:ilvl w:val="0"/>
-          <w:numId w:val="1019"/>
+          <w:numId w:val="1021"/>
         </w:numPr>
         <w:pStyle w:val="Compact"/>
       </w:pPr>
@@ -2022,7 +1927,7 @@
       <w:pPr>
         <w:numPr>
           <w:ilvl w:val="0"/>
-          <w:numId w:val="1019"/>
+          <w:numId w:val="1021"/>
         </w:numPr>
         <w:pStyle w:val="Compact"/>
       </w:pPr>
@@ -2030,31 +1935,31 @@
         <w:t xml:space="preserve">Third-party penetration test</w:t>
       </w:r>
     </w:p>
-    <w:bookmarkEnd w:id="48"/>
-    <w:bookmarkEnd w:id="49"/>
-    <w:bookmarkStart w:id="53" w:name="es-cronograma-de-auditoría"/>
     <w:p>
       <w:pPr>
         <w:pStyle w:val="Heading2"/>
       </w:pPr>
+      <w:bookmarkStart w:id="51" w:name="es-cronograma-de-auditoría"/>
       <w:r>
         <w:t xml:space="preserve">ES: Cronograma de Auditoría</w:t>
       </w:r>
-    </w:p>
-    <w:bookmarkStart w:id="50" w:name="auditorías-mensuales"/>
+      <w:bookmarkEnd w:id="51"/>
+    </w:p>
     <w:p>
       <w:pPr>
         <w:pStyle w:val="Heading3"/>
       </w:pPr>
+      <w:bookmarkStart w:id="52" w:name="auditorías-mensuales"/>
       <w:r>
         <w:t xml:space="preserve">Auditorías Mensuales</w:t>
       </w:r>
-    </w:p>
-    <w:p>
-      <w:pPr>
-        <w:numPr>
-          <w:ilvl w:val="0"/>
-          <w:numId w:val="1020"/>
+      <w:bookmarkEnd w:id="52"/>
+    </w:p>
+    <w:p>
+      <w:pPr>
+        <w:numPr>
+          <w:ilvl w:val="0"/>
+          <w:numId w:val="1022"/>
         </w:numPr>
         <w:pStyle w:val="Compact"/>
       </w:pPr>
@@ -2066,7 +1971,7 @@
       <w:pPr>
         <w:numPr>
           <w:ilvl w:val="0"/>
-          <w:numId w:val="1020"/>
+          <w:numId w:val="1022"/>
         </w:numPr>
         <w:pStyle w:val="Compact"/>
       </w:pPr>
@@ -2078,7 +1983,7 @@
       <w:pPr>
         <w:numPr>
           <w:ilvl w:val="0"/>
-          <w:numId w:val="1020"/>
+          <w:numId w:val="1022"/>
         </w:numPr>
         <w:pStyle w:val="Compact"/>
       </w:pPr>
@@ -2090,7 +1995,7 @@
       <w:pPr>
         <w:numPr>
           <w:ilvl w:val="0"/>
-          <w:numId w:val="1020"/>
+          <w:numId w:val="1022"/>
         </w:numPr>
         <w:pStyle w:val="Compact"/>
       </w:pPr>
@@ -2098,21 +2003,21 @@
         <w:t xml:space="preserve">Tasas de error del sistema</w:t>
       </w:r>
     </w:p>
-    <w:bookmarkEnd w:id="50"/>
-    <w:bookmarkStart w:id="51" w:name="auditorías-trimestrales"/>
     <w:p>
       <w:pPr>
         <w:pStyle w:val="Heading3"/>
       </w:pPr>
+      <w:bookmarkStart w:id="53" w:name="auditorías-trimestrales"/>
       <w:r>
         <w:t xml:space="preserve">Auditorías Trimestrales</w:t>
       </w:r>
-    </w:p>
-    <w:p>
-      <w:pPr>
-        <w:numPr>
-          <w:ilvl w:val="0"/>
-          <w:numId w:val="1021"/>
+      <w:bookmarkEnd w:id="53"/>
+    </w:p>
+    <w:p>
+      <w:pPr>
+        <w:numPr>
+          <w:ilvl w:val="0"/>
+          <w:numId w:val="1023"/>
         </w:numPr>
         <w:pStyle w:val="Compact"/>
       </w:pPr>
@@ -2124,7 +2029,7 @@
       <w:pPr>
         <w:numPr>
           <w:ilvl w:val="0"/>
-          <w:numId w:val="1021"/>
+          <w:numId w:val="1023"/>
         </w:numPr>
         <w:pStyle w:val="Compact"/>
       </w:pPr>
@@ -2136,7 +2041,7 @@
       <w:pPr>
         <w:numPr>
           <w:ilvl w:val="0"/>
-          <w:numId w:val="1021"/>
+          <w:numId w:val="1023"/>
         </w:numPr>
         <w:pStyle w:val="Compact"/>
       </w:pPr>
@@ -2148,7 +2053,7 @@
       <w:pPr>
         <w:numPr>
           <w:ilvl w:val="0"/>
-          <w:numId w:val="1021"/>
+          <w:numId w:val="1023"/>
         </w:numPr>
         <w:pStyle w:val="Compact"/>
       </w:pPr>
@@ -2156,21 +2061,21 @@
         <w:t xml:space="preserve">Evaluación de efectividad de controles</w:t>
       </w:r>
     </w:p>
-    <w:bookmarkEnd w:id="51"/>
-    <w:bookmarkStart w:id="52" w:name="auditorías-anuales"/>
     <w:p>
       <w:pPr>
         <w:pStyle w:val="Heading3"/>
       </w:pPr>
+      <w:bookmarkStart w:id="54" w:name="auditorías-anuales"/>
       <w:r>
         <w:t xml:space="preserve">Auditorías Anuales</w:t>
       </w:r>
-    </w:p>
-    <w:p>
-      <w:pPr>
-        <w:numPr>
-          <w:ilvl w:val="0"/>
-          <w:numId w:val="1022"/>
+      <w:bookmarkEnd w:id="54"/>
+    </w:p>
+    <w:p>
+      <w:pPr>
+        <w:numPr>
+          <w:ilvl w:val="0"/>
+          <w:numId w:val="1024"/>
         </w:numPr>
         <w:pStyle w:val="Compact"/>
       </w:pPr>
@@ -2182,7 +2087,7 @@
       <w:pPr>
         <w:numPr>
           <w:ilvl w:val="0"/>
-          <w:numId w:val="1022"/>
+          <w:numId w:val="1024"/>
         </w:numPr>
         <w:pStyle w:val="Compact"/>
       </w:pPr>
@@ -2194,7 +2099,7 @@
       <w:pPr>
         <w:numPr>
           <w:ilvl w:val="0"/>
-          <w:numId w:val="1022"/>
+          <w:numId w:val="1024"/>
         </w:numPr>
         <w:pStyle w:val="Compact"/>
       </w:pPr>
@@ -2206,7 +2111,7 @@
       <w:pPr>
         <w:numPr>
           <w:ilvl w:val="0"/>
-          <w:numId w:val="1022"/>
+          <w:numId w:val="1024"/>
         </w:numPr>
         <w:pStyle w:val="Compact"/>
       </w:pPr>
@@ -2221,144 +2126,38 @@
         </w:pict>
       </w:r>
     </w:p>
-    <w:bookmarkEnd w:id="52"/>
-    <w:bookmarkEnd w:id="53"/>
-    <w:bookmarkStart w:id="56" w:name="en-reporting"/>
     <w:p>
       <w:pPr>
         <w:pStyle w:val="Heading2"/>
       </w:pPr>
+      <w:bookmarkStart w:id="55" w:name="en-reporting"/>
       <w:r>
         <w:t xml:space="preserve">EN: Reporting</w:t>
       </w:r>
-    </w:p>
-    <w:bookmarkStart w:id="54" w:name="audit-reports-generated"/>
+      <w:bookmarkEnd w:id="55"/>
+    </w:p>
     <w:p>
       <w:pPr>
         <w:pStyle w:val="Heading3"/>
       </w:pPr>
+      <w:bookmarkStart w:id="56" w:name="audit-reports-generated"/>
       <w:r>
         <w:t xml:space="preserve">Audit Reports Generated</w:t>
       </w:r>
-    </w:p>
-    <w:p>
-      <w:pPr>
-        <w:numPr>
-          <w:ilvl w:val="0"/>
-          <w:numId w:val="1023"/>
-        </w:numPr>
-        <w:pStyle w:val="Compact"/>
-      </w:pPr>
-      <w:r>
-        <w:rPr>
-          <w:bCs/>
+      <w:bookmarkEnd w:id="56"/>
+    </w:p>
+    <w:p>
+      <w:pPr>
+        <w:numPr>
+          <w:ilvl w:val="0"/>
+          <w:numId w:val="1025"/>
+        </w:numPr>
+      </w:pPr>
+      <w:r>
+        <w:rPr>
           <w:b/>
         </w:rPr>
         <w:t xml:space="preserve">Monthly Control Report</w:t>
-      </w:r>
-    </w:p>
-    <w:p>
-      <w:pPr>
-        <w:numPr>
-          <w:ilvl w:val="1"/>
-          <w:numId w:val="1024"/>
-        </w:numPr>
-        <w:pStyle w:val="Compact"/>
-      </w:pPr>
-      <w:r>
-        <w:t xml:space="preserve">Control testing results</w:t>
-      </w:r>
-    </w:p>
-    <w:p>
-      <w:pPr>
-        <w:numPr>
-          <w:ilvl w:val="1"/>
-          <w:numId w:val="1024"/>
-        </w:numPr>
-        <w:pStyle w:val="Compact"/>
-      </w:pPr>
-      <w:r>
-        <w:t xml:space="preserve">Exceptions identified</w:t>
-      </w:r>
-    </w:p>
-    <w:p>
-      <w:pPr>
-        <w:numPr>
-          <w:ilvl w:val="1"/>
-          <w:numId w:val="1024"/>
-        </w:numPr>
-        <w:pStyle w:val="Compact"/>
-      </w:pPr>
-      <w:r>
-        <w:t xml:space="preserve">Remediation status</w:t>
-      </w:r>
-    </w:p>
-    <w:p>
-      <w:pPr>
-        <w:numPr>
-          <w:ilvl w:val="0"/>
-          <w:numId w:val="1023"/>
-        </w:numPr>
-        <w:pStyle w:val="Compact"/>
-      </w:pPr>
-      <w:r>
-        <w:rPr>
-          <w:bCs/>
-          <w:b/>
-        </w:rPr>
-        <w:t xml:space="preserve">Quarterly Compliance Report</w:t>
-      </w:r>
-    </w:p>
-    <w:p>
-      <w:pPr>
-        <w:numPr>
-          <w:ilvl w:val="1"/>
-          <w:numId w:val="1025"/>
-        </w:numPr>
-        <w:pStyle w:val="Compact"/>
-      </w:pPr>
-      <w:r>
-        <w:t xml:space="preserve">Compliance status summary</w:t>
-      </w:r>
-    </w:p>
-    <w:p>
-      <w:pPr>
-        <w:numPr>
-          <w:ilvl w:val="1"/>
-          <w:numId w:val="1025"/>
-        </w:numPr>
-        <w:pStyle w:val="Compact"/>
-      </w:pPr>
-      <w:r>
-        <w:t xml:space="preserve">Key risk indicators</w:t>
-      </w:r>
-    </w:p>
-    <w:p>
-      <w:pPr>
-        <w:numPr>
-          <w:ilvl w:val="1"/>
-          <w:numId w:val="1025"/>
-        </w:numPr>
-        <w:pStyle w:val="Compact"/>
-      </w:pPr>
-      <w:r>
-        <w:t xml:space="preserve">Trend analysis</w:t>
-      </w:r>
-    </w:p>
-    <w:p>
-      <w:pPr>
-        <w:numPr>
-          <w:ilvl w:val="0"/>
-          <w:numId w:val="1023"/>
-        </w:numPr>
-        <w:pStyle w:val="Compact"/>
-      </w:pPr>
-      <w:r>
-        <w:rPr>
-          <w:bCs/>
-          <w:b/>
-        </w:rPr>
-        <w:t xml:space="preserve">Annual Audit Report</w:t>
       </w:r>
     </w:p>
     <w:p>
@@ -2370,7 +2169,7 @@
         <w:pStyle w:val="Compact"/>
       </w:pPr>
       <w:r>
-        <w:t xml:space="preserve">Overall control environment</w:t>
+        <w:t xml:space="preserve">Control testing results</w:t>
       </w:r>
     </w:p>
     <w:p>
@@ -2382,7 +2181,7 @@
         <w:pStyle w:val="Compact"/>
       </w:pPr>
       <w:r>
-        <w:t xml:space="preserve">Material findings</w:t>
+        <w:t xml:space="preserve">Exceptions identified</w:t>
       </w:r>
     </w:p>
     <w:p>
@@ -2394,6 +2193,106 @@
         <w:pStyle w:val="Compact"/>
       </w:pPr>
       <w:r>
+        <w:t xml:space="preserve">Remediation status</w:t>
+      </w:r>
+    </w:p>
+    <w:p>
+      <w:pPr>
+        <w:numPr>
+          <w:ilvl w:val="0"/>
+          <w:numId w:val="1025"/>
+        </w:numPr>
+      </w:pPr>
+      <w:r>
+        <w:rPr>
+          <w:b/>
+        </w:rPr>
+        <w:t xml:space="preserve">Quarterly Compliance Report</w:t>
+      </w:r>
+    </w:p>
+    <w:p>
+      <w:pPr>
+        <w:numPr>
+          <w:ilvl w:val="1"/>
+          <w:numId w:val="1027"/>
+        </w:numPr>
+        <w:pStyle w:val="Compact"/>
+      </w:pPr>
+      <w:r>
+        <w:t xml:space="preserve">Compliance status summary</w:t>
+      </w:r>
+    </w:p>
+    <w:p>
+      <w:pPr>
+        <w:numPr>
+          <w:ilvl w:val="1"/>
+          <w:numId w:val="1027"/>
+        </w:numPr>
+        <w:pStyle w:val="Compact"/>
+      </w:pPr>
+      <w:r>
+        <w:t xml:space="preserve">Key risk indicators</w:t>
+      </w:r>
+    </w:p>
+    <w:p>
+      <w:pPr>
+        <w:numPr>
+          <w:ilvl w:val="1"/>
+          <w:numId w:val="1027"/>
+        </w:numPr>
+        <w:pStyle w:val="Compact"/>
+      </w:pPr>
+      <w:r>
+        <w:t xml:space="preserve">Trend analysis</w:t>
+      </w:r>
+    </w:p>
+    <w:p>
+      <w:pPr>
+        <w:numPr>
+          <w:ilvl w:val="0"/>
+          <w:numId w:val="1025"/>
+        </w:numPr>
+      </w:pPr>
+      <w:r>
+        <w:rPr>
+          <w:b/>
+        </w:rPr>
+        <w:t xml:space="preserve">Annual Audit Report</w:t>
+      </w:r>
+    </w:p>
+    <w:p>
+      <w:pPr>
+        <w:numPr>
+          <w:ilvl w:val="1"/>
+          <w:numId w:val="1028"/>
+        </w:numPr>
+        <w:pStyle w:val="Compact"/>
+      </w:pPr>
+      <w:r>
+        <w:t xml:space="preserve">Overall control environment</w:t>
+      </w:r>
+    </w:p>
+    <w:p>
+      <w:pPr>
+        <w:numPr>
+          <w:ilvl w:val="1"/>
+          <w:numId w:val="1028"/>
+        </w:numPr>
+        <w:pStyle w:val="Compact"/>
+      </w:pPr>
+      <w:r>
+        <w:t xml:space="preserve">Material findings</w:t>
+      </w:r>
+    </w:p>
+    <w:p>
+      <w:pPr>
+        <w:numPr>
+          <w:ilvl w:val="1"/>
+          <w:numId w:val="1028"/>
+        </w:numPr>
+        <w:pStyle w:val="Compact"/>
+      </w:pPr>
+      <w:r>
         <w:t xml:space="preserve">Management responses</w:t>
       </w:r>
     </w:p>
@@ -2401,7 +2300,7 @@
       <w:pPr>
         <w:numPr>
           <w:ilvl w:val="1"/>
-          <w:numId w:val="1026"/>
+          <w:numId w:val="1028"/>
         </w:numPr>
         <w:pStyle w:val="Compact"/>
       </w:pPr>
@@ -2409,27 +2308,26 @@
         <w:t xml:space="preserve">Recommendations</w:t>
       </w:r>
     </w:p>
-    <w:bookmarkEnd w:id="54"/>
-    <w:bookmarkStart w:id="55" w:name="report-distribution"/>
     <w:p>
       <w:pPr>
         <w:pStyle w:val="Heading3"/>
       </w:pPr>
+      <w:bookmarkStart w:id="57" w:name="report-distribution"/>
       <w:r>
         <w:t xml:space="preserve">Report Distribution</w:t>
       </w:r>
-    </w:p>
-    <w:p>
-      <w:pPr>
-        <w:numPr>
-          <w:ilvl w:val="0"/>
-          <w:numId w:val="1027"/>
-        </w:numPr>
-        <w:pStyle w:val="Compact"/>
-      </w:pPr>
-      <w:r>
-        <w:rPr>
-          <w:bCs/>
+      <w:bookmarkEnd w:id="57"/>
+    </w:p>
+    <w:p>
+      <w:pPr>
+        <w:numPr>
+          <w:ilvl w:val="0"/>
+          <w:numId w:val="1029"/>
+        </w:numPr>
+        <w:pStyle w:val="Compact"/>
+      </w:pPr>
+      <w:r>
+        <w:rPr>
           <w:b/>
         </w:rPr>
         <w:t xml:space="preserve">Executive Summary</w:t>
@@ -2442,13 +2340,12 @@
       <w:pPr>
         <w:numPr>
           <w:ilvl w:val="0"/>
-          <w:numId w:val="1027"/>
-        </w:numPr>
-        <w:pStyle w:val="Compact"/>
-      </w:pPr>
-      <w:r>
-        <w:rPr>
-          <w:bCs/>
+          <w:numId w:val="1029"/>
+        </w:numPr>
+        <w:pStyle w:val="Compact"/>
+      </w:pPr>
+      <w:r>
+        <w:rPr>
           <w:b/>
         </w:rPr>
         <w:t xml:space="preserve">Detailed Report</w:t>
@@ -2461,13 +2358,12 @@
       <w:pPr>
         <w:numPr>
           <w:ilvl w:val="0"/>
-          <w:numId w:val="1027"/>
-        </w:numPr>
-        <w:pStyle w:val="Compact"/>
-      </w:pPr>
-      <w:r>
-        <w:rPr>
-          <w:bCs/>
+          <w:numId w:val="1029"/>
+        </w:numPr>
+        <w:pStyle w:val="Compact"/>
+      </w:pPr>
+      <w:r>
+        <w:rPr>
           <w:b/>
         </w:rPr>
         <w:t xml:space="preserve">Findings</w:t>
@@ -2480,13 +2376,12 @@
       <w:pPr>
         <w:numPr>
           <w:ilvl w:val="0"/>
-          <w:numId w:val="1027"/>
-        </w:numPr>
-        <w:pStyle w:val="Compact"/>
-      </w:pPr>
-      <w:r>
-        <w:rPr>
-          <w:bCs/>
+          <w:numId w:val="1029"/>
+        </w:numPr>
+        <w:pStyle w:val="Compact"/>
+      </w:pPr>
+      <w:r>
+        <w:rPr>
           <w:b/>
         </w:rPr>
         <w:t xml:space="preserve">Trends</w:t>
@@ -2495,144 +2390,38 @@
         <w:t xml:space="preserve">: Risk management team</w:t>
       </w:r>
     </w:p>
-    <w:bookmarkEnd w:id="55"/>
-    <w:bookmarkEnd w:id="56"/>
-    <w:bookmarkStart w:id="59" w:name="es-reportes"/>
     <w:p>
       <w:pPr>
         <w:pStyle w:val="Heading2"/>
       </w:pPr>
+      <w:bookmarkStart w:id="58" w:name="es-reportes"/>
       <w:r>
         <w:t xml:space="preserve">ES: Reportes</w:t>
       </w:r>
-    </w:p>
-    <w:bookmarkStart w:id="57" w:name="reportes-de-auditoría-generados"/>
+      <w:bookmarkEnd w:id="58"/>
+    </w:p>
     <w:p>
       <w:pPr>
         <w:pStyle w:val="Heading3"/>
       </w:pPr>
+      <w:bookmarkStart w:id="59" w:name="reportes-de-auditoría-generados"/>
       <w:r>
         <w:t xml:space="preserve">Reportes de Auditoría Generados</w:t>
       </w:r>
-    </w:p>
-    <w:p>
-      <w:pPr>
-        <w:numPr>
-          <w:ilvl w:val="0"/>
-          <w:numId w:val="1028"/>
-        </w:numPr>
-        <w:pStyle w:val="Compact"/>
-      </w:pPr>
-      <w:r>
-        <w:rPr>
-          <w:bCs/>
+      <w:bookmarkEnd w:id="59"/>
+    </w:p>
+    <w:p>
+      <w:pPr>
+        <w:numPr>
+          <w:ilvl w:val="0"/>
+          <w:numId w:val="1030"/>
+        </w:numPr>
+      </w:pPr>
+      <w:r>
+        <w:rPr>
           <w:b/>
         </w:rPr>
         <w:t xml:space="preserve">Reporte de Control Mensual</w:t>
-      </w:r>
-    </w:p>
-    <w:p>
-      <w:pPr>
-        <w:numPr>
-          <w:ilvl w:val="1"/>
-          <w:numId w:val="1029"/>
-        </w:numPr>
-        <w:pStyle w:val="Compact"/>
-      </w:pPr>
-      <w:r>
-        <w:t xml:space="preserve">Resultados de prueba de controles</w:t>
-      </w:r>
-    </w:p>
-    <w:p>
-      <w:pPr>
-        <w:numPr>
-          <w:ilvl w:val="1"/>
-          <w:numId w:val="1029"/>
-        </w:numPr>
-        <w:pStyle w:val="Compact"/>
-      </w:pPr>
-      <w:r>
-        <w:t xml:space="preserve">Excepciones identificadas</w:t>
-      </w:r>
-    </w:p>
-    <w:p>
-      <w:pPr>
-        <w:numPr>
-          <w:ilvl w:val="1"/>
-          <w:numId w:val="1029"/>
-        </w:numPr>
-        <w:pStyle w:val="Compact"/>
-      </w:pPr>
-      <w:r>
-        <w:t xml:space="preserve">Estado de remediación</w:t>
-      </w:r>
-    </w:p>
-    <w:p>
-      <w:pPr>
-        <w:numPr>
-          <w:ilvl w:val="0"/>
-          <w:numId w:val="1028"/>
-        </w:numPr>
-        <w:pStyle w:val="Compact"/>
-      </w:pPr>
-      <w:r>
-        <w:rPr>
-          <w:bCs/>
-          <w:b/>
-        </w:rPr>
-        <w:t xml:space="preserve">Reporte de Cumplimiento Trimestral</w:t>
-      </w:r>
-    </w:p>
-    <w:p>
-      <w:pPr>
-        <w:numPr>
-          <w:ilvl w:val="1"/>
-          <w:numId w:val="1030"/>
-        </w:numPr>
-        <w:pStyle w:val="Compact"/>
-      </w:pPr>
-      <w:r>
-        <w:t xml:space="preserve">Resumen de estado de cumplimiento</w:t>
-      </w:r>
-    </w:p>
-    <w:p>
-      <w:pPr>
-        <w:numPr>
-          <w:ilvl w:val="1"/>
-          <w:numId w:val="1030"/>
-        </w:numPr>
-        <w:pStyle w:val="Compact"/>
-      </w:pPr>
-      <w:r>
-        <w:t xml:space="preserve">Indicadores clave de riesgo</w:t>
-      </w:r>
-    </w:p>
-    <w:p>
-      <w:pPr>
-        <w:numPr>
-          <w:ilvl w:val="1"/>
-          <w:numId w:val="1030"/>
-        </w:numPr>
-        <w:pStyle w:val="Compact"/>
-      </w:pPr>
-      <w:r>
-        <w:t xml:space="preserve">Análisis de tendencias</w:t>
-      </w:r>
-    </w:p>
-    <w:p>
-      <w:pPr>
-        <w:numPr>
-          <w:ilvl w:val="0"/>
-          <w:numId w:val="1028"/>
-        </w:numPr>
-        <w:pStyle w:val="Compact"/>
-      </w:pPr>
-      <w:r>
-        <w:rPr>
-          <w:bCs/>
-          <w:b/>
-        </w:rPr>
-        <w:t xml:space="preserve">Reporte de Auditoría Anual</w:t>
       </w:r>
     </w:p>
     <w:p>
@@ -2644,7 +2433,7 @@
         <w:pStyle w:val="Compact"/>
       </w:pPr>
       <w:r>
-        <w:t xml:space="preserve">Ambiente de control general</w:t>
+        <w:t xml:space="preserve">Resultados de prueba de controles</w:t>
       </w:r>
     </w:p>
     <w:p>
@@ -2656,7 +2445,7 @@
         <w:pStyle w:val="Compact"/>
       </w:pPr>
       <w:r>
-        <w:t xml:space="preserve">Hallazgos materiales</w:t>
+        <w:t xml:space="preserve">Excepciones identificadas</w:t>
       </w:r>
     </w:p>
     <w:p>
@@ -2668,6 +2457,106 @@
         <w:pStyle w:val="Compact"/>
       </w:pPr>
       <w:r>
+        <w:t xml:space="preserve">Estado de remediación</w:t>
+      </w:r>
+    </w:p>
+    <w:p>
+      <w:pPr>
+        <w:numPr>
+          <w:ilvl w:val="0"/>
+          <w:numId w:val="1030"/>
+        </w:numPr>
+      </w:pPr>
+      <w:r>
+        <w:rPr>
+          <w:b/>
+        </w:rPr>
+        <w:t xml:space="preserve">Reporte de Cumplimiento Trimestral</w:t>
+      </w:r>
+    </w:p>
+    <w:p>
+      <w:pPr>
+        <w:numPr>
+          <w:ilvl w:val="1"/>
+          <w:numId w:val="1032"/>
+        </w:numPr>
+        <w:pStyle w:val="Compact"/>
+      </w:pPr>
+      <w:r>
+        <w:t xml:space="preserve">Resumen de estado de cumplimiento</w:t>
+      </w:r>
+    </w:p>
+    <w:p>
+      <w:pPr>
+        <w:numPr>
+          <w:ilvl w:val="1"/>
+          <w:numId w:val="1032"/>
+        </w:numPr>
+        <w:pStyle w:val="Compact"/>
+      </w:pPr>
+      <w:r>
+        <w:t xml:space="preserve">Indicadores clave de riesgo</w:t>
+      </w:r>
+    </w:p>
+    <w:p>
+      <w:pPr>
+        <w:numPr>
+          <w:ilvl w:val="1"/>
+          <w:numId w:val="1032"/>
+        </w:numPr>
+        <w:pStyle w:val="Compact"/>
+      </w:pPr>
+      <w:r>
+        <w:t xml:space="preserve">Análisis de tendencias</w:t>
+      </w:r>
+    </w:p>
+    <w:p>
+      <w:pPr>
+        <w:numPr>
+          <w:ilvl w:val="0"/>
+          <w:numId w:val="1030"/>
+        </w:numPr>
+      </w:pPr>
+      <w:r>
+        <w:rPr>
+          <w:b/>
+        </w:rPr>
+        <w:t xml:space="preserve">Reporte de Auditoría Anual</w:t>
+      </w:r>
+    </w:p>
+    <w:p>
+      <w:pPr>
+        <w:numPr>
+          <w:ilvl w:val="1"/>
+          <w:numId w:val="1033"/>
+        </w:numPr>
+        <w:pStyle w:val="Compact"/>
+      </w:pPr>
+      <w:r>
+        <w:t xml:space="preserve">Ambiente de control general</w:t>
+      </w:r>
+    </w:p>
+    <w:p>
+      <w:pPr>
+        <w:numPr>
+          <w:ilvl w:val="1"/>
+          <w:numId w:val="1033"/>
+        </w:numPr>
+        <w:pStyle w:val="Compact"/>
+      </w:pPr>
+      <w:r>
+        <w:t xml:space="preserve">Hallazgos materiales</w:t>
+      </w:r>
+    </w:p>
+    <w:p>
+      <w:pPr>
+        <w:numPr>
+          <w:ilvl w:val="1"/>
+          <w:numId w:val="1033"/>
+        </w:numPr>
+        <w:pStyle w:val="Compact"/>
+      </w:pPr>
+      <w:r>
         <w:t xml:space="preserve">Respuestas de gerencia</w:t>
       </w:r>
     </w:p>
@@ -2675,7 +2564,7 @@
       <w:pPr>
         <w:numPr>
           <w:ilvl w:val="1"/>
-          <w:numId w:val="1031"/>
+          <w:numId w:val="1033"/>
         </w:numPr>
         <w:pStyle w:val="Compact"/>
       </w:pPr>
@@ -2683,27 +2572,26 @@
         <w:t xml:space="preserve">Recomendaciones</w:t>
       </w:r>
     </w:p>
-    <w:bookmarkEnd w:id="57"/>
-    <w:bookmarkStart w:id="58" w:name="distribución-de-reportes"/>
     <w:p>
       <w:pPr>
         <w:pStyle w:val="Heading3"/>
       </w:pPr>
+      <w:bookmarkStart w:id="60" w:name="distribución-de-reportes"/>
       <w:r>
         <w:t xml:space="preserve">Distribución de Reportes</w:t>
       </w:r>
-    </w:p>
-    <w:p>
-      <w:pPr>
-        <w:numPr>
-          <w:ilvl w:val="0"/>
-          <w:numId w:val="1032"/>
-        </w:numPr>
-        <w:pStyle w:val="Compact"/>
-      </w:pPr>
-      <w:r>
-        <w:rPr>
-          <w:bCs/>
+      <w:bookmarkEnd w:id="60"/>
+    </w:p>
+    <w:p>
+      <w:pPr>
+        <w:numPr>
+          <w:ilvl w:val="0"/>
+          <w:numId w:val="1034"/>
+        </w:numPr>
+        <w:pStyle w:val="Compact"/>
+      </w:pPr>
+      <w:r>
+        <w:rPr>
           <w:b/>
         </w:rPr>
         <w:t xml:space="preserve">Resumen Ejecutivo</w:t>
@@ -2716,13 +2604,12 @@
       <w:pPr>
         <w:numPr>
           <w:ilvl w:val="0"/>
-          <w:numId w:val="1032"/>
-        </w:numPr>
-        <w:pStyle w:val="Compact"/>
-      </w:pPr>
-      <w:r>
-        <w:rPr>
-          <w:bCs/>
+          <w:numId w:val="1034"/>
+        </w:numPr>
+        <w:pStyle w:val="Compact"/>
+      </w:pPr>
+      <w:r>
+        <w:rPr>
           <w:b/>
         </w:rPr>
         <w:t xml:space="preserve">Reporte Detallado</w:t>
@@ -2735,13 +2622,12 @@
       <w:pPr>
         <w:numPr>
           <w:ilvl w:val="0"/>
-          <w:numId w:val="1032"/>
-        </w:numPr>
-        <w:pStyle w:val="Compact"/>
-      </w:pPr>
-      <w:r>
-        <w:rPr>
-          <w:bCs/>
+          <w:numId w:val="1034"/>
+        </w:numPr>
+        <w:pStyle w:val="Compact"/>
+      </w:pPr>
+      <w:r>
+        <w:rPr>
           <w:b/>
         </w:rPr>
         <w:t xml:space="preserve">Hallazgos</w:t>
@@ -2754,13 +2640,12 @@
       <w:pPr>
         <w:numPr>
           <w:ilvl w:val="0"/>
-          <w:numId w:val="1032"/>
-        </w:numPr>
-        <w:pStyle w:val="Compact"/>
-      </w:pPr>
-      <w:r>
-        <w:rPr>
-          <w:bCs/>
+          <w:numId w:val="1034"/>
+        </w:numPr>
+        <w:pStyle w:val="Compact"/>
+      </w:pPr>
+      <w:r>
+        <w:rPr>
           <w:b/>
         </w:rPr>
         <w:t xml:space="preserve">Tendencias</w:t>
@@ -2782,7 +2667,6 @@
       </w:pPr>
       <w:r>
         <w:rPr>
-          <w:bCs/>
           <w:b/>
         </w:rPr>
         <w:t xml:space="preserve">Document Version</w:t>
@@ -2795,7 +2679,6 @@
       </w:r>
       <w:r>
         <w:rPr>
-          <w:bCs/>
           <w:b/>
         </w:rPr>
         <w:t xml:space="preserve">Effective Date</w:t>
@@ -2808,7 +2691,6 @@
       </w:r>
       <w:r>
         <w:rPr>
-          <w:bCs/>
           <w:b/>
         </w:rPr>
         <w:t xml:space="preserve">Review Date</w:t>
@@ -2821,7 +2703,6 @@
       </w:r>
       <w:r>
         <w:rPr>
-          <w:bCs/>
           <w:b/>
         </w:rPr>
         <w:t xml:space="preserve">Owner</w:t>
@@ -2834,7 +2715,6 @@
       </w:r>
       <w:r>
         <w:rPr>
-          <w:bCs/>
           <w:b/>
         </w:rPr>
         <w:t xml:space="preserve">Status</w:t>
@@ -2843,9 +2723,6 @@
         <w:t xml:space="preserve">: Active / Activo</w:t>
       </w:r>
     </w:p>
-    <w:bookmarkEnd w:id="58"/>
-    <w:bookmarkEnd w:id="59"/>
-    <w:bookmarkEnd w:id="60"/>
     <w:sectPr/>
   </w:body>
 </w:document>
@@ -2877,14 +2754,17 @@
 <file path=word/numbering.xml><?xml version="1.0" encoding="utf-8"?>
 <w:numbering xmlns:w="http://schemas.openxmlformats.org/wordprocessingml/2006/main">
   <w:abstractNum w:abstractNumId="990">
-    <w:nsid w:val="A990"/>
+    <w:nsid w:val="2c1ae401"/>
     <w:multiLevelType w:val="multilevel"/>
     <w:lvl w:ilvl="0">
       <w:numFmt w:val="bullet"/>
       <w:lvlText w:val=" "/>
       <w:lvlJc w:val="left"/>
       <w:pPr>
-        <w:ind w:left="720" w:hanging="480"/>
+        <w:tabs>
+          <w:tab w:val="num" w:pos="0"/>
+        </w:tabs>
+        <w:ind w:left="480" w:hanging="480"/>
       </w:pPr>
     </w:lvl>
     <w:lvl w:ilvl="1">
@@ -2892,7 +2772,10 @@
       <w:lvlText w:val=" "/>
       <w:lvlJc w:val="left"/>
       <w:pPr>
-        <w:ind w:left="1440" w:hanging="480"/>
+        <w:tabs>
+          <w:tab w:val="num" w:pos="720"/>
+        </w:tabs>
+        <w:ind w:left="1200" w:hanging="480"/>
       </w:pPr>
     </w:lvl>
     <w:lvl w:ilvl="2">
@@ -2900,7 +2783,10 @@
       <w:lvlText w:val=" "/>
       <w:lvlJc w:val="left"/>
       <w:pPr>
-        <w:ind w:left="2160" w:hanging="480"/>
+        <w:tabs>
+          <w:tab w:val="num" w:pos="1440"/>
+        </w:tabs>
+        <w:ind w:left="1920" w:hanging="480"/>
       </w:pPr>
     </w:lvl>
     <w:lvl w:ilvl="3">
@@ -2908,7 +2794,10 @@
       <w:lvlText w:val=" "/>
       <w:lvlJc w:val="left"/>
       <w:pPr>
-        <w:ind w:left="2880" w:hanging="480"/>
+        <w:tabs>
+          <w:tab w:val="num" w:pos="2160"/>
+        </w:tabs>
+        <w:ind w:left="2640" w:hanging="480"/>
       </w:pPr>
     </w:lvl>
     <w:lvl w:ilvl="4">
@@ -2916,7 +2805,10 @@
       <w:lvlText w:val=" "/>
       <w:lvlJc w:val="left"/>
       <w:pPr>
-        <w:ind w:left="3600" w:hanging="480"/>
+        <w:tabs>
+          <w:tab w:val="num" w:pos="2880"/>
+        </w:tabs>
+        <w:ind w:left="3360" w:hanging="480"/>
       </w:pPr>
     </w:lvl>
     <w:lvl w:ilvl="5">
@@ -2924,7 +2816,10 @@
       <w:lvlText w:val=" "/>
       <w:lvlJc w:val="left"/>
       <w:pPr>
-        <w:ind w:left="4320" w:hanging="480"/>
+        <w:tabs>
+          <w:tab w:val="num" w:pos="3600"/>
+        </w:tabs>
+        <w:ind w:left="4080" w:hanging="480"/>
       </w:pPr>
     </w:lvl>
     <w:lvl w:ilvl="6">
@@ -2932,7 +2827,10 @@
       <w:lvlText w:val=" "/>
       <w:lvlJc w:val="left"/>
       <w:pPr>
-        <w:ind w:left="5040" w:hanging="480"/>
+        <w:tabs>
+          <w:tab w:val="num" w:pos="4320"/>
+        </w:tabs>
+        <w:ind w:left="4800" w:hanging="480"/>
       </w:pPr>
     </w:lvl>
     <w:lvl w:ilvl="7">
@@ -2940,7 +2838,10 @@
       <w:lvlText w:val=" "/>
       <w:lvlJc w:val="left"/>
       <w:pPr>
-        <w:ind w:left="5760" w:hanging="480"/>
+        <w:tabs>
+          <w:tab w:val="num" w:pos="5040"/>
+        </w:tabs>
+        <w:ind w:left="5520" w:hanging="480"/>
       </w:pPr>
     </w:lvl>
     <w:lvl w:ilvl="8">
@@ -2948,19 +2849,25 @@
       <w:lvlText w:val=" "/>
       <w:lvlJc w:val="left"/>
       <w:pPr>
-        <w:ind w:left="6480" w:hanging="480"/>
+        <w:tabs>
+          <w:tab w:val="num" w:pos="5760"/>
+        </w:tabs>
+        <w:ind w:left="6240" w:hanging="480"/>
       </w:pPr>
     </w:lvl>
   </w:abstractNum>
   <w:abstractNum w:abstractNumId="991">
-    <w:nsid w:val="A991"/>
+    <w:nsid w:val="ea454b4c"/>
     <w:multiLevelType w:val="multilevel"/>
     <w:lvl w:ilvl="0">
       <w:numFmt w:val="bullet"/>
       <w:lvlText w:val="•"/>
       <w:lvlJc w:val="left"/>
       <w:pPr>
-        <w:ind w:left="720" w:hanging="480"/>
+        <w:tabs>
+          <w:tab w:val="num" w:pos="0"/>
+        </w:tabs>
+        <w:ind w:left="480" w:hanging="480"/>
       </w:pPr>
     </w:lvl>
     <w:lvl w:ilvl="1">
@@ -2968,7 +2875,10 @@
       <w:lvlText w:val="–"/>
       <w:lvlJc w:val="left"/>
       <w:pPr>
-        <w:ind w:left="1440" w:hanging="480"/>
+        <w:tabs>
+          <w:tab w:val="num" w:pos="720"/>
+        </w:tabs>
+        <w:ind w:left="1200" w:hanging="480"/>
       </w:pPr>
     </w:lvl>
     <w:lvl w:ilvl="2">
@@ -2976,7 +2886,10 @@
       <w:lvlText w:val="•"/>
       <w:lvlJc w:val="left"/>
       <w:pPr>
-        <w:ind w:left="2160" w:hanging="480"/>
+        <w:tabs>
+          <w:tab w:val="num" w:pos="1440"/>
+        </w:tabs>
+        <w:ind w:left="1920" w:hanging="480"/>
       </w:pPr>
     </w:lvl>
     <w:lvl w:ilvl="3">
@@ -2984,7 +2897,10 @@
       <w:lvlText w:val="–"/>
       <w:lvlJc w:val="left"/>
       <w:pPr>
-        <w:ind w:left="2880" w:hanging="480"/>
+        <w:tabs>
+          <w:tab w:val="num" w:pos="2160"/>
+        </w:tabs>
+        <w:ind w:left="2640" w:hanging="480"/>
       </w:pPr>
     </w:lvl>
     <w:lvl w:ilvl="4">
@@ -2992,7 +2908,10 @@
       <w:lvlText w:val="•"/>
       <w:lvlJc w:val="left"/>
       <w:pPr>
-        <w:ind w:left="3600" w:hanging="480"/>
+        <w:tabs>
+          <w:tab w:val="num" w:pos="2880"/>
+        </w:tabs>
+        <w:ind w:left="3360" w:hanging="480"/>
       </w:pPr>
     </w:lvl>
     <w:lvl w:ilvl="5">
@@ -3000,7 +2919,10 @@
       <w:lvlText w:val="–"/>
       <w:lvlJc w:val="left"/>
       <w:pPr>
-        <w:ind w:left="4320" w:hanging="480"/>
+        <w:tabs>
+          <w:tab w:val="num" w:pos="3600"/>
+        </w:tabs>
+        <w:ind w:left="4080" w:hanging="480"/>
       </w:pPr>
     </w:lvl>
     <w:lvl w:ilvl="6">
@@ -3008,7 +2930,10 @@
       <w:lvlText w:val="•"/>
       <w:lvlJc w:val="left"/>
       <w:pPr>
-        <w:ind w:left="5040" w:hanging="480"/>
+        <w:tabs>
+          <w:tab w:val="num" w:pos="4320"/>
+        </w:tabs>
+        <w:ind w:left="4800" w:hanging="480"/>
       </w:pPr>
     </w:lvl>
     <w:lvl w:ilvl="7">
@@ -3016,7 +2941,10 @@
       <w:lvlText w:val="–"/>
       <w:lvlJc w:val="left"/>
       <w:pPr>
-        <w:ind w:left="5760" w:hanging="480"/>
+        <w:tabs>
+          <w:tab w:val="num" w:pos="5040"/>
+        </w:tabs>
+        <w:ind w:left="5520" w:hanging="480"/>
       </w:pPr>
     </w:lvl>
     <w:lvl w:ilvl="8">
@@ -3024,12 +2952,15 @@
       <w:lvlText w:val="•"/>
       <w:lvlJc w:val="left"/>
       <w:pPr>
-        <w:ind w:left="6480" w:hanging="480"/>
+        <w:tabs>
+          <w:tab w:val="num" w:pos="5760"/>
+        </w:tabs>
+        <w:ind w:left="6240" w:hanging="480"/>
       </w:pPr>
     </w:lvl>
   </w:abstractNum>
-  <w:abstractNum w:abstractNumId="99411">
-    <w:nsid w:val="A99411"/>
+  <w:abstractNum w:abstractNumId="99211">
+    <w:nsid w:val="71315dca"/>
     <w:multiLevelType w:val="multilevel"/>
     <w:lvl w:ilvl="0">
       <w:start w:val="1"/>
@@ -3037,25 +2968,34 @@
       <w:lvlText w:val="%1."/>
       <w:lvlJc w:val="left"/>
       <w:pPr>
-        <w:ind w:left="720" w:hanging="480"/>
+        <w:tabs>
+          <w:tab w:val="num" w:pos="0"/>
+        </w:tabs>
+        <w:ind w:left="480" w:hanging="480"/>
       </w:pPr>
     </w:lvl>
     <w:lvl w:ilvl="1">
       <w:start w:val="1"/>
-      <w:numFmt w:val="decimal"/>
+      <w:numFmt w:val="lowerLetter"/>
       <w:lvlText w:val="%2."/>
       <w:lvlJc w:val="left"/>
       <w:pPr>
-        <w:ind w:left="1440" w:hanging="480"/>
+        <w:tabs>
+          <w:tab w:val="num" w:pos="720"/>
+        </w:tabs>
+        <w:ind w:left="1200" w:hanging="480"/>
       </w:pPr>
     </w:lvl>
     <w:lvl w:ilvl="2">
       <w:start w:val="1"/>
-      <w:numFmt w:val="decimal"/>
+      <w:numFmt w:val="lowerRoman"/>
       <w:lvlText w:val="%3."/>
       <w:lvlJc w:val="left"/>
       <w:pPr>
-        <w:ind w:left="2160" w:hanging="480"/>
+        <w:tabs>
+          <w:tab w:val="num" w:pos="1440"/>
+        </w:tabs>
+        <w:ind w:left="1920" w:hanging="480"/>
       </w:pPr>
     </w:lvl>
     <w:lvl w:ilvl="3">
@@ -3064,25 +3004,34 @@
       <w:lvlText w:val="%4."/>
       <w:lvlJc w:val="left"/>
       <w:pPr>
-        <w:ind w:left="2880" w:hanging="480"/>
+        <w:tabs>
+          <w:tab w:val="num" w:pos="2160"/>
+        </w:tabs>
+        <w:ind w:left="2640" w:hanging="480"/>
       </w:pPr>
     </w:lvl>
     <w:lvl w:ilvl="4">
       <w:start w:val="1"/>
-      <w:numFmt w:val="decimal"/>
+      <w:numFmt w:val="lowerLetter"/>
       <w:lvlText w:val="%5."/>
       <w:lvlJc w:val="left"/>
       <w:pPr>
-        <w:ind w:left="3600" w:hanging="480"/>
+        <w:tabs>
+          <w:tab w:val="num" w:pos="2880"/>
+        </w:tabs>
+        <w:ind w:left="3360" w:hanging="480"/>
       </w:pPr>
     </w:lvl>
     <w:lvl w:ilvl="5">
       <w:start w:val="1"/>
-      <w:numFmt w:val="decimal"/>
+      <w:numFmt w:val="lowerRoman"/>
       <w:lvlText w:val="%6."/>
       <w:lvlJc w:val="left"/>
       <w:pPr>
-        <w:ind w:left="4320" w:hanging="480"/>
+        <w:tabs>
+          <w:tab w:val="num" w:pos="3600"/>
+        </w:tabs>
+        <w:ind w:left="4080" w:hanging="480"/>
       </w:pPr>
     </w:lvl>
     <w:lvl w:ilvl="6">
@@ -3091,25 +3040,34 @@
       <w:lvlText w:val="%7."/>
       <w:lvlJc w:val="left"/>
       <w:pPr>
-        <w:ind w:left="5040" w:hanging="480"/>
+        <w:tabs>
+          <w:tab w:val="num" w:pos="4320"/>
+        </w:tabs>
+        <w:ind w:left="4800" w:hanging="480"/>
       </w:pPr>
     </w:lvl>
     <w:lvl w:ilvl="7">
       <w:start w:val="1"/>
-      <w:numFmt w:val="decimal"/>
+      <w:numFmt w:val="lowerLetter"/>
       <w:lvlText w:val="%8."/>
       <w:lvlJc w:val="left"/>
       <w:pPr>
-        <w:ind w:left="5760" w:hanging="480"/>
+        <w:tabs>
+          <w:tab w:val="num" w:pos="5040"/>
+        </w:tabs>
+        <w:ind w:left="5520" w:hanging="480"/>
       </w:pPr>
     </w:lvl>
     <w:lvl w:ilvl="8">
       <w:start w:val="1"/>
-      <w:numFmt w:val="decimal"/>
+      <w:numFmt w:val="lowerRoman"/>
       <w:lvlText w:val="%9."/>
       <w:lvlJc w:val="left"/>
       <w:pPr>
-        <w:ind w:left="6480" w:hanging="480"/>
+        <w:tabs>
+          <w:tab w:val="num" w:pos="5760"/>
+        </w:tabs>
+        <w:ind w:left="6240" w:hanging="480"/>
       </w:pPr>
     </w:lvl>
   </w:abstractNum>
@@ -3183,7 +3141,13 @@
     <w:abstractNumId w:val="991"/>
   </w:num>
   <w:num w:numId="1023">
-    <w:abstractNumId w:val="99411"/>
+    <w:abstractNumId w:val="991"/>
+  </w:num>
+  <w:num w:numId="1024">
+    <w:abstractNumId w:val="991"/>
+  </w:num>
+  <w:num w:numId="1025">
+    <w:abstractNumId w:val="99211"/>
     <w:lvlOverride w:ilvl="0">
       <w:startOverride w:val="1"/>
     </w:lvlOverride>
@@ -3212,12 +3176,6 @@
       <w:startOverride w:val="1"/>
     </w:lvlOverride>
   </w:num>
-  <w:num w:numId="1024">
-    <w:abstractNumId w:val="991"/>
-  </w:num>
-  <w:num w:numId="1025">
-    <w:abstractNumId w:val="991"/>
-  </w:num>
   <w:num w:numId="1026">
     <w:abstractNumId w:val="991"/>
   </w:num>
@@ -3225,7 +3183,13 @@
     <w:abstractNumId w:val="991"/>
   </w:num>
   <w:num w:numId="1028">
-    <w:abstractNumId w:val="99411"/>
+    <w:abstractNumId w:val="991"/>
+  </w:num>
+  <w:num w:numId="1029">
+    <w:abstractNumId w:val="991"/>
+  </w:num>
+  <w:num w:numId="1030">
+    <w:abstractNumId w:val="99211"/>
     <w:lvlOverride w:ilvl="0">
       <w:startOverride w:val="1"/>
     </w:lvlOverride>
@@ -3254,16 +3218,16 @@
       <w:startOverride w:val="1"/>
     </w:lvlOverride>
   </w:num>
-  <w:num w:numId="1029">
-    <w:abstractNumId w:val="991"/>
-  </w:num>
-  <w:num w:numId="1030">
-    <w:abstractNumId w:val="991"/>
-  </w:num>
   <w:num w:numId="1031">
     <w:abstractNumId w:val="991"/>
   </w:num>
   <w:num w:numId="1032">
+    <w:abstractNumId w:val="991"/>
+  </w:num>
+  <w:num w:numId="1033">
+    <w:abstractNumId w:val="991"/>
+  </w:num>
+  <w:num w:numId="1034">
     <w:abstractNumId w:val="991"/>
   </w:num>
 </w:numbering>
@@ -3274,10 +3238,10 @@
   <w:docDefaults>
     <w:rPrDefault>
       <w:rPr>
-        <w:rFonts w:asciiTheme="minorHAnsi" w:cstheme="minorBidi" w:eastAsiaTheme="minorHAnsi" w:hAnsiTheme="minorHAnsi"/>
+        <w:rFonts w:asciiTheme="minorHAnsi" w:eastAsiaTheme="minorHAnsi" w:hAnsiTheme="minorHAnsi" w:cstheme="minorBidi"/>
         <w:sz w:val="24"/>
         <w:szCs w:val="24"/>
-        <w:lang w:bidi="ar-SA" w:eastAsia="en-US" w:val="en-US"/>
+        <w:lang w:val="en-US" w:eastAsia="en-US" w:bidi="ar-SA"/>
       </w:rPr>
     </w:rPrDefault>
     <w:pPrDefault>
@@ -3286,35 +3250,35 @@
       </w:pPr>
     </w:pPrDefault>
   </w:docDefaults>
-  <w:latentStyles w:count="276" w:defLockedState="0" w:defQFormat="0" w:defSemiHidden="0" w:defUIPriority="0" w:defUnhideWhenUsed="0"/>
-  <w:style w:default="1" w:styleId="Normal" w:type="paragraph">
+  <w:latentStyles w:defLockedState="0" w:defUIPriority="0" w:defSemiHidden="0" w:defUnhideWhenUsed="0" w:defQFormat="0" w:count="276"/>
+  <w:style w:type="paragraph" w:default="1" w:styleId="Normal">
     <w:name w:val="Normal"/>
     <w:qFormat/>
   </w:style>
-  <w:style w:styleId="BodyText" w:type="paragraph">
+  <w:style w:type="paragraph" w:styleId="BodyText">
     <w:name w:val="Body Text"/>
     <w:basedOn w:val="Normal"/>
     <w:link w:val="BodyTextChar"/>
     <w:pPr>
-      <w:spacing w:after="180" w:before="180"/>
+      <w:spacing w:before="180" w:after="180"/>
     </w:pPr>
     <w:qFormat/>
   </w:style>
-  <w:style w:customStyle="1" w:styleId="FirstParagraph" w:type="paragraph">
+  <w:style w:type="paragraph" w:customStyle="1" w:styleId="FirstParagraph">
     <w:name w:val="First Paragraph"/>
     <w:basedOn w:val="BodyText"/>
     <w:next w:val="BodyText"/>
     <w:qFormat/>
   </w:style>
-  <w:style w:customStyle="1" w:styleId="Compact" w:type="paragraph">
+  <w:style w:type="paragraph" w:customStyle="1" w:styleId="Compact">
     <w:name w:val="Compact"/>
     <w:basedOn w:val="BodyText"/>
     <w:qFormat/>
     <w:pPr>
-      <w:spacing w:after="36" w:before="36"/>
+      <w:spacing w:before="36" w:after="36"/>
     </w:pPr>
   </w:style>
-  <w:style w:styleId="Title" w:type="paragraph">
+  <w:style w:type="paragraph" w:styleId="Title">
     <w:name w:val="Title"/>
     <w:basedOn w:val="Normal"/>
     <w:next w:val="BodyText"/>
@@ -3322,19 +3286,19 @@
     <w:pPr>
       <w:keepNext/>
       <w:keepLines/>
-      <w:spacing w:after="240" w:before="480"/>
+      <w:spacing w:before="480" w:after="240"/>
       <w:jc w:val="center"/>
     </w:pPr>
     <w:rPr>
-      <w:rFonts w:asciiTheme="majorHAnsi" w:cstheme="majorBidi" w:eastAsiaTheme="majorEastAsia" w:hAnsiTheme="majorHAnsi"/>
+      <w:rFonts w:asciiTheme="majorHAnsi" w:eastAsiaTheme="majorEastAsia" w:hAnsiTheme="majorHAnsi" w:cstheme="majorBidi"/>
       <w:b/>
       <w:bCs/>
-      <w:color w:themeColor="accent1" w:themeShade="B5" w:val="345A8A"/>
+      <w:color w:val="345A8A" w:themeColor="accent1" w:themeShade="B5"/>
       <w:sz w:val="36"/>
       <w:szCs w:val="36"/>
     </w:rPr>
   </w:style>
-  <w:style w:styleId="Subtitle" w:type="paragraph">
+  <w:style w:type="paragraph" w:styleId="Subtitle">
     <w:name w:val="Subtitle"/>
     <w:basedOn w:val="Title"/>
     <w:next w:val="BodyText"/>
@@ -3342,7 +3306,7 @@
     <w:pPr>
       <w:keepNext/>
       <w:keepLines/>
-      <w:spacing w:after="240" w:before="240"/>
+      <w:spacing w:before="240" w:after="240"/>
       <w:jc w:val="center"/>
     </w:pPr>
     <w:rPr>
@@ -3350,7 +3314,7 @@
       <w:szCs w:val="30"/>
     </w:rPr>
   </w:style>
-  <w:style w:customStyle="1" w:styleId="Author" w:type="paragraph">
+  <w:style w:type="paragraph" w:customStyle="1" w:styleId="Author">
     <w:name w:val="Author"/>
     <w:next w:val="BodyText"/>
     <w:qFormat/>
@@ -3360,7 +3324,7 @@
       <w:jc w:val="center"/>
     </w:pPr>
   </w:style>
-  <w:style w:styleId="Date" w:type="paragraph">
+  <w:style w:type="paragraph" w:styleId="Date">
     <w:name w:val="Date"/>
     <w:next w:val="BodyText"/>
     <w:qFormat/>
@@ -3370,7 +3334,7 @@
       <w:jc w:val="center"/>
     </w:pPr>
   </w:style>
-  <w:style w:customStyle="1" w:styleId="AbstractTitle" w:type="paragraph">
+  <w:style w:type="paragraph" w:customStyle="1" w:styleId="AbstractTitle">
     <w:name w:val="Abstract Title"/>
     <w:basedOn w:val="Normal"/>
     <w:next w:val="Abstract"/>
@@ -3379,7 +3343,7 @@
       <w:keepNext/>
       <w:keepLines/>
       <w:jc w:val="center"/>
-      <w:spacing w:after="0" w:before="300"/>
+      <w:spacing w:before="300" w:after="0"/>
     </w:pPr>
     <w:rPr>
       <w:sz w:val="20"/>
@@ -3389,7 +3353,7 @@
       &gt;
     </w:rPr>
   </w:style>
-  <w:style w:customStyle="1" w:styleId="Abstract" w:type="paragraph">
+  <w:style w:type="paragraph" w:customStyle="1" w:styleId="Abstract">
     <w:name w:val="Abstract"/>
     <w:basedOn w:val="Normal"/>
     <w:next w:val="BodyText"/>
@@ -3397,14 +3361,14 @@
     <w:pPr>
       <w:keepNext/>
       <w:keepLines/>
-      <w:spacing w:after="300" w:before="100"/>
+      <w:spacing w:before="100" w:after="300"/>
     </w:pPr>
     <w:rPr>
       <w:sz w:val="20"/>
       <w:szCs w:val="20"/>
     </w:rPr>
   </w:style>
-  <w:style w:styleId="Bibliography" w:type="paragraph">
+  <w:style w:type="paragraph" w:styleId="Bibliography">
     <w:name w:val="Bibliography"/>
     <w:basedOn w:val="Normal"/>
     <w:next w:val="Bibliography"/>
@@ -3412,7 +3376,7 @@
     <w:pPr/>
     <w:rPr/>
   </w:style>
-  <w:style w:styleId="Heading1" w:type="paragraph">
+  <w:style w:type="paragraph" w:styleId="Heading1">
     <w:name w:val="Heading 1"/>
     <w:basedOn w:val="Normal"/>
     <w:next w:val="BodyText"/>
@@ -3421,19 +3385,19 @@
     <w:pPr>
       <w:keepNext/>
       <w:keepLines/>
-      <w:spacing w:after="0" w:before="480"/>
+      <w:spacing w:before="480" w:after="0"/>
       <w:outlineLvl w:val="0"/>
     </w:pPr>
     <w:rPr>
-      <w:rFonts w:asciiTheme="majorHAnsi" w:cstheme="majorBidi" w:eastAsiaTheme="majorEastAsia" w:hAnsiTheme="majorHAnsi"/>
+      <w:rFonts w:asciiTheme="majorHAnsi" w:eastAsiaTheme="majorEastAsia" w:hAnsiTheme="majorHAnsi" w:cstheme="majorBidi"/>
       <w:b/>
       <w:bCs/>
-      <w:color w:themeColor="accent1" w:val="4F81BD"/>
+      <w:color w:val="4F81BD" w:themeColor="accent1"/>
       <w:sz w:val="32"/>
       <w:szCs w:val="32"/>
     </w:rPr>
   </w:style>
-  <w:style w:styleId="Heading2" w:type="paragraph">
+  <w:style w:type="paragraph" w:styleId="Heading2">
     <w:name w:val="Heading 2"/>
     <w:basedOn w:val="Normal"/>
     <w:next w:val="BodyText"/>
@@ -3443,19 +3407,19 @@
     <w:pPr>
       <w:keepNext/>
       <w:keepLines/>
-      <w:spacing w:after="0" w:before="200"/>
+      <w:spacing w:before="200" w:after="0"/>
       <w:outlineLvl w:val="1"/>
     </w:pPr>
     <w:rPr>
-      <w:rFonts w:asciiTheme="majorHAnsi" w:cstheme="majorBidi" w:eastAsiaTheme="majorEastAsia" w:hAnsiTheme="majorHAnsi"/>
+      <w:rFonts w:asciiTheme="majorHAnsi" w:eastAsiaTheme="majorEastAsia" w:hAnsiTheme="majorHAnsi" w:cstheme="majorBidi"/>
       <w:b/>
       <w:bCs/>
-      <w:color w:themeColor="accent1" w:val="4F81BD"/>
+      <w:color w:val="4F81BD" w:themeColor="accent1"/>
       <w:sz w:val="28"/>
       <w:szCs w:val="28"/>
     </w:rPr>
   </w:style>
-  <w:style w:styleId="Heading3" w:type="paragraph">
+  <w:style w:type="paragraph" w:styleId="Heading3">
     <w:name w:val="Heading 3"/>
     <w:basedOn w:val="Normal"/>
     <w:next w:val="BodyText"/>
@@ -3465,19 +3429,19 @@
     <w:pPr>
       <w:keepNext/>
       <w:keepLines/>
-      <w:spacing w:after="0" w:before="200"/>
+      <w:spacing w:before="200" w:after="0"/>
       <w:outlineLvl w:val="2"/>
     </w:pPr>
     <w:rPr>
-      <w:rFonts w:asciiTheme="majorHAnsi" w:cstheme="majorBidi" w:eastAsiaTheme="majorEastAsia" w:hAnsiTheme="majorHAnsi"/>
+      <w:rFonts w:asciiTheme="majorHAnsi" w:eastAsiaTheme="majorEastAsia" w:hAnsiTheme="majorHAnsi" w:cstheme="majorBidi"/>
       <w:b/>
       <w:bCs/>
-      <w:color w:themeColor="accent1" w:val="4F81BD"/>
+      <w:color w:val="4F81BD" w:themeColor="accent1"/>
       <w:sz w:val="24"/>
       <w:szCs w:val="24"/>
     </w:rPr>
   </w:style>
-  <w:style w:styleId="Heading4" w:type="paragraph">
+  <w:style w:type="paragraph" w:styleId="Heading4">
     <w:name w:val="Heading 4"/>
     <w:basedOn w:val="Normal"/>
     <w:next w:val="BodyText"/>
@@ -3487,19 +3451,19 @@
     <w:pPr>
       <w:keepNext/>
       <w:keepLines/>
-      <w:spacing w:after="0" w:before="200"/>
+      <w:spacing w:before="200" w:after="0"/>
       <w:outlineLvl w:val="3"/>
     </w:pPr>
     <w:rPr>
-      <w:rFonts w:asciiTheme="majorHAnsi" w:cstheme="majorBidi" w:eastAsiaTheme="majorEastAsia" w:hAnsiTheme="majorHAnsi"/>
+      <w:rFonts w:asciiTheme="majorHAnsi" w:eastAsiaTheme="majorEastAsia" w:hAnsiTheme="majorHAnsi" w:cstheme="majorBidi"/>
       <w:i/>
       <w:bCs/>
-      <w:color w:themeColor="accent1" w:val="4F81BD"/>
+      <w:color w:val="4F81BD" w:themeColor="accent1"/>
       <w:sz w:val="24"/>
       <w:szCs w:val="24"/>
     </w:rPr>
   </w:style>
-  <w:style w:styleId="Heading5" w:type="paragraph">
+  <w:style w:type="paragraph" w:styleId="Heading5">
     <w:name w:val="Heading 5"/>
     <w:basedOn w:val="Normal"/>
     <w:next w:val="BodyText"/>
@@ -3509,18 +3473,18 @@
     <w:pPr>
       <w:keepNext/>
       <w:keepLines/>
-      <w:spacing w:after="0" w:before="200"/>
+      <w:spacing w:before="200" w:after="0"/>
       <w:outlineLvl w:val="4"/>
     </w:pPr>
     <w:rPr>
-      <w:rFonts w:asciiTheme="majorHAnsi" w:cstheme="majorBidi" w:eastAsiaTheme="majorEastAsia" w:hAnsiTheme="majorHAnsi"/>
+      <w:rFonts w:asciiTheme="majorHAnsi" w:eastAsiaTheme="majorEastAsia" w:hAnsiTheme="majorHAnsi" w:cstheme="majorBidi"/>
       <w:iCs/>
-      <w:color w:themeColor="accent1" w:val="4F81BD"/>
+      <w:color w:val="4F81BD" w:themeColor="accent1"/>
       <w:sz w:val="24"/>
       <w:szCs w:val="24"/>
     </w:rPr>
   </w:style>
-  <w:style w:styleId="Heading6" w:type="paragraph">
+  <w:style w:type="paragraph" w:styleId="Heading6">
     <w:name w:val="Heading 6"/>
     <w:basedOn w:val="Normal"/>
     <w:next w:val="BodyText"/>
@@ -3530,17 +3494,17 @@
     <w:pPr>
       <w:keepNext/>
       <w:keepLines/>
-      <w:spacing w:after="0" w:before="200"/>
+      <w:spacing w:before="200" w:after="0"/>
       <w:outlineLvl w:val="5"/>
     </w:pPr>
     <w:rPr>
-      <w:rFonts w:asciiTheme="majorHAnsi" w:cstheme="majorBidi" w:eastAsiaTheme="majorEastAsia" w:hAnsiTheme="majorHAnsi"/>
-      <w:color w:themeColor="accent1" w:val="4F81BD"/>
+      <w:rFonts w:asciiTheme="majorHAnsi" w:eastAsiaTheme="majorEastAsia" w:hAnsiTheme="majorHAnsi" w:cstheme="majorBidi"/>
+      <w:color w:val="4F81BD" w:themeColor="accent1"/>
       <w:sz w:val="24"/>
       <w:szCs w:val="24"/>
     </w:rPr>
   </w:style>
-  <w:style w:styleId="Heading7" w:type="paragraph">
+  <w:style w:type="paragraph" w:styleId="Heading7">
     <w:name w:val="Heading 7"/>
     <w:basedOn w:val="Normal"/>
     <w:next w:val="BodyText"/>
@@ -3550,17 +3514,17 @@
     <w:pPr>
       <w:keepNext/>
       <w:keepLines/>
-      <w:spacing w:after="0" w:before="200"/>
+      <w:spacing w:before="200" w:after="0"/>
       <w:outlineLvl w:val="6"/>
     </w:pPr>
     <w:rPr>
-      <w:rFonts w:asciiTheme="majorHAnsi" w:cstheme="majorBidi" w:eastAsiaTheme="majorEastAsia" w:hAnsiTheme="majorHAnsi"/>
-      <w:color w:themeColor="accent1" w:val="4F81BD"/>
+      <w:rFonts w:asciiTheme="majorHAnsi" w:eastAsiaTheme="majorEastAsia" w:hAnsiTheme="majorHAnsi" w:cstheme="majorBidi"/>
+      <w:color w:val="4F81BD" w:themeColor="accent1"/>
       <w:sz w:val="24"/>
       <w:szCs w:val="24"/>
     </w:rPr>
   </w:style>
-  <w:style w:styleId="Heading8" w:type="paragraph">
+  <w:style w:type="paragraph" w:styleId="Heading8">
     <w:name w:val="Heading 8"/>
     <w:basedOn w:val="Normal"/>
     <w:next w:val="BodyText"/>
@@ -3570,17 +3534,17 @@
     <w:pPr>
       <w:keepNext/>
       <w:keepLines/>
-      <w:spacing w:after="0" w:before="200"/>
+      <w:spacing w:before="200" w:after="0"/>
       <w:outlineLvl w:val="7"/>
     </w:pPr>
     <w:rPr>
-      <w:rFonts w:asciiTheme="majorHAnsi" w:cstheme="majorBidi" w:eastAsiaTheme="majorEastAsia" w:hAnsiTheme="majorHAnsi"/>
-      <w:color w:themeColor="accent1" w:val="4F81BD"/>
+      <w:rFonts w:asciiTheme="majorHAnsi" w:eastAsiaTheme="majorEastAsia" w:hAnsiTheme="majorHAnsi" w:cstheme="majorBidi"/>
+      <w:color w:val="4F81BD" w:themeColor="accent1"/>
       <w:sz w:val="24"/>
       <w:szCs w:val="24"/>
     </w:rPr>
   </w:style>
-  <w:style w:styleId="Heading9" w:type="paragraph">
+  <w:style w:type="paragraph" w:styleId="Heading9">
     <w:name w:val="Heading 9"/>
     <w:basedOn w:val="Normal"/>
     <w:next w:val="BodyText"/>
@@ -3590,17 +3554,17 @@
     <w:pPr>
       <w:keepNext/>
       <w:keepLines/>
-      <w:spacing w:after="0" w:before="200"/>
+      <w:spacing w:before="200" w:after="0"/>
       <w:outlineLvl w:val="8"/>
     </w:pPr>
     <w:rPr>
-      <w:rFonts w:asciiTheme="majorHAnsi" w:cstheme="majorBidi" w:eastAsiaTheme="majorEastAsia" w:hAnsiTheme="majorHAnsi"/>
-      <w:color w:themeColor="accent1" w:val="4F81BD"/>
+      <w:rFonts w:asciiTheme="majorHAnsi" w:eastAsiaTheme="majorEastAsia" w:hAnsiTheme="majorHAnsi" w:cstheme="majorBidi"/>
+      <w:color w:val="4F81BD" w:themeColor="accent1"/>
       <w:sz w:val="24"/>
       <w:szCs w:val="24"/>
     </w:rPr>
   </w:style>
-  <w:style w:styleId="BlockText" w:type="paragraph">
+  <w:style w:type="paragraph" w:styleId="BlockText">
     <w:name w:val="Block Text"/>
     <w:basedOn w:val="BodyText"/>
     <w:next w:val="BodyText"/>
@@ -3608,11 +3572,11 @@
     <w:unhideWhenUsed/>
     <w:qFormat/>
     <w:pPr>
-      <w:spacing w:after="100" w:before="100"/>
+      <w:spacing w:before="100" w:after="100"/>
       <w:ind w:firstLine="0" w:left="480" w:right="480"/>
     </w:pPr>
   </w:style>
-  <w:style w:styleId="FootnoteText" w:type="paragraph">
+  <w:style w:type="paragraph" w:styleId="FootnoteText">
     <w:name w:val="Footnote Text"/>
     <w:basedOn w:val="Normal"/>
     <w:next w:val="FootnoteText"/>
@@ -3620,30 +3584,30 @@
     <w:unhideWhenUsed/>
     <w:qFormat/>
   </w:style>
-  <w:style w:default="1" w:styleId="DefaultParagraphFont" w:type="character">
+  <w:style w:type="character" w:default="1" w:styleId="DefaultParagraphFont">
     <w:name w:val="Default Paragraph Font"/>
     <w:semiHidden/>
     <w:unhideWhenUsed/>
   </w:style>
-  <w:style w:default="1" w:styleId="Table" w:type="table">
+  <w:style w:type="table" w:default="1" w:styleId="Table">
     <w:name w:val="Table"/>
     <w:basedOn w:val="TableNormal"/>
     <w:semiHidden/>
     <w:unhideWhenUsed/>
     <w:qFormat/>
     <w:tblPr>
-      <w:tblInd w:type="dxa" w:w="0"/>
+      <w:tblInd w:w="0" w:type="dxa"/>
       <w:tblCellMar>
-        <w:top w:type="dxa" w:w="0"/>
-        <w:left w:type="dxa" w:w="108"/>
-        <w:bottom w:type="dxa" w:w="0"/>
-        <w:right w:type="dxa" w:w="108"/>
+        <w:top w:w="0" w:type="dxa"/>
+        <w:left w:w="108" w:type="dxa"/>
+        <w:bottom w:w="0" w:type="dxa"/>
+        <w:right w:w="108" w:type="dxa"/>
       </w:tblCellMar>
     </w:tblPr>
     <w:tblStylePr w:type="firstRow">
       <w:tblPr>
         <w:jc w:val="left"/>
-        <w:tblInd w:type="dxa" w:w="0"/>
+        <w:tblInd w:w="0" w:type="dxa"/>
       </w:tblPr>
       <w:trPr>
         <w:jc w:val="left"/>
@@ -3656,7 +3620,7 @@
       </w:tcPr>
     </w:tblStylePr>
   </w:style>
-  <w:style w:customStyle="1" w:styleId="DefinitionTerm" w:type="paragraph">
+  <w:style w:type="paragraph" w:customStyle="1" w:styleId="DefinitionTerm">
     <w:name w:val="Definition Term"/>
     <w:basedOn w:val="Normal"/>
     <w:next w:val="Definition"/>
@@ -3669,49 +3633,49 @@
       <w:b/>
     </w:rPr>
   </w:style>
-  <w:style w:customStyle="1" w:styleId="Definition" w:type="paragraph">
+  <w:style w:type="paragraph" w:customStyle="1" w:styleId="Definition">
     <w:name w:val="Definition"/>
     <w:basedOn w:val="Normal"/>
   </w:style>
-  <w:style w:styleId="Caption" w:type="paragraph">
+  <w:style w:type="paragraph" w:styleId="Caption">
     <w:name w:val="Caption"/>
     <w:basedOn w:val="Normal"/>
     <w:link w:val="BodyTextChar"/>
     <w:pPr>
-      <w:spacing w:after="120" w:before="0"/>
+      <w:spacing w:before="0" w:after="120"/>
     </w:pPr>
     <w:rPr>
       <w:i/>
     </w:rPr>
   </w:style>
-  <w:style w:customStyle="1" w:styleId="TableCaption" w:type="paragraph">
+  <w:style w:type="paragraph" w:customStyle="1" w:styleId="TableCaption">
     <w:name w:val="Table Caption"/>
     <w:basedOn w:val="Caption"/>
     <w:pPr>
       <w:keepNext/>
     </w:pPr>
   </w:style>
-  <w:style w:customStyle="1" w:styleId="ImageCaption" w:type="paragraph">
+  <w:style w:type="paragraph" w:customStyle="1" w:styleId="ImageCaption">
     <w:name w:val="Image Caption"/>
     <w:basedOn w:val="Caption"/>
   </w:style>
-  <w:style w:customStyle="1" w:styleId="Figure" w:type="paragraph">
+  <w:style w:type="paragraph" w:customStyle="1" w:styleId="Figure">
     <w:name w:val="Figure"/>
     <w:basedOn w:val="Normal"/>
   </w:style>
-  <w:style w:customStyle="1" w:styleId="CaptionedFigure" w:type="paragraph">
+  <w:style w:type="paragraph" w:customStyle="1" w:styleId="CaptionedFigure">
     <w:name w:val="Captioned Figure"/>
     <w:basedOn w:val="Figure"/>
     <w:pPr>
       <w:keepNext/>
     </w:pPr>
   </w:style>
-  <w:style w:customStyle="1" w:styleId="BodyTextChar" w:type="character">
+  <w:style w:type="character" w:customStyle="1" w:styleId="BodyTextChar">
     <w:name w:val="Body Text Char"/>
     <w:basedOn w:val="DefaultParagraphFont"/>
     <w:link w:val="BodyText"/>
   </w:style>
-  <w:style w:customStyle="1" w:styleId="VerbatimChar" w:type="character">
+  <w:style w:type="character" w:customStyle="1" w:styleId="VerbatimChar">
     <w:name w:val="Verbatim Char"/>
     <w:basedOn w:val="BodyTextChar"/>
     <w:rPr>
@@ -3719,25 +3683,25 @@
       <w:sz w:val="22"/>
     </w:rPr>
   </w:style>
-  <w:style w:customStyle="1" w:styleId="SectionNumber" w:type="character">
+  <w:style w:type="character" w:customStyle="1" w:styleId="SectionNumber">
     <w:name w:val="Section Number"/>
     <w:basedOn w:val="BodyTextChar"/>
   </w:style>
-  <w:style w:styleId="FootnoteReference" w:type="character">
+  <w:style w:type="character" w:styleId="FootnoteReference">
     <w:name w:val="Footnote Reference"/>
     <w:basedOn w:val="BodyTextChar"/>
     <w:rPr>
       <w:vertAlign w:val="superscript"/>
     </w:rPr>
   </w:style>
-  <w:style w:styleId="Hyperlink" w:type="character">
+  <w:style w:type="character" w:styleId="Hyperlink">
     <w:name w:val="Hyperlink"/>
     <w:basedOn w:val="BodyTextChar"/>
     <w:rPr>
-      <w:color w:themeColor="accent1" w:val="4F81BD"/>
-    </w:rPr>
-  </w:style>
-  <w:style w:styleId="TOCHeading" w:type="paragraph">
+      <w:color w:val="4F81BD" w:themeColor="accent1"/>
+    </w:rPr>
+  </w:style>
+  <w:style w:type="paragraph" w:styleId="TOCHeading">
     <w:name w:val="TOC Heading"/>
     <w:basedOn w:val="Heading1"/>
     <w:next w:val="BodyText"/>
@@ -3749,10 +3713,10 @@
       <w:outlineLvl w:val="9"/>
     </w:pPr>
     <w:rPr>
-      <w:rFonts w:asciiTheme="majorHAnsi" w:cstheme="majorBidi" w:eastAsiaTheme="majorEastAsia" w:hAnsiTheme="majorHAnsi"/>
+      <w:rFonts w:asciiTheme="majorHAnsi" w:eastAsiaTheme="majorEastAsia" w:hAnsiTheme="majorHAnsi" w:cstheme="majorBidi"/>
       <w:b w:val="0"/>
       <w:bCs w:val="0"/>
-      <w:color w:themeColor="accent1" w:themeShade="BF" w:val="365F91"/>
+      <w:color w:val="365F91" w:themeColor="accent1" w:themeShade="BF"/>
     </w:rPr>
   </w:style>
   <w:style w:type="paragraph" w:customStyle="1" w:styleId="SourceCode">
@@ -3844,10 +3808,7 @@
   <w:style w:type="character" w:customStyle="1" w:styleId="ImportTok">
     <w:name w:val="ImportTok"/>
     <w:basedOn w:val="VerbatimChar"/>
-    <w:rPr>
-      <w:color w:val="008000"/>
-      <w:b/>
-    </w:rPr>
+    <w:rPr/>
   </w:style>
   <w:style w:type="character" w:customStyle="1" w:styleId="CommentTok">
     <w:name w:val="CommentTok"/>
@@ -3922,9 +3883,7 @@
   <w:style w:type="character" w:customStyle="1" w:styleId="BuiltInTok">
     <w:name w:val="BuiltInTok"/>
     <w:basedOn w:val="VerbatimChar"/>
-    <w:rPr>
-      <w:color w:val="008000"/>
-    </w:rPr>
+    <w:rPr/>
   </w:style>
   <w:style w:type="character" w:customStyle="1" w:styleId="ExtensionTok">
     <w:name w:val="ExtensionTok"/>

--- a/public/docs/latest/controls-and-audit.docx
+++ b/public/docs/latest/controls-and-audit.docx
@@ -4,13 +4,36 @@
   <w:body>
     <w:p>
       <w:pPr>
+        <w:pStyle w:val="Title"/>
+      </w:pPr>
+      <w:r>
+        <w:t xml:space="preserve">Controls and Audit Framework</w:t>
+      </w:r>
+    </w:p>
+    <w:p>
+      <w:pPr>
+        <w:pStyle w:val="Author"/>
+      </w:pPr>
+      <w:r>
+        <w:t xml:space="preserve">Ikusi</w:t>
+      </w:r>
+    </w:p>
+    <w:p>
+      <w:pPr>
+        <w:pStyle w:val="Date"/>
+      </w:pPr>
+      <w:r>
+        <w:t xml:space="preserve">November 11, 2025</w:t>
+      </w:r>
+    </w:p>
+    <w:bookmarkStart w:id="60" w:name="controls-and-audit-framework"/>
+    <w:p>
+      <w:pPr>
         <w:pStyle w:val="Heading1"/>
       </w:pPr>
-      <w:bookmarkStart w:id="20" w:name="controls-and-audit-framework"/>
       <w:r>
         <w:t xml:space="preserve">Controls and Audit Framework</w:t>
       </w:r>
-      <w:bookmarkEnd w:id="20"/>
     </w:p>
     <w:p>
       <w:pPr>
@@ -18,6 +41,7 @@
       </w:pPr>
       <w:r>
         <w:rPr>
+          <w:bCs/>
           <w:b/>
         </w:rPr>
         <w:t xml:space="preserve">Controls and Audit Framework for Finanzas SD</w:t>
@@ -27,6 +51,7 @@
       </w:r>
       <w:r>
         <w:rPr>
+          <w:bCs/>
           <w:b/>
         </w:rPr>
         <w:t xml:space="preserve">Marco de Controles y Auditoría para Finanzas SD</w:t>
@@ -39,15 +64,14 @@
         </w:pict>
       </w:r>
     </w:p>
+    <w:bookmarkStart w:id="20" w:name="en-overview"/>
     <w:p>
       <w:pPr>
         <w:pStyle w:val="Heading2"/>
       </w:pPr>
-      <w:bookmarkStart w:id="21" w:name="en-overview"/>
       <w:r>
         <w:t xml:space="preserve">EN: Overview</w:t>
       </w:r>
-      <w:bookmarkEnd w:id="21"/>
     </w:p>
     <w:p>
       <w:pPr>
@@ -57,15 +81,15 @@
         <w:t xml:space="preserve">This document defines the controls and audit framework for Finanzas SD, ensuring financial accuracy, security compliance, and operational integrity.</w:t>
       </w:r>
     </w:p>
+    <w:bookmarkEnd w:id="20"/>
+    <w:bookmarkStart w:id="21" w:name="es-descripción-general"/>
     <w:p>
       <w:pPr>
         <w:pStyle w:val="Heading2"/>
       </w:pPr>
-      <w:bookmarkStart w:id="22" w:name="es-descripción-general"/>
       <w:r>
         <w:t xml:space="preserve">ES: Descripción General</w:t>
       </w:r>
-      <w:bookmarkEnd w:id="22"/>
     </w:p>
     <w:p>
       <w:pPr>
@@ -82,25 +106,24 @@
         </w:pict>
       </w:r>
     </w:p>
+    <w:bookmarkEnd w:id="21"/>
+    <w:bookmarkStart w:id="25" w:name="en-control-categories"/>
     <w:p>
       <w:pPr>
         <w:pStyle w:val="Heading2"/>
       </w:pPr>
-      <w:bookmarkStart w:id="23" w:name="en-control-categories"/>
       <w:r>
         <w:t xml:space="preserve">EN: Control Categories</w:t>
       </w:r>
-      <w:bookmarkEnd w:id="23"/>
-    </w:p>
+    </w:p>
+    <w:bookmarkStart w:id="22" w:name="preventive-controls"/>
     <w:p>
       <w:pPr>
         <w:pStyle w:val="Heading3"/>
       </w:pPr>
-      <w:bookmarkStart w:id="24" w:name="preventive-controls"/>
       <w:r>
         <w:t xml:space="preserve">Preventive Controls</w:t>
       </w:r>
-      <w:bookmarkEnd w:id="24"/>
     </w:p>
     <w:p>
       <w:pPr>
@@ -112,6 +135,7 @@
       </w:pPr>
       <w:r>
         <w:rPr>
+          <w:bCs/>
           <w:b/>
         </w:rPr>
         <w:t xml:space="preserve">Access Control</w:t>
@@ -130,6 +154,7 @@
       </w:pPr>
       <w:r>
         <w:rPr>
+          <w:bCs/>
           <w:b/>
         </w:rPr>
         <w:t xml:space="preserve">Input Validation</w:t>
@@ -148,6 +173,7 @@
       </w:pPr>
       <w:r>
         <w:rPr>
+          <w:bCs/>
           <w:b/>
         </w:rPr>
         <w:t xml:space="preserve">Budget Limits</w:t>
@@ -166,6 +192,7 @@
       </w:pPr>
       <w:r>
         <w:rPr>
+          <w:bCs/>
           <w:b/>
         </w:rPr>
         <w:t xml:space="preserve">Dual Approval</w:t>
@@ -184,6 +211,7 @@
       </w:pPr>
       <w:r>
         <w:rPr>
+          <w:bCs/>
           <w:b/>
         </w:rPr>
         <w:t xml:space="preserve">Encryption</w:t>
@@ -192,15 +220,15 @@
         <w:t xml:space="preserve">: Data encrypted at rest and in transit</w:t>
       </w:r>
     </w:p>
+    <w:bookmarkEnd w:id="22"/>
+    <w:bookmarkStart w:id="23" w:name="detective-controls"/>
     <w:p>
       <w:pPr>
         <w:pStyle w:val="Heading3"/>
       </w:pPr>
-      <w:bookmarkStart w:id="25" w:name="detective-controls"/>
       <w:r>
         <w:t xml:space="preserve">Detective Controls</w:t>
       </w:r>
-      <w:bookmarkEnd w:id="25"/>
     </w:p>
     <w:p>
       <w:pPr>
@@ -212,6 +240,7 @@
       </w:pPr>
       <w:r>
         <w:rPr>
+          <w:bCs/>
           <w:b/>
         </w:rPr>
         <w:t xml:space="preserve">Audit Logging</w:t>
@@ -230,6 +259,7 @@
       </w:pPr>
       <w:r>
         <w:rPr>
+          <w:bCs/>
           <w:b/>
         </w:rPr>
         <w:t xml:space="preserve">CloudWatch Alarms</w:t>
@@ -248,6 +278,7 @@
       </w:pPr>
       <w:r>
         <w:rPr>
+          <w:bCs/>
           <w:b/>
         </w:rPr>
         <w:t xml:space="preserve">Deviation Reports</w:t>
@@ -266,6 +297,7 @@
       </w:pPr>
       <w:r>
         <w:rPr>
+          <w:bCs/>
           <w:b/>
         </w:rPr>
         <w:t xml:space="preserve">Access Reviews</w:t>
@@ -284,6 +316,7 @@
       </w:pPr>
       <w:r>
         <w:rPr>
+          <w:bCs/>
           <w:b/>
         </w:rPr>
         <w:t xml:space="preserve">Security Scans</w:t>
@@ -292,15 +325,15 @@
         <w:t xml:space="preserve">: Automated CodeQL and dependency checks</w:t>
       </w:r>
     </w:p>
+    <w:bookmarkEnd w:id="23"/>
+    <w:bookmarkStart w:id="24" w:name="corrective-controls"/>
     <w:p>
       <w:pPr>
         <w:pStyle w:val="Heading3"/>
       </w:pPr>
-      <w:bookmarkStart w:id="26" w:name="corrective-controls"/>
       <w:r>
         <w:t xml:space="preserve">Corrective Controls</w:t>
       </w:r>
-      <w:bookmarkEnd w:id="26"/>
     </w:p>
     <w:p>
       <w:pPr>
@@ -312,6 +345,7 @@
       </w:pPr>
       <w:r>
         <w:rPr>
+          <w:bCs/>
           <w:b/>
         </w:rPr>
         <w:t xml:space="preserve">Adjustment Workflow</w:t>
@@ -330,6 +364,7 @@
       </w:pPr>
       <w:r>
         <w:rPr>
+          <w:bCs/>
           <w:b/>
         </w:rPr>
         <w:t xml:space="preserve">Incident Response</w:t>
@@ -348,6 +383,7 @@
       </w:pPr>
       <w:r>
         <w:rPr>
+          <w:bCs/>
           <w:b/>
         </w:rPr>
         <w:t xml:space="preserve">Rollback Capability</w:t>
@@ -366,6 +402,7 @@
       </w:pPr>
       <w:r>
         <w:rPr>
+          <w:bCs/>
           <w:b/>
         </w:rPr>
         <w:t xml:space="preserve">Backup and Recovery</w:t>
@@ -374,25 +411,25 @@
         <w:t xml:space="preserve">: Regular backups with tested restore</w:t>
       </w:r>
     </w:p>
+    <w:bookmarkEnd w:id="24"/>
+    <w:bookmarkEnd w:id="25"/>
+    <w:bookmarkStart w:id="29" w:name="es-categorías-de-control"/>
     <w:p>
       <w:pPr>
         <w:pStyle w:val="Heading2"/>
       </w:pPr>
-      <w:bookmarkStart w:id="27" w:name="es-categorías-de-control"/>
       <w:r>
         <w:t xml:space="preserve">ES: Categorías de Control</w:t>
       </w:r>
-      <w:bookmarkEnd w:id="27"/>
-    </w:p>
+    </w:p>
+    <w:bookmarkStart w:id="26" w:name="controles-preventivos"/>
     <w:p>
       <w:pPr>
         <w:pStyle w:val="Heading3"/>
       </w:pPr>
-      <w:bookmarkStart w:id="28" w:name="controles-preventivos"/>
       <w:r>
         <w:t xml:space="preserve">Controles Preventivos</w:t>
       </w:r>
-      <w:bookmarkEnd w:id="28"/>
     </w:p>
     <w:p>
       <w:pPr>
@@ -404,6 +441,7 @@
       </w:pPr>
       <w:r>
         <w:rPr>
+          <w:bCs/>
           <w:b/>
         </w:rPr>
         <w:t xml:space="preserve">Control de Acceso</w:t>
@@ -422,6 +460,7 @@
       </w:pPr>
       <w:r>
         <w:rPr>
+          <w:bCs/>
           <w:b/>
         </w:rPr>
         <w:t xml:space="preserve">Validación de Entrada</w:t>
@@ -440,6 +479,7 @@
       </w:pPr>
       <w:r>
         <w:rPr>
+          <w:bCs/>
           <w:b/>
         </w:rPr>
         <w:t xml:space="preserve">Límites Presupuestarios</w:t>
@@ -458,6 +498,7 @@
       </w:pPr>
       <w:r>
         <w:rPr>
+          <w:bCs/>
           <w:b/>
         </w:rPr>
         <w:t xml:space="preserve">Aprobación Dual</w:t>
@@ -476,6 +517,7 @@
       </w:pPr>
       <w:r>
         <w:rPr>
+          <w:bCs/>
           <w:b/>
         </w:rPr>
         <w:t xml:space="preserve">Encriptación</w:t>
@@ -484,15 +526,15 @@
         <w:t xml:space="preserve">: Datos encriptados en reposo y en tránsito</w:t>
       </w:r>
     </w:p>
+    <w:bookmarkEnd w:id="26"/>
+    <w:bookmarkStart w:id="27" w:name="controles-detectivos"/>
     <w:p>
       <w:pPr>
         <w:pStyle w:val="Heading3"/>
       </w:pPr>
-      <w:bookmarkStart w:id="29" w:name="controles-detectivos"/>
       <w:r>
         <w:t xml:space="preserve">Controles Detectivos</w:t>
       </w:r>
-      <w:bookmarkEnd w:id="29"/>
     </w:p>
     <w:p>
       <w:pPr>
@@ -504,6 +546,7 @@
       </w:pPr>
       <w:r>
         <w:rPr>
+          <w:bCs/>
           <w:b/>
         </w:rPr>
         <w:t xml:space="preserve">Registro de Auditoría</w:t>
@@ -522,6 +565,7 @@
       </w:pPr>
       <w:r>
         <w:rPr>
+          <w:bCs/>
           <w:b/>
         </w:rPr>
         <w:t xml:space="preserve">Alarmas CloudWatch</w:t>
@@ -540,6 +584,7 @@
       </w:pPr>
       <w:r>
         <w:rPr>
+          <w:bCs/>
           <w:b/>
         </w:rPr>
         <w:t xml:space="preserve">Reportes de Desviación</w:t>
@@ -558,6 +603,7 @@
       </w:pPr>
       <w:r>
         <w:rPr>
+          <w:bCs/>
           <w:b/>
         </w:rPr>
         <w:t xml:space="preserve">Revisiones de Acceso</w:t>
@@ -576,6 +622,7 @@
       </w:pPr>
       <w:r>
         <w:rPr>
+          <w:bCs/>
           <w:b/>
         </w:rPr>
         <w:t xml:space="preserve">Escaneos de Seguridad</w:t>
@@ -584,15 +631,15 @@
         <w:t xml:space="preserve">: Verificaciones automatizadas CodeQL y dependencias</w:t>
       </w:r>
     </w:p>
+    <w:bookmarkEnd w:id="27"/>
+    <w:bookmarkStart w:id="28" w:name="controles-correctivos"/>
     <w:p>
       <w:pPr>
         <w:pStyle w:val="Heading3"/>
       </w:pPr>
-      <w:bookmarkStart w:id="30" w:name="controles-correctivos"/>
       <w:r>
         <w:t xml:space="preserve">Controles Correctivos</w:t>
       </w:r>
-      <w:bookmarkEnd w:id="30"/>
     </w:p>
     <w:p>
       <w:pPr>
@@ -604,6 +651,7 @@
       </w:pPr>
       <w:r>
         <w:rPr>
+          <w:bCs/>
           <w:b/>
         </w:rPr>
         <w:t xml:space="preserve">Flujo de Ajuste</w:t>
@@ -622,6 +670,7 @@
       </w:pPr>
       <w:r>
         <w:rPr>
+          <w:bCs/>
           <w:b/>
         </w:rPr>
         <w:t xml:space="preserve">Respuesta a Incidentes</w:t>
@@ -640,6 +689,7 @@
       </w:pPr>
       <w:r>
         <w:rPr>
+          <w:bCs/>
           <w:b/>
         </w:rPr>
         <w:t xml:space="preserve">Capacidad de Rollback</w:t>
@@ -658,6 +708,7 @@
       </w:pPr>
       <w:r>
         <w:rPr>
+          <w:bCs/>
           <w:b/>
         </w:rPr>
         <w:t xml:space="preserve">Respaldo y Recuperación</w:t>
@@ -673,25 +724,25 @@
         </w:pict>
       </w:r>
     </w:p>
+    <w:bookmarkEnd w:id="28"/>
+    <w:bookmarkEnd w:id="29"/>
+    <w:bookmarkStart w:id="33" w:name="en-audit-trail-requirements"/>
     <w:p>
       <w:pPr>
         <w:pStyle w:val="Heading2"/>
       </w:pPr>
-      <w:bookmarkStart w:id="31" w:name="en-audit-trail-requirements"/>
       <w:r>
         <w:t xml:space="preserve">EN: Audit Trail Requirements</w:t>
       </w:r>
-      <w:bookmarkEnd w:id="31"/>
-    </w:p>
+    </w:p>
+    <w:bookmarkStart w:id="30" w:name="logged-events"/>
     <w:p>
       <w:pPr>
         <w:pStyle w:val="Heading3"/>
       </w:pPr>
-      <w:bookmarkStart w:id="32" w:name="logged-events"/>
       <w:r>
         <w:t xml:space="preserve">Logged Events</w:t>
       </w:r>
-      <w:bookmarkEnd w:id="32"/>
     </w:p>
     <w:p>
       <w:pPr>
@@ -700,6 +751,130 @@
       <w:r>
         <w:t xml:space="preserve">Every system action must log:</w:t>
       </w:r>
+      <w:r>
+        <w:t xml:space="preserve"> </w:t>
+      </w:r>
+      <w:r>
+        <w:t xml:space="preserve">-</w:t>
+      </w:r>
+      <w:r>
+        <w:t xml:space="preserve"> </w:t>
+      </w:r>
+      <w:r>
+        <w:rPr>
+          <w:bCs/>
+          <w:b/>
+        </w:rPr>
+        <w:t xml:space="preserve">Actor</w:t>
+      </w:r>
+      <w:r>
+        <w:t xml:space="preserve">: user_id and email</w:t>
+      </w:r>
+      <w:r>
+        <w:t xml:space="preserve"> </w:t>
+      </w:r>
+      <w:r>
+        <w:t xml:space="preserve">-</w:t>
+      </w:r>
+      <w:r>
+        <w:t xml:space="preserve"> </w:t>
+      </w:r>
+      <w:r>
+        <w:rPr>
+          <w:bCs/>
+          <w:b/>
+        </w:rPr>
+        <w:t xml:space="preserve">Timestamp</w:t>
+      </w:r>
+      <w:r>
+        <w:t xml:space="preserve">: ISO 8601 format with timezone</w:t>
+      </w:r>
+      <w:r>
+        <w:t xml:space="preserve"> </w:t>
+      </w:r>
+      <w:r>
+        <w:t xml:space="preserve">-</w:t>
+      </w:r>
+      <w:r>
+        <w:t xml:space="preserve"> </w:t>
+      </w:r>
+      <w:r>
+        <w:rPr>
+          <w:bCs/>
+          <w:b/>
+        </w:rPr>
+        <w:t xml:space="preserve">Action</w:t>
+      </w:r>
+      <w:r>
+        <w:t xml:space="preserve">: create, read, update, delete, approve, reject</w:t>
+      </w:r>
+      <w:r>
+        <w:t xml:space="preserve"> </w:t>
+      </w:r>
+      <w:r>
+        <w:t xml:space="preserve">-</w:t>
+      </w:r>
+      <w:r>
+        <w:t xml:space="preserve"> </w:t>
+      </w:r>
+      <w:r>
+        <w:rPr>
+          <w:bCs/>
+          <w:b/>
+        </w:rPr>
+        <w:t xml:space="preserve">Entity ID</w:t>
+      </w:r>
+      <w:r>
+        <w:t xml:space="preserve">: unique identifier</w:t>
+      </w:r>
+      <w:r>
+        <w:t xml:space="preserve"> </w:t>
+      </w:r>
+      <w:r>
+        <w:t xml:space="preserve">-</w:t>
+      </w:r>
+      <w:r>
+        <w:t xml:space="preserve"> </w:t>
+      </w:r>
+      <w:r>
+        <w:rPr>
+          <w:bCs/>
+          <w:b/>
+        </w:rPr>
+        <w:t xml:space="preserve">Before/After</w:t>
+      </w:r>
+      <w:r>
+        <w:t xml:space="preserve">: state change details (for updates)</w:t>
+      </w:r>
+      <w:r>
+        <w:t xml:space="preserve"> </w:t>
+      </w:r>
+      <w:r>
+        <w:t xml:space="preserve">-</w:t>
+      </w:r>
+      <w:r>
+        <w:t xml:space="preserve"> </w:t>
+      </w:r>
+      <w:r>
+        <w:rPr>
+          <w:bCs/>
+          <w:b/>
+        </w:rPr>
+        <w:t xml:space="preserve">Metadata</w:t>
+      </w:r>
+      <w:r>
+        <w:t xml:space="preserve">: additional context (IP address, user agent, etc.)</w:t>
+      </w:r>
+    </w:p>
+    <w:bookmarkEnd w:id="30"/>
+    <w:bookmarkStart w:id="31" w:name="retention-policy"/>
+    <w:p>
+      <w:pPr>
+        <w:pStyle w:val="Heading3"/>
+      </w:pPr>
+      <w:r>
+        <w:t xml:space="preserve">Retention Policy</w:t>
+      </w:r>
     </w:p>
     <w:p>
       <w:pPr>
@@ -711,270 +886,328 @@
       </w:pPr>
       <w:r>
         <w:rPr>
+          <w:bCs/>
+          <w:b/>
+        </w:rPr>
+        <w:t xml:space="preserve">DynamoDB Audit Log</w:t>
+      </w:r>
+      <w:r>
+        <w:t xml:space="preserve">: 7 years minimum</w:t>
+      </w:r>
+    </w:p>
+    <w:p>
+      <w:pPr>
+        <w:numPr>
+          <w:ilvl w:val="0"/>
+          <w:numId w:val="1007"/>
+        </w:numPr>
+        <w:pStyle w:val="Compact"/>
+      </w:pPr>
+      <w:r>
+        <w:rPr>
+          <w:bCs/>
+          <w:b/>
+        </w:rPr>
+        <w:t xml:space="preserve">CloudWatch Logs</w:t>
+      </w:r>
+      <w:r>
+        <w:t xml:space="preserve">: 90 days (exported to S3 for long-term)</w:t>
+      </w:r>
+    </w:p>
+    <w:p>
+      <w:pPr>
+        <w:numPr>
+          <w:ilvl w:val="0"/>
+          <w:numId w:val="1007"/>
+        </w:numPr>
+        <w:pStyle w:val="Compact"/>
+      </w:pPr>
+      <w:r>
+        <w:rPr>
+          <w:bCs/>
+          <w:b/>
+        </w:rPr>
+        <w:t xml:space="preserve">S3 Archived Logs</w:t>
+      </w:r>
+      <w:r>
+        <w:t xml:space="preserve">: 7 years with Glacier transition after 1 year</w:t>
+      </w:r>
+    </w:p>
+    <w:bookmarkEnd w:id="31"/>
+    <w:bookmarkStart w:id="32" w:name="tamper-protection"/>
+    <w:p>
+      <w:pPr>
+        <w:pStyle w:val="Heading3"/>
+      </w:pPr>
+      <w:r>
+        <w:t xml:space="preserve">Tamper Protection</w:t>
+      </w:r>
+    </w:p>
+    <w:p>
+      <w:pPr>
+        <w:numPr>
+          <w:ilvl w:val="0"/>
+          <w:numId w:val="1008"/>
+        </w:numPr>
+        <w:pStyle w:val="Compact"/>
+      </w:pPr>
+      <w:r>
+        <w:t xml:space="preserve">Audit logs are append-only</w:t>
+      </w:r>
+    </w:p>
+    <w:p>
+      <w:pPr>
+        <w:numPr>
+          <w:ilvl w:val="0"/>
+          <w:numId w:val="1008"/>
+        </w:numPr>
+        <w:pStyle w:val="Compact"/>
+      </w:pPr>
+      <w:r>
+        <w:t xml:space="preserve">No deletion or modification allowed</w:t>
+      </w:r>
+    </w:p>
+    <w:p>
+      <w:pPr>
+        <w:numPr>
+          <w:ilvl w:val="0"/>
+          <w:numId w:val="1008"/>
+        </w:numPr>
+        <w:pStyle w:val="Compact"/>
+      </w:pPr>
+      <w:r>
+        <w:t xml:space="preserve">Write-only IAM permissions for log writers</w:t>
+      </w:r>
+    </w:p>
+    <w:p>
+      <w:pPr>
+        <w:numPr>
+          <w:ilvl w:val="0"/>
+          <w:numId w:val="1008"/>
+        </w:numPr>
+        <w:pStyle w:val="Compact"/>
+      </w:pPr>
+      <w:r>
+        <w:t xml:space="preserve">Read permissions restricted to audit team</w:t>
+      </w:r>
+    </w:p>
+    <w:bookmarkEnd w:id="32"/>
+    <w:bookmarkEnd w:id="33"/>
+    <w:bookmarkStart w:id="37" w:name="es-requisitos-de-registro-de-auditoría"/>
+    <w:p>
+      <w:pPr>
+        <w:pStyle w:val="Heading2"/>
+      </w:pPr>
+      <w:r>
+        <w:t xml:space="preserve">ES: Requisitos de Registro de Auditoría</w:t>
+      </w:r>
+    </w:p>
+    <w:bookmarkStart w:id="34" w:name="eventos-registrados"/>
+    <w:p>
+      <w:pPr>
+        <w:pStyle w:val="Heading3"/>
+      </w:pPr>
+      <w:r>
+        <w:t xml:space="preserve">Eventos Registrados</w:t>
+      </w:r>
+    </w:p>
+    <w:p>
+      <w:pPr>
+        <w:pStyle w:val="FirstParagraph"/>
+      </w:pPr>
+      <w:r>
+        <w:t xml:space="preserve">Cada acción del sistema debe registrar:</w:t>
+      </w:r>
+      <w:r>
+        <w:t xml:space="preserve"> </w:t>
+      </w:r>
+      <w:r>
+        <w:t xml:space="preserve">-</w:t>
+      </w:r>
+      <w:r>
+        <w:t xml:space="preserve"> </w:t>
+      </w:r>
+      <w:r>
+        <w:rPr>
+          <w:bCs/>
           <w:b/>
         </w:rPr>
         <w:t xml:space="preserve">Actor</w:t>
       </w:r>
       <w:r>
-        <w:t xml:space="preserve">: user_id and email</w:t>
-      </w:r>
-    </w:p>
-    <w:p>
-      <w:pPr>
-        <w:numPr>
-          <w:ilvl w:val="0"/>
-          <w:numId w:val="1007"/>
-        </w:numPr>
-        <w:pStyle w:val="Compact"/>
-      </w:pPr>
-      <w:r>
-        <w:rPr>
-          <w:b/>
-        </w:rPr>
-        <w:t xml:space="preserve">Timestamp</w:t>
-      </w:r>
-      <w:r>
-        <w:t xml:space="preserve">: ISO 8601 format with timezone</w:t>
-      </w:r>
-    </w:p>
-    <w:p>
-      <w:pPr>
-        <w:numPr>
-          <w:ilvl w:val="0"/>
-          <w:numId w:val="1007"/>
-        </w:numPr>
-        <w:pStyle w:val="Compact"/>
-      </w:pPr>
-      <w:r>
-        <w:rPr>
-          <w:b/>
-        </w:rPr>
-        <w:t xml:space="preserve">Action</w:t>
-      </w:r>
-      <w:r>
-        <w:t xml:space="preserve">: create, read, update, delete, approve, reject</w:t>
-      </w:r>
-    </w:p>
-    <w:p>
-      <w:pPr>
-        <w:numPr>
-          <w:ilvl w:val="0"/>
-          <w:numId w:val="1007"/>
-        </w:numPr>
-        <w:pStyle w:val="Compact"/>
-      </w:pPr>
-      <w:r>
-        <w:rPr>
-          <w:b/>
-        </w:rPr>
-        <w:t xml:space="preserve">Entity</w:t>
-      </w:r>
-      <w:r>
-        <w:t xml:space="preserve">: affected resource (project, pre-factura, allocation)</w:t>
-      </w:r>
-    </w:p>
-    <w:p>
-      <w:pPr>
-        <w:numPr>
-          <w:ilvl w:val="0"/>
-          <w:numId w:val="1007"/>
-        </w:numPr>
-        <w:pStyle w:val="Compact"/>
-      </w:pPr>
-      <w:r>
-        <w:rPr>
-          <w:b/>
-        </w:rPr>
-        <w:t xml:space="preserve">Entity ID</w:t>
-      </w:r>
-      <w:r>
-        <w:t xml:space="preserve">: unique identifier</w:t>
-      </w:r>
-    </w:p>
-    <w:p>
-      <w:pPr>
-        <w:numPr>
-          <w:ilvl w:val="0"/>
-          <w:numId w:val="1007"/>
-        </w:numPr>
-        <w:pStyle w:val="Compact"/>
-      </w:pPr>
-      <w:r>
-        <w:rPr>
-          <w:b/>
-        </w:rPr>
-        <w:t xml:space="preserve">Before/After</w:t>
-      </w:r>
-      <w:r>
-        <w:t xml:space="preserve">: state change details (for updates)</w:t>
-      </w:r>
-    </w:p>
-    <w:p>
-      <w:pPr>
-        <w:numPr>
-          <w:ilvl w:val="0"/>
-          <w:numId w:val="1007"/>
-        </w:numPr>
-        <w:pStyle w:val="Compact"/>
-      </w:pPr>
-      <w:r>
-        <w:rPr>
-          <w:b/>
-        </w:rPr>
-        <w:t xml:space="preserve">Metadata</w:t>
-      </w:r>
-      <w:r>
-        <w:t xml:space="preserve">: additional context (IP address, user agent, etc.)</w:t>
-      </w:r>
-    </w:p>
+        <w:t xml:space="preserve">: user_id y email</w:t>
+      </w:r>
+      <w:r>
+        <w:t xml:space="preserve"> </w:t>
+      </w:r>
+      <w:r>
+        <w:t xml:space="preserve">-</w:t>
+      </w:r>
+      <w:r>
+        <w:t xml:space="preserve"> </w:t>
+      </w:r>
+      <w:r>
+        <w:rPr>
+          <w:bCs/>
+          <w:b/>
+        </w:rPr>
+        <w:t xml:space="preserve">Marca de Tiempo</w:t>
+      </w:r>
+      <w:r>
+        <w:t xml:space="preserve">: Formato ISO 8601 con zona horaria</w:t>
+      </w:r>
+      <w:r>
+        <w:t xml:space="preserve"> </w:t>
+      </w:r>
+      <w:r>
+        <w:t xml:space="preserve">-</w:t>
+      </w:r>
+      <w:r>
+        <w:t xml:space="preserve"> </w:t>
+      </w:r>
+      <w:r>
+        <w:rPr>
+          <w:bCs/>
+          <w:b/>
+        </w:rPr>
+        <w:t xml:space="preserve">Acción</w:t>
+      </w:r>
+      <w:r>
+        <w:t xml:space="preserve">: crear, leer, actualizar, eliminar, aprobar, rechazar</w:t>
+      </w:r>
+      <w:r>
+        <w:t xml:space="preserve"> </w:t>
+      </w:r>
+      <w:r>
+        <w:t xml:space="preserve">-</w:t>
+      </w:r>
+      <w:r>
+        <w:t xml:space="preserve"> </w:t>
+      </w:r>
+      <w:r>
+        <w:rPr>
+          <w:bCs/>
+          <w:b/>
+        </w:rPr>
+        <w:t xml:space="preserve">ID de Entidad</w:t>
+      </w:r>
+      <w:r>
+        <w:t xml:space="preserve">: identificador único</w:t>
+      </w:r>
+      <w:r>
+        <w:t xml:space="preserve"> </w:t>
+      </w:r>
+      <w:r>
+        <w:t xml:space="preserve">-</w:t>
+      </w:r>
+      <w:r>
+        <w:t xml:space="preserve"> </w:t>
+      </w:r>
+      <w:r>
+        <w:rPr>
+          <w:bCs/>
+          <w:b/>
+        </w:rPr>
+        <w:t xml:space="preserve">Antes/Después</w:t>
+      </w:r>
+      <w:r>
+        <w:t xml:space="preserve">: detalles de cambio de estado (para actualizaciones)</w:t>
+      </w:r>
+      <w:r>
+        <w:t xml:space="preserve"> </w:t>
+      </w:r>
+      <w:r>
+        <w:t xml:space="preserve">-</w:t>
+      </w:r>
+      <w:r>
+        <w:t xml:space="preserve"> </w:t>
+      </w:r>
+      <w:r>
+        <w:rPr>
+          <w:bCs/>
+          <w:b/>
+        </w:rPr>
+        <w:t xml:space="preserve">Metadatos</w:t>
+      </w:r>
+      <w:r>
+        <w:t xml:space="preserve">: contexto adicional (dirección IP, agente de usuario, etc.)</w:t>
+      </w:r>
+    </w:p>
+    <w:bookmarkEnd w:id="34"/>
+    <w:bookmarkStart w:id="35" w:name="política-de-retención"/>
     <w:p>
       <w:pPr>
         <w:pStyle w:val="Heading3"/>
       </w:pPr>
-      <w:bookmarkStart w:id="33" w:name="retention-policy"/>
-      <w:r>
-        <w:t xml:space="preserve">Retention Policy</w:t>
-      </w:r>
-      <w:bookmarkEnd w:id="33"/>
-    </w:p>
-    <w:p>
-      <w:pPr>
-        <w:numPr>
-          <w:ilvl w:val="0"/>
-          <w:numId w:val="1008"/>
-        </w:numPr>
-        <w:pStyle w:val="Compact"/>
-      </w:pPr>
-      <w:r>
-        <w:rPr>
-          <w:b/>
-        </w:rPr>
-        <w:t xml:space="preserve">DynamoDB Audit Log</w:t>
-      </w:r>
-      <w:r>
-        <w:t xml:space="preserve">: 7 years minimum</w:t>
-      </w:r>
-    </w:p>
-    <w:p>
-      <w:pPr>
-        <w:numPr>
-          <w:ilvl w:val="0"/>
-          <w:numId w:val="1008"/>
-        </w:numPr>
-        <w:pStyle w:val="Compact"/>
-      </w:pPr>
-      <w:r>
-        <w:rPr>
-          <w:b/>
-        </w:rPr>
-        <w:t xml:space="preserve">CloudWatch Logs</w:t>
-      </w:r>
-      <w:r>
-        <w:t xml:space="preserve">: 90 days (exported to S3 for long-term)</w:t>
-      </w:r>
-    </w:p>
-    <w:p>
-      <w:pPr>
-        <w:numPr>
-          <w:ilvl w:val="0"/>
-          <w:numId w:val="1008"/>
-        </w:numPr>
-        <w:pStyle w:val="Compact"/>
-      </w:pPr>
-      <w:r>
-        <w:rPr>
-          <w:b/>
-        </w:rPr>
-        <w:t xml:space="preserve">S3 Archived Logs</w:t>
-      </w:r>
-      <w:r>
-        <w:t xml:space="preserve">: 7 years with Glacier transition after 1 year</w:t>
-      </w:r>
-    </w:p>
+      <w:r>
+        <w:t xml:space="preserve">Política de Retención</w:t>
+      </w:r>
+    </w:p>
+    <w:p>
+      <w:pPr>
+        <w:numPr>
+          <w:ilvl w:val="0"/>
+          <w:numId w:val="1009"/>
+        </w:numPr>
+        <w:pStyle w:val="Compact"/>
+      </w:pPr>
+      <w:r>
+        <w:rPr>
+          <w:bCs/>
+          <w:b/>
+        </w:rPr>
+        <w:t xml:space="preserve">Registro de Auditoría DynamoDB</w:t>
+      </w:r>
+      <w:r>
+        <w:t xml:space="preserve">: 7 años mínimo</w:t>
+      </w:r>
+    </w:p>
+    <w:p>
+      <w:pPr>
+        <w:numPr>
+          <w:ilvl w:val="0"/>
+          <w:numId w:val="1009"/>
+        </w:numPr>
+        <w:pStyle w:val="Compact"/>
+      </w:pPr>
+      <w:r>
+        <w:rPr>
+          <w:bCs/>
+          <w:b/>
+        </w:rPr>
+        <w:t xml:space="preserve">Registros CloudWatch</w:t>
+      </w:r>
+      <w:r>
+        <w:t xml:space="preserve">: 90 días (exportados a S3 para largo plazo)</w:t>
+      </w:r>
+    </w:p>
+    <w:p>
+      <w:pPr>
+        <w:numPr>
+          <w:ilvl w:val="0"/>
+          <w:numId w:val="1009"/>
+        </w:numPr>
+        <w:pStyle w:val="Compact"/>
+      </w:pPr>
+      <w:r>
+        <w:rPr>
+          <w:bCs/>
+          <w:b/>
+        </w:rPr>
+        <w:t xml:space="preserve">Registros Archivados S3</w:t>
+      </w:r>
+      <w:r>
+        <w:t xml:space="preserve">: 7 años con transición a Glacier después de 1 año</w:t>
+      </w:r>
+    </w:p>
+    <w:bookmarkEnd w:id="35"/>
+    <w:bookmarkStart w:id="36" w:name="protección-contra-manipulación"/>
     <w:p>
       <w:pPr>
         <w:pStyle w:val="Heading3"/>
       </w:pPr>
-      <w:bookmarkStart w:id="34" w:name="tamper-protection"/>
-      <w:r>
-        <w:t xml:space="preserve">Tamper Protection</w:t>
-      </w:r>
-      <w:bookmarkEnd w:id="34"/>
-    </w:p>
-    <w:p>
-      <w:pPr>
-        <w:numPr>
-          <w:ilvl w:val="0"/>
-          <w:numId w:val="1009"/>
-        </w:numPr>
-        <w:pStyle w:val="Compact"/>
-      </w:pPr>
-      <w:r>
-        <w:t xml:space="preserve">Audit logs are append-only</w:t>
-      </w:r>
-    </w:p>
-    <w:p>
-      <w:pPr>
-        <w:numPr>
-          <w:ilvl w:val="0"/>
-          <w:numId w:val="1009"/>
-        </w:numPr>
-        <w:pStyle w:val="Compact"/>
-      </w:pPr>
-      <w:r>
-        <w:t xml:space="preserve">No deletion or modification allowed</w:t>
-      </w:r>
-    </w:p>
-    <w:p>
-      <w:pPr>
-        <w:numPr>
-          <w:ilvl w:val="0"/>
-          <w:numId w:val="1009"/>
-        </w:numPr>
-        <w:pStyle w:val="Compact"/>
-      </w:pPr>
-      <w:r>
-        <w:t xml:space="preserve">Write-only IAM permissions for log writers</w:t>
-      </w:r>
-    </w:p>
-    <w:p>
-      <w:pPr>
-        <w:numPr>
-          <w:ilvl w:val="0"/>
-          <w:numId w:val="1009"/>
-        </w:numPr>
-        <w:pStyle w:val="Compact"/>
-      </w:pPr>
-      <w:r>
-        <w:t xml:space="preserve">Read permissions restricted to audit team</w:t>
-      </w:r>
-    </w:p>
-    <w:p>
-      <w:pPr>
-        <w:pStyle w:val="Heading2"/>
-      </w:pPr>
-      <w:bookmarkStart w:id="35" w:name="es-requisitos-de-registro-de-auditoría"/>
-      <w:r>
-        <w:t xml:space="preserve">ES: Requisitos de Registro de Auditoría</w:t>
-      </w:r>
-      <w:bookmarkEnd w:id="35"/>
-    </w:p>
-    <w:p>
-      <w:pPr>
-        <w:pStyle w:val="Heading3"/>
-      </w:pPr>
-      <w:bookmarkStart w:id="36" w:name="eventos-registrados"/>
-      <w:r>
-        <w:t xml:space="preserve">Eventos Registrados</w:t>
-      </w:r>
-      <w:bookmarkEnd w:id="36"/>
-    </w:p>
-    <w:p>
-      <w:pPr>
-        <w:pStyle w:val="FirstParagraph"/>
-      </w:pPr>
-      <w:r>
-        <w:t xml:space="preserve">Cada acción del sistema debe registrar:</w:t>
+      <w:r>
+        <w:t xml:space="preserve">Protección contra Manipulación</w:t>
       </w:r>
     </w:p>
     <w:p>
@@ -986,13 +1219,7 @@
         <w:pStyle w:val="Compact"/>
       </w:pPr>
       <w:r>
-        <w:rPr>
-          <w:b/>
-        </w:rPr>
-        <w:t xml:space="preserve">Actor</w:t>
-      </w:r>
-      <w:r>
-        <w:t xml:space="preserve">: user_id y email</w:t>
+        <w:t xml:space="preserve">Registros de auditoría son solo anexar</w:t>
       </w:r>
     </w:p>
     <w:p>
@@ -1004,13 +1231,7 @@
         <w:pStyle w:val="Compact"/>
       </w:pPr>
       <w:r>
-        <w:rPr>
-          <w:b/>
-        </w:rPr>
-        <w:t xml:space="preserve">Marca de Tiempo</w:t>
-      </w:r>
-      <w:r>
-        <w:t xml:space="preserve">: Formato ISO 8601 con zona horaria</w:t>
+        <w:t xml:space="preserve">Sin eliminación o modificación permitida</w:t>
       </w:r>
     </w:p>
     <w:p>
@@ -1022,13 +1243,7 @@
         <w:pStyle w:val="Compact"/>
       </w:pPr>
       <w:r>
-        <w:rPr>
-          <w:b/>
-        </w:rPr>
-        <w:t xml:space="preserve">Acción</w:t>
-      </w:r>
-      <w:r>
-        <w:t xml:space="preserve">: crear, leer, actualizar, eliminar, aprobar, rechazar</w:t>
+        <w:t xml:space="preserve">Permisos IAM solo escritura para escritores de log</w:t>
       </w:r>
     </w:p>
     <w:p>
@@ -1036,188 +1251,6 @@
         <w:numPr>
           <w:ilvl w:val="0"/>
           <w:numId w:val="1010"/>
-        </w:numPr>
-        <w:pStyle w:val="Compact"/>
-      </w:pPr>
-      <w:r>
-        <w:rPr>
-          <w:b/>
-        </w:rPr>
-        <w:t xml:space="preserve">Entidad</w:t>
-      </w:r>
-      <w:r>
-        <w:t xml:space="preserve">: recurso afectado (proyecto, pre-factura, asignación)</w:t>
-      </w:r>
-    </w:p>
-    <w:p>
-      <w:pPr>
-        <w:numPr>
-          <w:ilvl w:val="0"/>
-          <w:numId w:val="1010"/>
-        </w:numPr>
-        <w:pStyle w:val="Compact"/>
-      </w:pPr>
-      <w:r>
-        <w:rPr>
-          <w:b/>
-        </w:rPr>
-        <w:t xml:space="preserve">ID de Entidad</w:t>
-      </w:r>
-      <w:r>
-        <w:t xml:space="preserve">: identificador único</w:t>
-      </w:r>
-    </w:p>
-    <w:p>
-      <w:pPr>
-        <w:numPr>
-          <w:ilvl w:val="0"/>
-          <w:numId w:val="1010"/>
-        </w:numPr>
-        <w:pStyle w:val="Compact"/>
-      </w:pPr>
-      <w:r>
-        <w:rPr>
-          <w:b/>
-        </w:rPr>
-        <w:t xml:space="preserve">Antes/Después</w:t>
-      </w:r>
-      <w:r>
-        <w:t xml:space="preserve">: detalles de cambio de estado (para actualizaciones)</w:t>
-      </w:r>
-    </w:p>
-    <w:p>
-      <w:pPr>
-        <w:numPr>
-          <w:ilvl w:val="0"/>
-          <w:numId w:val="1010"/>
-        </w:numPr>
-        <w:pStyle w:val="Compact"/>
-      </w:pPr>
-      <w:r>
-        <w:rPr>
-          <w:b/>
-        </w:rPr>
-        <w:t xml:space="preserve">Metadatos</w:t>
-      </w:r>
-      <w:r>
-        <w:t xml:space="preserve">: contexto adicional (dirección IP, agente de usuario, etc.)</w:t>
-      </w:r>
-    </w:p>
-    <w:p>
-      <w:pPr>
-        <w:pStyle w:val="Heading3"/>
-      </w:pPr>
-      <w:bookmarkStart w:id="37" w:name="política-de-retención"/>
-      <w:r>
-        <w:t xml:space="preserve">Política de Retención</w:t>
-      </w:r>
-      <w:bookmarkEnd w:id="37"/>
-    </w:p>
-    <w:p>
-      <w:pPr>
-        <w:numPr>
-          <w:ilvl w:val="0"/>
-          <w:numId w:val="1011"/>
-        </w:numPr>
-        <w:pStyle w:val="Compact"/>
-      </w:pPr>
-      <w:r>
-        <w:rPr>
-          <w:b/>
-        </w:rPr>
-        <w:t xml:space="preserve">Registro de Auditoría DynamoDB</w:t>
-      </w:r>
-      <w:r>
-        <w:t xml:space="preserve">: 7 años mínimo</w:t>
-      </w:r>
-    </w:p>
-    <w:p>
-      <w:pPr>
-        <w:numPr>
-          <w:ilvl w:val="0"/>
-          <w:numId w:val="1011"/>
-        </w:numPr>
-        <w:pStyle w:val="Compact"/>
-      </w:pPr>
-      <w:r>
-        <w:rPr>
-          <w:b/>
-        </w:rPr>
-        <w:t xml:space="preserve">Registros CloudWatch</w:t>
-      </w:r>
-      <w:r>
-        <w:t xml:space="preserve">: 90 días (exportados a S3 para largo plazo)</w:t>
-      </w:r>
-    </w:p>
-    <w:p>
-      <w:pPr>
-        <w:numPr>
-          <w:ilvl w:val="0"/>
-          <w:numId w:val="1011"/>
-        </w:numPr>
-        <w:pStyle w:val="Compact"/>
-      </w:pPr>
-      <w:r>
-        <w:rPr>
-          <w:b/>
-        </w:rPr>
-        <w:t xml:space="preserve">Registros Archivados S3</w:t>
-      </w:r>
-      <w:r>
-        <w:t xml:space="preserve">: 7 años con transición a Glacier después de 1 año</w:t>
-      </w:r>
-    </w:p>
-    <w:p>
-      <w:pPr>
-        <w:pStyle w:val="Heading3"/>
-      </w:pPr>
-      <w:bookmarkStart w:id="38" w:name="protección-contra-manipulación"/>
-      <w:r>
-        <w:t xml:space="preserve">Protección contra Manipulación</w:t>
-      </w:r>
-      <w:bookmarkEnd w:id="38"/>
-    </w:p>
-    <w:p>
-      <w:pPr>
-        <w:numPr>
-          <w:ilvl w:val="0"/>
-          <w:numId w:val="1012"/>
-        </w:numPr>
-        <w:pStyle w:val="Compact"/>
-      </w:pPr>
-      <w:r>
-        <w:t xml:space="preserve">Registros de auditoría son solo anexar</w:t>
-      </w:r>
-    </w:p>
-    <w:p>
-      <w:pPr>
-        <w:numPr>
-          <w:ilvl w:val="0"/>
-          <w:numId w:val="1012"/>
-        </w:numPr>
-        <w:pStyle w:val="Compact"/>
-      </w:pPr>
-      <w:r>
-        <w:t xml:space="preserve">Sin eliminación o modificación permitida</w:t>
-      </w:r>
-    </w:p>
-    <w:p>
-      <w:pPr>
-        <w:numPr>
-          <w:ilvl w:val="0"/>
-          <w:numId w:val="1012"/>
-        </w:numPr>
-        <w:pStyle w:val="Compact"/>
-      </w:pPr>
-      <w:r>
-        <w:t xml:space="preserve">Permisos IAM solo escritura para escritores de log</w:t>
-      </w:r>
-    </w:p>
-    <w:p>
-      <w:pPr>
-        <w:numPr>
-          <w:ilvl w:val="0"/>
-          <w:numId w:val="1012"/>
         </w:numPr>
         <w:pStyle w:val="Compact"/>
       </w:pPr>
@@ -1232,25 +1265,197 @@
         </w:pict>
       </w:r>
     </w:p>
+    <w:bookmarkEnd w:id="36"/>
+    <w:bookmarkEnd w:id="37"/>
+    <w:bookmarkStart w:id="41" w:name="en-compliance-requirements"/>
     <w:p>
       <w:pPr>
         <w:pStyle w:val="Heading2"/>
       </w:pPr>
-      <w:bookmarkStart w:id="39" w:name="en-compliance-requirements"/>
       <w:r>
         <w:t xml:space="preserve">EN: Compliance Requirements</w:t>
       </w:r>
-      <w:bookmarkEnd w:id="39"/>
-    </w:p>
+    </w:p>
+    <w:bookmarkStart w:id="38" w:name="financial-controls"/>
     <w:p>
       <w:pPr>
         <w:pStyle w:val="Heading3"/>
       </w:pPr>
-      <w:bookmarkStart w:id="40" w:name="financial-controls"/>
       <w:r>
         <w:t xml:space="preserve">Financial Controls</w:t>
       </w:r>
-      <w:bookmarkEnd w:id="40"/>
+    </w:p>
+    <w:p>
+      <w:pPr>
+        <w:numPr>
+          <w:ilvl w:val="0"/>
+          <w:numId w:val="1011"/>
+        </w:numPr>
+        <w:pStyle w:val="Compact"/>
+      </w:pPr>
+      <w:r>
+        <w:rPr>
+          <w:bCs/>
+          <w:b/>
+        </w:rPr>
+        <w:t xml:space="preserve">Segregation of Duties</w:t>
+      </w:r>
+      <w:r>
+        <w:t xml:space="preserve">: Requestor ≠ Approver</w:t>
+      </w:r>
+    </w:p>
+    <w:p>
+      <w:pPr>
+        <w:numPr>
+          <w:ilvl w:val="0"/>
+          <w:numId w:val="1011"/>
+        </w:numPr>
+        <w:pStyle w:val="Compact"/>
+      </w:pPr>
+      <w:r>
+        <w:rPr>
+          <w:bCs/>
+          <w:b/>
+        </w:rPr>
+        <w:t xml:space="preserve">Dual Authorization</w:t>
+      </w:r>
+      <w:r>
+        <w:t xml:space="preserve">: Amounts &gt; threshold require two approvals</w:t>
+      </w:r>
+    </w:p>
+    <w:p>
+      <w:pPr>
+        <w:numPr>
+          <w:ilvl w:val="0"/>
+          <w:numId w:val="1011"/>
+        </w:numPr>
+        <w:pStyle w:val="Compact"/>
+      </w:pPr>
+      <w:r>
+        <w:rPr>
+          <w:bCs/>
+          <w:b/>
+        </w:rPr>
+        <w:t xml:space="preserve">Budget Enforcement</w:t>
+      </w:r>
+      <w:r>
+        <w:t xml:space="preserve">: System blocks over-budget transactions</w:t>
+      </w:r>
+    </w:p>
+    <w:p>
+      <w:pPr>
+        <w:numPr>
+          <w:ilvl w:val="0"/>
+          <w:numId w:val="1011"/>
+        </w:numPr>
+        <w:pStyle w:val="Compact"/>
+      </w:pPr>
+      <w:r>
+        <w:rPr>
+          <w:bCs/>
+          <w:b/>
+        </w:rPr>
+        <w:t xml:space="preserve">Reconciliation</w:t>
+      </w:r>
+      <w:r>
+        <w:t xml:space="preserve">: Monthly comparison of plan vs actual</w:t>
+      </w:r>
+    </w:p>
+    <w:bookmarkEnd w:id="38"/>
+    <w:bookmarkStart w:id="39" w:name="security-controls"/>
+    <w:p>
+      <w:pPr>
+        <w:pStyle w:val="Heading3"/>
+      </w:pPr>
+      <w:r>
+        <w:t xml:space="preserve">Security Controls</w:t>
+      </w:r>
+    </w:p>
+    <w:p>
+      <w:pPr>
+        <w:numPr>
+          <w:ilvl w:val="0"/>
+          <w:numId w:val="1012"/>
+        </w:numPr>
+        <w:pStyle w:val="Compact"/>
+      </w:pPr>
+      <w:r>
+        <w:rPr>
+          <w:bCs/>
+          <w:b/>
+        </w:rPr>
+        <w:t xml:space="preserve">Authentication</w:t>
+      </w:r>
+      <w:r>
+        <w:t xml:space="preserve">: MFA required for all users</w:t>
+      </w:r>
+    </w:p>
+    <w:p>
+      <w:pPr>
+        <w:numPr>
+          <w:ilvl w:val="0"/>
+          <w:numId w:val="1012"/>
+        </w:numPr>
+        <w:pStyle w:val="Compact"/>
+      </w:pPr>
+      <w:r>
+        <w:rPr>
+          <w:bCs/>
+          <w:b/>
+        </w:rPr>
+        <w:t xml:space="preserve">Authorization</w:t>
+      </w:r>
+      <w:r>
+        <w:t xml:space="preserve">: Role-based access via Cognito groups</w:t>
+      </w:r>
+    </w:p>
+    <w:p>
+      <w:pPr>
+        <w:numPr>
+          <w:ilvl w:val="0"/>
+          <w:numId w:val="1012"/>
+        </w:numPr>
+        <w:pStyle w:val="Compact"/>
+      </w:pPr>
+      <w:r>
+        <w:rPr>
+          <w:bCs/>
+          <w:b/>
+        </w:rPr>
+        <w:t xml:space="preserve">Encryption</w:t>
+      </w:r>
+      <w:r>
+        <w:t xml:space="preserve">: TLS 1.2+ and AES-256</w:t>
+      </w:r>
+    </w:p>
+    <w:p>
+      <w:pPr>
+        <w:numPr>
+          <w:ilvl w:val="0"/>
+          <w:numId w:val="1012"/>
+        </w:numPr>
+        <w:pStyle w:val="Compact"/>
+      </w:pPr>
+      <w:r>
+        <w:rPr>
+          <w:bCs/>
+          <w:b/>
+        </w:rPr>
+        <w:t xml:space="preserve">Vulnerability Management</w:t>
+      </w:r>
+      <w:r>
+        <w:t xml:space="preserve">: Regular security scans</w:t>
+      </w:r>
+    </w:p>
+    <w:bookmarkEnd w:id="39"/>
+    <w:bookmarkStart w:id="40" w:name="operational-controls"/>
+    <w:p>
+      <w:pPr>
+        <w:pStyle w:val="Heading3"/>
+      </w:pPr>
+      <w:r>
+        <w:t xml:space="preserve">Operational Controls</w:t>
+      </w:r>
     </w:p>
     <w:p>
       <w:pPr>
@@ -1262,12 +1467,13 @@
       </w:pPr>
       <w:r>
         <w:rPr>
-          <w:b/>
-        </w:rPr>
-        <w:t xml:space="preserve">Segregation of Duties</w:t>
-      </w:r>
-      <w:r>
-        <w:t xml:space="preserve">: Requestor ≠ Approver</w:t>
+          <w:bCs/>
+          <w:b/>
+        </w:rPr>
+        <w:t xml:space="preserve">Change Management</w:t>
+      </w:r>
+      <w:r>
+        <w:t xml:space="preserve">: All production changes require evidence pack</w:t>
       </w:r>
     </w:p>
     <w:p>
@@ -1280,12 +1486,13 @@
       </w:pPr>
       <w:r>
         <w:rPr>
-          <w:b/>
-        </w:rPr>
-        <w:t xml:space="preserve">Dual Authorization</w:t>
-      </w:r>
-      <w:r>
-        <w:t xml:space="preserve">: Amounts &gt; threshold require two approvals</w:t>
+          <w:bCs/>
+          <w:b/>
+        </w:rPr>
+        <w:t xml:space="preserve">Backup and Recovery</w:t>
+      </w:r>
+      <w:r>
+        <w:t xml:space="preserve">: Daily backups, tested restore procedures</w:t>
       </w:r>
     </w:p>
     <w:p>
@@ -1298,12 +1505,13 @@
       </w:pPr>
       <w:r>
         <w:rPr>
-          <w:b/>
-        </w:rPr>
-        <w:t xml:space="preserve">Budget Enforcement</w:t>
-      </w:r>
-      <w:r>
-        <w:t xml:space="preserve">: System blocks over-budget transactions</w:t>
+          <w:bCs/>
+          <w:b/>
+        </w:rPr>
+        <w:t xml:space="preserve">Monitoring</w:t>
+      </w:r>
+      <w:r>
+        <w:t xml:space="preserve">: 24/7 CloudWatch alarms and canaries</w:t>
       </w:r>
     </w:p>
     <w:p>
@@ -1316,23 +1524,34 @@
       </w:pPr>
       <w:r>
         <w:rPr>
-          <w:b/>
-        </w:rPr>
-        <w:t xml:space="preserve">Reconciliation</w:t>
-      </w:r>
-      <w:r>
-        <w:t xml:space="preserve">: Monthly comparison of plan vs actual</w:t>
-      </w:r>
-    </w:p>
+          <w:bCs/>
+          <w:b/>
+        </w:rPr>
+        <w:t xml:space="preserve">Incident Management</w:t>
+      </w:r>
+      <w:r>
+        <w:t xml:space="preserve">: Defined response procedures</w:t>
+      </w:r>
+    </w:p>
+    <w:bookmarkEnd w:id="40"/>
+    <w:bookmarkEnd w:id="41"/>
+    <w:bookmarkStart w:id="45" w:name="es-requisitos-de-cumplimiento"/>
+    <w:p>
+      <w:pPr>
+        <w:pStyle w:val="Heading2"/>
+      </w:pPr>
+      <w:r>
+        <w:t xml:space="preserve">ES: Requisitos de Cumplimiento</w:t>
+      </w:r>
+    </w:p>
+    <w:bookmarkStart w:id="42" w:name="controles-financieros"/>
     <w:p>
       <w:pPr>
         <w:pStyle w:val="Heading3"/>
       </w:pPr>
-      <w:bookmarkStart w:id="41" w:name="security-controls"/>
-      <w:r>
-        <w:t xml:space="preserve">Security Controls</w:t>
-      </w:r>
-      <w:bookmarkEnd w:id="41"/>
+      <w:r>
+        <w:t xml:space="preserve">Controles Financieros</w:t>
+      </w:r>
     </w:p>
     <w:p>
       <w:pPr>
@@ -1344,12 +1563,13 @@
       </w:pPr>
       <w:r>
         <w:rPr>
-          <w:b/>
-        </w:rPr>
-        <w:t xml:space="preserve">Authentication</w:t>
-      </w:r>
-      <w:r>
-        <w:t xml:space="preserve">: MFA required for all users</w:t>
+          <w:bCs/>
+          <w:b/>
+        </w:rPr>
+        <w:t xml:space="preserve">Segregación de Deberes</w:t>
+      </w:r>
+      <w:r>
+        <w:t xml:space="preserve">: Solicitante ≠ Aprobador</w:t>
       </w:r>
     </w:p>
     <w:p>
@@ -1362,12 +1582,13 @@
       </w:pPr>
       <w:r>
         <w:rPr>
-          <w:b/>
-        </w:rPr>
-        <w:t xml:space="preserve">Authorization</w:t>
-      </w:r>
-      <w:r>
-        <w:t xml:space="preserve">: Role-based access via Cognito groups</w:t>
+          <w:bCs/>
+          <w:b/>
+        </w:rPr>
+        <w:t xml:space="preserve">Autorización Dual</w:t>
+      </w:r>
+      <w:r>
+        <w:t xml:space="preserve">: Montos &gt; umbral requieren dos aprobaciones</w:t>
       </w:r>
     </w:p>
     <w:p>
@@ -1380,12 +1601,13 @@
       </w:pPr>
       <w:r>
         <w:rPr>
-          <w:b/>
-        </w:rPr>
-        <w:t xml:space="preserve">Encryption</w:t>
-      </w:r>
-      <w:r>
-        <w:t xml:space="preserve">: TLS 1.2+ and AES-256</w:t>
+          <w:bCs/>
+          <w:b/>
+        </w:rPr>
+        <w:t xml:space="preserve">Aplicación Presupuestaria</w:t>
+      </w:r>
+      <w:r>
+        <w:t xml:space="preserve">: Sistema bloquea transacciones sobre presupuesto</w:t>
       </w:r>
     </w:p>
     <w:p>
@@ -1398,23 +1620,24 @@
       </w:pPr>
       <w:r>
         <w:rPr>
-          <w:b/>
-        </w:rPr>
-        <w:t xml:space="preserve">Vulnerability Management</w:t>
-      </w:r>
-      <w:r>
-        <w:t xml:space="preserve">: Regular security scans</w:t>
-      </w:r>
-    </w:p>
+          <w:bCs/>
+          <w:b/>
+        </w:rPr>
+        <w:t xml:space="preserve">Reconciliación</w:t>
+      </w:r>
+      <w:r>
+        <w:t xml:space="preserve">: Comparación mensual de plan vs real</w:t>
+      </w:r>
+    </w:p>
+    <w:bookmarkEnd w:id="42"/>
+    <w:bookmarkStart w:id="43" w:name="controles-de-seguridad"/>
     <w:p>
       <w:pPr>
         <w:pStyle w:val="Heading3"/>
       </w:pPr>
-      <w:bookmarkStart w:id="42" w:name="operational-controls"/>
-      <w:r>
-        <w:t xml:space="preserve">Operational Controls</w:t>
-      </w:r>
-      <w:bookmarkEnd w:id="42"/>
+      <w:r>
+        <w:t xml:space="preserve">Controles de Seguridad</w:t>
+      </w:r>
     </w:p>
     <w:p>
       <w:pPr>
@@ -1426,12 +1649,13 @@
       </w:pPr>
       <w:r>
         <w:rPr>
-          <w:b/>
-        </w:rPr>
-        <w:t xml:space="preserve">Change Management</w:t>
-      </w:r>
-      <w:r>
-        <w:t xml:space="preserve">: All production changes require evidence pack</w:t>
+          <w:bCs/>
+          <w:b/>
+        </w:rPr>
+        <w:t xml:space="preserve">Autenticación</w:t>
+      </w:r>
+      <w:r>
+        <w:t xml:space="preserve">: MFA requerido para todos los usuarios</w:t>
       </w:r>
     </w:p>
     <w:p>
@@ -1444,12 +1668,13 @@
       </w:pPr>
       <w:r>
         <w:rPr>
-          <w:b/>
-        </w:rPr>
-        <w:t xml:space="preserve">Backup and Recovery</w:t>
-      </w:r>
-      <w:r>
-        <w:t xml:space="preserve">: Daily backups, tested restore procedures</w:t>
+          <w:bCs/>
+          <w:b/>
+        </w:rPr>
+        <w:t xml:space="preserve">Autorización</w:t>
+      </w:r>
+      <w:r>
+        <w:t xml:space="preserve">: Acceso basado en roles vía grupos Cognito</w:t>
       </w:r>
     </w:p>
     <w:p>
@@ -1462,12 +1687,13 @@
       </w:pPr>
       <w:r>
         <w:rPr>
-          <w:b/>
-        </w:rPr>
-        <w:t xml:space="preserve">Monitoring</w:t>
-      </w:r>
-      <w:r>
-        <w:t xml:space="preserve">: 24/7 CloudWatch alarms and canaries</w:t>
+          <w:bCs/>
+          <w:b/>
+        </w:rPr>
+        <w:t xml:space="preserve">Encriptación</w:t>
+      </w:r>
+      <w:r>
+        <w:t xml:space="preserve">: TLS 1.2+ y AES-256</w:t>
       </w:r>
     </w:p>
     <w:p>
@@ -1480,33 +1706,24 @@
       </w:pPr>
       <w:r>
         <w:rPr>
-          <w:b/>
-        </w:rPr>
-        <w:t xml:space="preserve">Incident Management</w:t>
-      </w:r>
-      <w:r>
-        <w:t xml:space="preserve">: Defined response procedures</w:t>
-      </w:r>
-    </w:p>
-    <w:p>
-      <w:pPr>
-        <w:pStyle w:val="Heading2"/>
-      </w:pPr>
-      <w:bookmarkStart w:id="43" w:name="es-requisitos-de-cumplimiento"/>
-      <w:r>
-        <w:t xml:space="preserve">ES: Requisitos de Cumplimiento</w:t>
-      </w:r>
-      <w:bookmarkEnd w:id="43"/>
-    </w:p>
+          <w:bCs/>
+          <w:b/>
+        </w:rPr>
+        <w:t xml:space="preserve">Gestión de Vulnerabilidades</w:t>
+      </w:r>
+      <w:r>
+        <w:t xml:space="preserve">: Escaneos de seguridad regulares</w:t>
+      </w:r>
+    </w:p>
+    <w:bookmarkEnd w:id="43"/>
+    <w:bookmarkStart w:id="44" w:name="controles-operacionales"/>
     <w:p>
       <w:pPr>
         <w:pStyle w:val="Heading3"/>
       </w:pPr>
-      <w:bookmarkStart w:id="44" w:name="controles-financieros"/>
-      <w:r>
-        <w:t xml:space="preserve">Controles Financieros</w:t>
-      </w:r>
-      <w:bookmarkEnd w:id="44"/>
+      <w:r>
+        <w:t xml:space="preserve">Controles Operacionales</w:t>
+      </w:r>
     </w:p>
     <w:p>
       <w:pPr>
@@ -1518,12 +1735,13 @@
       </w:pPr>
       <w:r>
         <w:rPr>
-          <w:b/>
-        </w:rPr>
-        <w:t xml:space="preserve">Segregación de Deberes</w:t>
-      </w:r>
-      <w:r>
-        <w:t xml:space="preserve">: Solicitante ≠ Aprobador</w:t>
+          <w:bCs/>
+          <w:b/>
+        </w:rPr>
+        <w:t xml:space="preserve">Gestión de Cambios</w:t>
+      </w:r>
+      <w:r>
+        <w:t xml:space="preserve">: Todos los cambios de producción requieren paquete de evidencia</w:t>
       </w:r>
     </w:p>
     <w:p>
@@ -1536,12 +1754,13 @@
       </w:pPr>
       <w:r>
         <w:rPr>
-          <w:b/>
-        </w:rPr>
-        <w:t xml:space="preserve">Autorización Dual</w:t>
-      </w:r>
-      <w:r>
-        <w:t xml:space="preserve">: Montos &gt; umbral requieren dos aprobaciones</w:t>
+          <w:bCs/>
+          <w:b/>
+        </w:rPr>
+        <w:t xml:space="preserve">Respaldo y Recuperación</w:t>
+      </w:r>
+      <w:r>
+        <w:t xml:space="preserve">: Respaldos diarios, procedimientos de restauración probados</w:t>
       </w:r>
     </w:p>
     <w:p>
@@ -1554,12 +1773,13 @@
       </w:pPr>
       <w:r>
         <w:rPr>
-          <w:b/>
-        </w:rPr>
-        <w:t xml:space="preserve">Aplicación Presupuestaria</w:t>
-      </w:r>
-      <w:r>
-        <w:t xml:space="preserve">: Sistema bloquea transacciones sobre presupuesto</w:t>
+          <w:bCs/>
+          <w:b/>
+        </w:rPr>
+        <w:t xml:space="preserve">Monitoreo</w:t>
+      </w:r>
+      <w:r>
+        <w:t xml:space="preserve">: Alarmas y canaries CloudWatch 24/7</w:t>
       </w:r>
     </w:p>
     <w:p>
@@ -1572,170 +1792,7 @@
       </w:pPr>
       <w:r>
         <w:rPr>
-          <w:b/>
-        </w:rPr>
-        <w:t xml:space="preserve">Reconciliación</w:t>
-      </w:r>
-      <w:r>
-        <w:t xml:space="preserve">: Comparación mensual de plan vs real</w:t>
-      </w:r>
-    </w:p>
-    <w:p>
-      <w:pPr>
-        <w:pStyle w:val="Heading3"/>
-      </w:pPr>
-      <w:bookmarkStart w:id="45" w:name="controles-de-seguridad"/>
-      <w:r>
-        <w:t xml:space="preserve">Controles de Seguridad</w:t>
-      </w:r>
-      <w:bookmarkEnd w:id="45"/>
-    </w:p>
-    <w:p>
-      <w:pPr>
-        <w:numPr>
-          <w:ilvl w:val="0"/>
-          <w:numId w:val="1017"/>
-        </w:numPr>
-        <w:pStyle w:val="Compact"/>
-      </w:pPr>
-      <w:r>
-        <w:rPr>
-          <w:b/>
-        </w:rPr>
-        <w:t xml:space="preserve">Autenticación</w:t>
-      </w:r>
-      <w:r>
-        <w:t xml:space="preserve">: MFA requerido para todos los usuarios</w:t>
-      </w:r>
-    </w:p>
-    <w:p>
-      <w:pPr>
-        <w:numPr>
-          <w:ilvl w:val="0"/>
-          <w:numId w:val="1017"/>
-        </w:numPr>
-        <w:pStyle w:val="Compact"/>
-      </w:pPr>
-      <w:r>
-        <w:rPr>
-          <w:b/>
-        </w:rPr>
-        <w:t xml:space="preserve">Autorización</w:t>
-      </w:r>
-      <w:r>
-        <w:t xml:space="preserve">: Acceso basado en roles vía grupos Cognito</w:t>
-      </w:r>
-    </w:p>
-    <w:p>
-      <w:pPr>
-        <w:numPr>
-          <w:ilvl w:val="0"/>
-          <w:numId w:val="1017"/>
-        </w:numPr>
-        <w:pStyle w:val="Compact"/>
-      </w:pPr>
-      <w:r>
-        <w:rPr>
-          <w:b/>
-        </w:rPr>
-        <w:t xml:space="preserve">Encriptación</w:t>
-      </w:r>
-      <w:r>
-        <w:t xml:space="preserve">: TLS 1.2+ y AES-256</w:t>
-      </w:r>
-    </w:p>
-    <w:p>
-      <w:pPr>
-        <w:numPr>
-          <w:ilvl w:val="0"/>
-          <w:numId w:val="1017"/>
-        </w:numPr>
-        <w:pStyle w:val="Compact"/>
-      </w:pPr>
-      <w:r>
-        <w:rPr>
-          <w:b/>
-        </w:rPr>
-        <w:t xml:space="preserve">Gestión de Vulnerabilidades</w:t>
-      </w:r>
-      <w:r>
-        <w:t xml:space="preserve">: Escaneos de seguridad regulares</w:t>
-      </w:r>
-    </w:p>
-    <w:p>
-      <w:pPr>
-        <w:pStyle w:val="Heading3"/>
-      </w:pPr>
-      <w:bookmarkStart w:id="46" w:name="controles-operacionales"/>
-      <w:r>
-        <w:t xml:space="preserve">Controles Operacionales</w:t>
-      </w:r>
-      <w:bookmarkEnd w:id="46"/>
-    </w:p>
-    <w:p>
-      <w:pPr>
-        <w:numPr>
-          <w:ilvl w:val="0"/>
-          <w:numId w:val="1018"/>
-        </w:numPr>
-        <w:pStyle w:val="Compact"/>
-      </w:pPr>
-      <w:r>
-        <w:rPr>
-          <w:b/>
-        </w:rPr>
-        <w:t xml:space="preserve">Gestión de Cambios</w:t>
-      </w:r>
-      <w:r>
-        <w:t xml:space="preserve">: Todos los cambios de producción requieren paquete de evidencia</w:t>
-      </w:r>
-    </w:p>
-    <w:p>
-      <w:pPr>
-        <w:numPr>
-          <w:ilvl w:val="0"/>
-          <w:numId w:val="1018"/>
-        </w:numPr>
-        <w:pStyle w:val="Compact"/>
-      </w:pPr>
-      <w:r>
-        <w:rPr>
-          <w:b/>
-        </w:rPr>
-        <w:t xml:space="preserve">Respaldo y Recuperación</w:t>
-      </w:r>
-      <w:r>
-        <w:t xml:space="preserve">: Respaldos diarios, procedimientos de restauración probados</w:t>
-      </w:r>
-    </w:p>
-    <w:p>
-      <w:pPr>
-        <w:numPr>
-          <w:ilvl w:val="0"/>
-          <w:numId w:val="1018"/>
-        </w:numPr>
-        <w:pStyle w:val="Compact"/>
-      </w:pPr>
-      <w:r>
-        <w:rPr>
-          <w:b/>
-        </w:rPr>
-        <w:t xml:space="preserve">Monitoreo</w:t>
-      </w:r>
-      <w:r>
-        <w:t xml:space="preserve">: Alarmas y canaries CloudWatch 24/7</w:t>
-      </w:r>
-    </w:p>
-    <w:p>
-      <w:pPr>
-        <w:numPr>
-          <w:ilvl w:val="0"/>
-          <w:numId w:val="1018"/>
-        </w:numPr>
-        <w:pStyle w:val="Compact"/>
-      </w:pPr>
-      <w:r>
-        <w:rPr>
+          <w:bCs/>
           <w:b/>
         </w:rPr>
         <w:t xml:space="preserve">Gestión de Incidentes</w:t>
@@ -1751,25 +1808,129 @@
         </w:pict>
       </w:r>
     </w:p>
+    <w:bookmarkEnd w:id="44"/>
+    <w:bookmarkEnd w:id="45"/>
+    <w:bookmarkStart w:id="49" w:name="en-audit-schedule"/>
     <w:p>
       <w:pPr>
         <w:pStyle w:val="Heading2"/>
       </w:pPr>
-      <w:bookmarkStart w:id="47" w:name="en-audit-schedule"/>
       <w:r>
         <w:t xml:space="preserve">EN: Audit Schedule</w:t>
       </w:r>
-      <w:bookmarkEnd w:id="47"/>
-    </w:p>
+    </w:p>
+    <w:bookmarkStart w:id="46" w:name="monthly-audits"/>
     <w:p>
       <w:pPr>
         <w:pStyle w:val="Heading3"/>
       </w:pPr>
-      <w:bookmarkStart w:id="48" w:name="monthly-audits"/>
       <w:r>
         <w:t xml:space="preserve">Monthly Audits</w:t>
       </w:r>
-      <w:bookmarkEnd w:id="48"/>
+    </w:p>
+    <w:p>
+      <w:pPr>
+        <w:numPr>
+          <w:ilvl w:val="0"/>
+          <w:numId w:val="1017"/>
+        </w:numPr>
+        <w:pStyle w:val="Compact"/>
+      </w:pPr>
+      <w:r>
+        <w:t xml:space="preserve">Budget execution vs plan</w:t>
+      </w:r>
+    </w:p>
+    <w:p>
+      <w:pPr>
+        <w:numPr>
+          <w:ilvl w:val="0"/>
+          <w:numId w:val="1017"/>
+        </w:numPr>
+        <w:pStyle w:val="Compact"/>
+      </w:pPr>
+      <w:r>
+        <w:t xml:space="preserve">Access control review (new users)</w:t>
+      </w:r>
+    </w:p>
+    <w:p>
+      <w:pPr>
+        <w:numPr>
+          <w:ilvl w:val="0"/>
+          <w:numId w:val="1017"/>
+        </w:numPr>
+        <w:pStyle w:val="Compact"/>
+      </w:pPr>
+      <w:r>
+        <w:t xml:space="preserve">System error rates</w:t>
+      </w:r>
+    </w:p>
+    <w:bookmarkEnd w:id="46"/>
+    <w:bookmarkStart w:id="47" w:name="quarterly-audits"/>
+    <w:p>
+      <w:pPr>
+        <w:pStyle w:val="Heading3"/>
+      </w:pPr>
+      <w:r>
+        <w:t xml:space="preserve">Quarterly Audits</w:t>
+      </w:r>
+    </w:p>
+    <w:p>
+      <w:pPr>
+        <w:numPr>
+          <w:ilvl w:val="0"/>
+          <w:numId w:val="1018"/>
+        </w:numPr>
+        <w:pStyle w:val="Compact"/>
+      </w:pPr>
+      <w:r>
+        <w:t xml:space="preserve">Complete user access review</w:t>
+      </w:r>
+    </w:p>
+    <w:p>
+      <w:pPr>
+        <w:numPr>
+          <w:ilvl w:val="0"/>
+          <w:numId w:val="1018"/>
+        </w:numPr>
+        <w:pStyle w:val="Compact"/>
+      </w:pPr>
+      <w:r>
+        <w:t xml:space="preserve">Segregation of duties compliance</w:t>
+      </w:r>
+    </w:p>
+    <w:p>
+      <w:pPr>
+        <w:numPr>
+          <w:ilvl w:val="0"/>
+          <w:numId w:val="1018"/>
+        </w:numPr>
+        <w:pStyle w:val="Compact"/>
+      </w:pPr>
+      <w:r>
+        <w:t xml:space="preserve">Audit log integrity check</w:t>
+      </w:r>
+    </w:p>
+    <w:p>
+      <w:pPr>
+        <w:numPr>
+          <w:ilvl w:val="0"/>
+          <w:numId w:val="1018"/>
+        </w:numPr>
+        <w:pStyle w:val="Compact"/>
+      </w:pPr>
+      <w:r>
+        <w:t xml:space="preserve">Control effectiveness assessment</w:t>
+      </w:r>
+    </w:p>
+    <w:bookmarkEnd w:id="47"/>
+    <w:bookmarkStart w:id="48" w:name="annual-audits"/>
+    <w:p>
+      <w:pPr>
+        <w:pStyle w:val="Heading3"/>
+      </w:pPr>
+      <w:r>
+        <w:t xml:space="preserve">Annual Audits</w:t>
+      </w:r>
     </w:p>
     <w:p>
       <w:pPr>
@@ -1780,7 +1941,7 @@
         <w:pStyle w:val="Compact"/>
       </w:pPr>
       <w:r>
-        <w:t xml:space="preserve">Budget execution vs plan</w:t>
+        <w:t xml:space="preserve">Comprehensive financial audit</w:t>
       </w:r>
     </w:p>
     <w:p>
@@ -1792,7 +1953,7 @@
         <w:pStyle w:val="Compact"/>
       </w:pPr>
       <w:r>
-        <w:t xml:space="preserve">Pre-factura approval queue aging</w:t>
+        <w:t xml:space="preserve">Security posture assessment</w:t>
       </w:r>
     </w:p>
     <w:p>
@@ -1804,7 +1965,7 @@
         <w:pStyle w:val="Compact"/>
       </w:pPr>
       <w:r>
-        <w:t xml:space="preserve">Access control review (new users)</w:t>
+        <w:t xml:space="preserve">Business continuity plan test</w:t>
       </w:r>
     </w:p>
     <w:p>
@@ -1816,18 +1977,28 @@
         <w:pStyle w:val="Compact"/>
       </w:pPr>
       <w:r>
-        <w:t xml:space="preserve">System error rates</w:t>
-      </w:r>
-    </w:p>
+        <w:t xml:space="preserve">Third-party penetration test</w:t>
+      </w:r>
+    </w:p>
+    <w:bookmarkEnd w:id="48"/>
+    <w:bookmarkEnd w:id="49"/>
+    <w:bookmarkStart w:id="53" w:name="es-cronograma-de-auditoría"/>
+    <w:p>
+      <w:pPr>
+        <w:pStyle w:val="Heading2"/>
+      </w:pPr>
+      <w:r>
+        <w:t xml:space="preserve">ES: Cronograma de Auditoría</w:t>
+      </w:r>
+    </w:p>
+    <w:bookmarkStart w:id="50" w:name="auditorías-mensuales"/>
     <w:p>
       <w:pPr>
         <w:pStyle w:val="Heading3"/>
       </w:pPr>
-      <w:bookmarkStart w:id="49" w:name="quarterly-audits"/>
-      <w:r>
-        <w:t xml:space="preserve">Quarterly Audits</w:t>
-      </w:r>
-      <w:bookmarkEnd w:id="49"/>
+      <w:r>
+        <w:t xml:space="preserve">Auditorías Mensuales</w:t>
+      </w:r>
     </w:p>
     <w:p>
       <w:pPr>
@@ -1838,7 +2009,7 @@
         <w:pStyle w:val="Compact"/>
       </w:pPr>
       <w:r>
-        <w:t xml:space="preserve">Complete user access review</w:t>
+        <w:t xml:space="preserve">Ejecución presupuestaria vs plan</w:t>
       </w:r>
     </w:p>
     <w:p>
@@ -1850,7 +2021,7 @@
         <w:pStyle w:val="Compact"/>
       </w:pPr>
       <w:r>
-        <w:t xml:space="preserve">Segregation of duties compliance</w:t>
+        <w:t xml:space="preserve">Revisión de control de acceso (nuevos usuarios)</w:t>
       </w:r>
     </w:p>
     <w:p>
@@ -1862,30 +2033,18 @@
         <w:pStyle w:val="Compact"/>
       </w:pPr>
       <w:r>
-        <w:t xml:space="preserve">Audit log integrity check</w:t>
-      </w:r>
-    </w:p>
-    <w:p>
-      <w:pPr>
-        <w:numPr>
-          <w:ilvl w:val="0"/>
-          <w:numId w:val="1020"/>
-        </w:numPr>
-        <w:pStyle w:val="Compact"/>
-      </w:pPr>
-      <w:r>
-        <w:t xml:space="preserve">Control effectiveness assessment</w:t>
-      </w:r>
-    </w:p>
+        <w:t xml:space="preserve">Tasas de error del sistema</w:t>
+      </w:r>
+    </w:p>
+    <w:bookmarkEnd w:id="50"/>
+    <w:bookmarkStart w:id="51" w:name="auditorías-trimestrales"/>
     <w:p>
       <w:pPr>
         <w:pStyle w:val="Heading3"/>
       </w:pPr>
-      <w:bookmarkStart w:id="50" w:name="annual-audits"/>
-      <w:r>
-        <w:t xml:space="preserve">Annual Audits</w:t>
-      </w:r>
-      <w:bookmarkEnd w:id="50"/>
+      <w:r>
+        <w:t xml:space="preserve">Auditorías Trimestrales</w:t>
+      </w:r>
     </w:p>
     <w:p>
       <w:pPr>
@@ -1896,7 +2055,7 @@
         <w:pStyle w:val="Compact"/>
       </w:pPr>
       <w:r>
-        <w:t xml:space="preserve">Comprehensive financial audit</w:t>
+        <w:t xml:space="preserve">Revisión completa de acceso de usuarios</w:t>
       </w:r>
     </w:p>
     <w:p>
@@ -1908,7 +2067,7 @@
         <w:pStyle w:val="Compact"/>
       </w:pPr>
       <w:r>
-        <w:t xml:space="preserve">Security posture assessment</w:t>
+        <w:t xml:space="preserve">Cumplimiento de segregación de deberes</w:t>
       </w:r>
     </w:p>
     <w:p>
@@ -1920,7 +2079,7 @@
         <w:pStyle w:val="Compact"/>
       </w:pPr>
       <w:r>
-        <w:t xml:space="preserve">Business continuity plan test</w:t>
+        <w:t xml:space="preserve">Verificación de integridad de registro de auditoría</w:t>
       </w:r>
     </w:p>
     <w:p>
@@ -1932,28 +2091,18 @@
         <w:pStyle w:val="Compact"/>
       </w:pPr>
       <w:r>
-        <w:t xml:space="preserve">Third-party penetration test</w:t>
-      </w:r>
-    </w:p>
-    <w:p>
-      <w:pPr>
-        <w:pStyle w:val="Heading2"/>
-      </w:pPr>
-      <w:bookmarkStart w:id="51" w:name="es-cronograma-de-auditoría"/>
-      <w:r>
-        <w:t xml:space="preserve">ES: Cronograma de Auditoría</w:t>
-      </w:r>
-      <w:bookmarkEnd w:id="51"/>
-    </w:p>
+        <w:t xml:space="preserve">Evaluación de efectividad de controles</w:t>
+      </w:r>
+    </w:p>
+    <w:bookmarkEnd w:id="51"/>
+    <w:bookmarkStart w:id="52" w:name="auditorías-anuales"/>
     <w:p>
       <w:pPr>
         <w:pStyle w:val="Heading3"/>
       </w:pPr>
-      <w:bookmarkStart w:id="52" w:name="auditorías-mensuales"/>
-      <w:r>
-        <w:t xml:space="preserve">Auditorías Mensuales</w:t>
-      </w:r>
-      <w:bookmarkEnd w:id="52"/>
+      <w:r>
+        <w:t xml:space="preserve">Auditorías Anuales</w:t>
+      </w:r>
     </w:p>
     <w:p>
       <w:pPr>
@@ -1964,7 +2113,7 @@
         <w:pStyle w:val="Compact"/>
       </w:pPr>
       <w:r>
-        <w:t xml:space="preserve">Ejecución presupuestaria vs plan</w:t>
+        <w:t xml:space="preserve">Auditoría financiera comprensiva</w:t>
       </w:r>
     </w:p>
     <w:p>
@@ -1976,7 +2125,7 @@
         <w:pStyle w:val="Compact"/>
       </w:pPr>
       <w:r>
-        <w:t xml:space="preserve">Antigüedad de cola de aprobación de pre-facturas</w:t>
+        <w:t xml:space="preserve">Evaluación de postura de seguridad</w:t>
       </w:r>
     </w:p>
     <w:p>
@@ -1988,7 +2137,7 @@
         <w:pStyle w:val="Compact"/>
       </w:pPr>
       <w:r>
-        <w:t xml:space="preserve">Revisión de control de acceso (nuevos usuarios)</w:t>
+        <w:t xml:space="preserve">Prueba de plan de continuidad de negocio</w:t>
       </w:r>
     </w:p>
     <w:p>
@@ -1996,122 +2145,6 @@
         <w:numPr>
           <w:ilvl w:val="0"/>
           <w:numId w:val="1022"/>
-        </w:numPr>
-        <w:pStyle w:val="Compact"/>
-      </w:pPr>
-      <w:r>
-        <w:t xml:space="preserve">Tasas de error del sistema</w:t>
-      </w:r>
-    </w:p>
-    <w:p>
-      <w:pPr>
-        <w:pStyle w:val="Heading3"/>
-      </w:pPr>
-      <w:bookmarkStart w:id="53" w:name="auditorías-trimestrales"/>
-      <w:r>
-        <w:t xml:space="preserve">Auditorías Trimestrales</w:t>
-      </w:r>
-      <w:bookmarkEnd w:id="53"/>
-    </w:p>
-    <w:p>
-      <w:pPr>
-        <w:numPr>
-          <w:ilvl w:val="0"/>
-          <w:numId w:val="1023"/>
-        </w:numPr>
-        <w:pStyle w:val="Compact"/>
-      </w:pPr>
-      <w:r>
-        <w:t xml:space="preserve">Revisión completa de acceso de usuarios</w:t>
-      </w:r>
-    </w:p>
-    <w:p>
-      <w:pPr>
-        <w:numPr>
-          <w:ilvl w:val="0"/>
-          <w:numId w:val="1023"/>
-        </w:numPr>
-        <w:pStyle w:val="Compact"/>
-      </w:pPr>
-      <w:r>
-        <w:t xml:space="preserve">Cumplimiento de segregación de deberes</w:t>
-      </w:r>
-    </w:p>
-    <w:p>
-      <w:pPr>
-        <w:numPr>
-          <w:ilvl w:val="0"/>
-          <w:numId w:val="1023"/>
-        </w:numPr>
-        <w:pStyle w:val="Compact"/>
-      </w:pPr>
-      <w:r>
-        <w:t xml:space="preserve">Verificación de integridad de registro de auditoría</w:t>
-      </w:r>
-    </w:p>
-    <w:p>
-      <w:pPr>
-        <w:numPr>
-          <w:ilvl w:val="0"/>
-          <w:numId w:val="1023"/>
-        </w:numPr>
-        <w:pStyle w:val="Compact"/>
-      </w:pPr>
-      <w:r>
-        <w:t xml:space="preserve">Evaluación de efectividad de controles</w:t>
-      </w:r>
-    </w:p>
-    <w:p>
-      <w:pPr>
-        <w:pStyle w:val="Heading3"/>
-      </w:pPr>
-      <w:bookmarkStart w:id="54" w:name="auditorías-anuales"/>
-      <w:r>
-        <w:t xml:space="preserve">Auditorías Anuales</w:t>
-      </w:r>
-      <w:bookmarkEnd w:id="54"/>
-    </w:p>
-    <w:p>
-      <w:pPr>
-        <w:numPr>
-          <w:ilvl w:val="0"/>
-          <w:numId w:val="1024"/>
-        </w:numPr>
-        <w:pStyle w:val="Compact"/>
-      </w:pPr>
-      <w:r>
-        <w:t xml:space="preserve">Auditoría financiera comprensiva</w:t>
-      </w:r>
-    </w:p>
-    <w:p>
-      <w:pPr>
-        <w:numPr>
-          <w:ilvl w:val="0"/>
-          <w:numId w:val="1024"/>
-        </w:numPr>
-        <w:pStyle w:val="Compact"/>
-      </w:pPr>
-      <w:r>
-        <w:t xml:space="preserve">Evaluación de postura de seguridad</w:t>
-      </w:r>
-    </w:p>
-    <w:p>
-      <w:pPr>
-        <w:numPr>
-          <w:ilvl w:val="0"/>
-          <w:numId w:val="1024"/>
-        </w:numPr>
-        <w:pStyle w:val="Compact"/>
-      </w:pPr>
-      <w:r>
-        <w:t xml:space="preserve">Prueba de plan de continuidad de negocio</w:t>
-      </w:r>
-    </w:p>
-    <w:p>
-      <w:pPr>
-        <w:numPr>
-          <w:ilvl w:val="0"/>
-          <w:numId w:val="1024"/>
         </w:numPr>
         <w:pStyle w:val="Compact"/>
       </w:pPr>
@@ -2126,38 +2159,144 @@
         </w:pict>
       </w:r>
     </w:p>
+    <w:bookmarkEnd w:id="52"/>
+    <w:bookmarkEnd w:id="53"/>
+    <w:bookmarkStart w:id="56" w:name="en-reporting"/>
     <w:p>
       <w:pPr>
         <w:pStyle w:val="Heading2"/>
       </w:pPr>
-      <w:bookmarkStart w:id="55" w:name="en-reporting"/>
       <w:r>
         <w:t xml:space="preserve">EN: Reporting</w:t>
       </w:r>
-      <w:bookmarkEnd w:id="55"/>
-    </w:p>
+    </w:p>
+    <w:bookmarkStart w:id="54" w:name="audit-reports-generated"/>
     <w:p>
       <w:pPr>
         <w:pStyle w:val="Heading3"/>
       </w:pPr>
-      <w:bookmarkStart w:id="56" w:name="audit-reports-generated"/>
       <w:r>
         <w:t xml:space="preserve">Audit Reports Generated</w:t>
       </w:r>
-      <w:bookmarkEnd w:id="56"/>
-    </w:p>
-    <w:p>
-      <w:pPr>
-        <w:numPr>
-          <w:ilvl w:val="0"/>
+    </w:p>
+    <w:p>
+      <w:pPr>
+        <w:numPr>
+          <w:ilvl w:val="0"/>
+          <w:numId w:val="1023"/>
+        </w:numPr>
+        <w:pStyle w:val="Compact"/>
+      </w:pPr>
+      <w:r>
+        <w:rPr>
+          <w:bCs/>
+          <w:b/>
+        </w:rPr>
+        <w:t xml:space="preserve">Monthly Control Report</w:t>
+      </w:r>
+    </w:p>
+    <w:p>
+      <w:pPr>
+        <w:numPr>
+          <w:ilvl w:val="1"/>
+          <w:numId w:val="1024"/>
+        </w:numPr>
+        <w:pStyle w:val="Compact"/>
+      </w:pPr>
+      <w:r>
+        <w:t xml:space="preserve">Control testing results</w:t>
+      </w:r>
+    </w:p>
+    <w:p>
+      <w:pPr>
+        <w:numPr>
+          <w:ilvl w:val="1"/>
+          <w:numId w:val="1024"/>
+        </w:numPr>
+        <w:pStyle w:val="Compact"/>
+      </w:pPr>
+      <w:r>
+        <w:t xml:space="preserve">Exceptions identified</w:t>
+      </w:r>
+    </w:p>
+    <w:p>
+      <w:pPr>
+        <w:numPr>
+          <w:ilvl w:val="1"/>
+          <w:numId w:val="1024"/>
+        </w:numPr>
+        <w:pStyle w:val="Compact"/>
+      </w:pPr>
+      <w:r>
+        <w:t xml:space="preserve">Remediation status</w:t>
+      </w:r>
+    </w:p>
+    <w:p>
+      <w:pPr>
+        <w:numPr>
+          <w:ilvl w:val="0"/>
+          <w:numId w:val="1023"/>
+        </w:numPr>
+        <w:pStyle w:val="Compact"/>
+      </w:pPr>
+      <w:r>
+        <w:rPr>
+          <w:bCs/>
+          <w:b/>
+        </w:rPr>
+        <w:t xml:space="preserve">Quarterly Compliance Report</w:t>
+      </w:r>
+    </w:p>
+    <w:p>
+      <w:pPr>
+        <w:numPr>
+          <w:ilvl w:val="1"/>
           <w:numId w:val="1025"/>
         </w:numPr>
-      </w:pPr>
-      <w:r>
-        <w:rPr>
-          <w:b/>
-        </w:rPr>
-        <w:t xml:space="preserve">Monthly Control Report</w:t>
+        <w:pStyle w:val="Compact"/>
+      </w:pPr>
+      <w:r>
+        <w:t xml:space="preserve">Compliance status summary</w:t>
+      </w:r>
+    </w:p>
+    <w:p>
+      <w:pPr>
+        <w:numPr>
+          <w:ilvl w:val="1"/>
+          <w:numId w:val="1025"/>
+        </w:numPr>
+        <w:pStyle w:val="Compact"/>
+      </w:pPr>
+      <w:r>
+        <w:t xml:space="preserve">Key risk indicators</w:t>
+      </w:r>
+    </w:p>
+    <w:p>
+      <w:pPr>
+        <w:numPr>
+          <w:ilvl w:val="1"/>
+          <w:numId w:val="1025"/>
+        </w:numPr>
+        <w:pStyle w:val="Compact"/>
+      </w:pPr>
+      <w:r>
+        <w:t xml:space="preserve">Trend analysis</w:t>
+      </w:r>
+    </w:p>
+    <w:p>
+      <w:pPr>
+        <w:numPr>
+          <w:ilvl w:val="0"/>
+          <w:numId w:val="1023"/>
+        </w:numPr>
+        <w:pStyle w:val="Compact"/>
+      </w:pPr>
+      <w:r>
+        <w:rPr>
+          <w:bCs/>
+          <w:b/>
+        </w:rPr>
+        <w:t xml:space="preserve">Annual Audit Report</w:t>
       </w:r>
     </w:p>
     <w:p>
@@ -2169,7 +2308,7 @@
         <w:pStyle w:val="Compact"/>
       </w:pPr>
       <w:r>
-        <w:t xml:space="preserve">Control testing results</w:t>
+        <w:t xml:space="preserve">Overall control environment</w:t>
       </w:r>
     </w:p>
     <w:p>
@@ -2181,7 +2320,7 @@
         <w:pStyle w:val="Compact"/>
       </w:pPr>
       <w:r>
-        <w:t xml:space="preserve">Exceptions identified</w:t>
+        <w:t xml:space="preserve">Material findings</w:t>
       </w:r>
     </w:p>
     <w:p>
@@ -2193,235 +2332,245 @@
         <w:pStyle w:val="Compact"/>
       </w:pPr>
       <w:r>
-        <w:t xml:space="preserve">Remediation status</w:t>
-      </w:r>
-    </w:p>
-    <w:p>
-      <w:pPr>
-        <w:numPr>
-          <w:ilvl w:val="0"/>
-          <w:numId w:val="1025"/>
-        </w:numPr>
-      </w:pPr>
-      <w:r>
-        <w:rPr>
-          <w:b/>
-        </w:rPr>
-        <w:t xml:space="preserve">Quarterly Compliance Report</w:t>
+        <w:t xml:space="preserve">Management responses</w:t>
       </w:r>
     </w:p>
     <w:p>
       <w:pPr>
         <w:numPr>
           <w:ilvl w:val="1"/>
+          <w:numId w:val="1026"/>
+        </w:numPr>
+        <w:pStyle w:val="Compact"/>
+      </w:pPr>
+      <w:r>
+        <w:t xml:space="preserve">Recommendations</w:t>
+      </w:r>
+    </w:p>
+    <w:bookmarkEnd w:id="54"/>
+    <w:bookmarkStart w:id="55" w:name="report-distribution"/>
+    <w:p>
+      <w:pPr>
+        <w:pStyle w:val="Heading3"/>
+      </w:pPr>
+      <w:r>
+        <w:t xml:space="preserve">Report Distribution</w:t>
+      </w:r>
+    </w:p>
+    <w:p>
+      <w:pPr>
+        <w:numPr>
+          <w:ilvl w:val="0"/>
           <w:numId w:val="1027"/>
         </w:numPr>
         <w:pStyle w:val="Compact"/>
       </w:pPr>
       <w:r>
-        <w:t xml:space="preserve">Compliance status summary</w:t>
+        <w:rPr>
+          <w:bCs/>
+          <w:b/>
+        </w:rPr>
+        <w:t xml:space="preserve">Executive Summary</w:t>
+      </w:r>
+      <w:r>
+        <w:t xml:space="preserve">: Board and executives</w:t>
+      </w:r>
+    </w:p>
+    <w:p>
+      <w:pPr>
+        <w:numPr>
+          <w:ilvl w:val="0"/>
+          <w:numId w:val="1027"/>
+        </w:numPr>
+        <w:pStyle w:val="Compact"/>
+      </w:pPr>
+      <w:r>
+        <w:rPr>
+          <w:bCs/>
+          <w:b/>
+        </w:rPr>
+        <w:t xml:space="preserve">Detailed Report</w:t>
+      </w:r>
+      <w:r>
+        <w:t xml:space="preserve">: Audit committee</w:t>
+      </w:r>
+    </w:p>
+    <w:p>
+      <w:pPr>
+        <w:numPr>
+          <w:ilvl w:val="0"/>
+          <w:numId w:val="1027"/>
+        </w:numPr>
+        <w:pStyle w:val="Compact"/>
+      </w:pPr>
+      <w:r>
+        <w:rPr>
+          <w:bCs/>
+          <w:b/>
+        </w:rPr>
+        <w:t xml:space="preserve">Findings</w:t>
+      </w:r>
+      <w:r>
+        <w:t xml:space="preserve">: Management for remediation</w:t>
+      </w:r>
+    </w:p>
+    <w:p>
+      <w:pPr>
+        <w:numPr>
+          <w:ilvl w:val="0"/>
+          <w:numId w:val="1027"/>
+        </w:numPr>
+        <w:pStyle w:val="Compact"/>
+      </w:pPr>
+      <w:r>
+        <w:rPr>
+          <w:bCs/>
+          <w:b/>
+        </w:rPr>
+        <w:t xml:space="preserve">Trends</w:t>
+      </w:r>
+      <w:r>
+        <w:t xml:space="preserve">: Risk management team</w:t>
+      </w:r>
+    </w:p>
+    <w:bookmarkEnd w:id="55"/>
+    <w:bookmarkEnd w:id="56"/>
+    <w:bookmarkStart w:id="59" w:name="es-reportes"/>
+    <w:p>
+      <w:pPr>
+        <w:pStyle w:val="Heading2"/>
+      </w:pPr>
+      <w:r>
+        <w:t xml:space="preserve">ES: Reportes</w:t>
+      </w:r>
+    </w:p>
+    <w:bookmarkStart w:id="57" w:name="reportes-de-auditoría-generados"/>
+    <w:p>
+      <w:pPr>
+        <w:pStyle w:val="Heading3"/>
+      </w:pPr>
+      <w:r>
+        <w:t xml:space="preserve">Reportes de Auditoría Generados</w:t>
+      </w:r>
+    </w:p>
+    <w:p>
+      <w:pPr>
+        <w:numPr>
+          <w:ilvl w:val="0"/>
+          <w:numId w:val="1028"/>
+        </w:numPr>
+        <w:pStyle w:val="Compact"/>
+      </w:pPr>
+      <w:r>
+        <w:rPr>
+          <w:bCs/>
+          <w:b/>
+        </w:rPr>
+        <w:t xml:space="preserve">Reporte de Control Mensual</w:t>
       </w:r>
     </w:p>
     <w:p>
       <w:pPr>
         <w:numPr>
           <w:ilvl w:val="1"/>
-          <w:numId w:val="1027"/>
-        </w:numPr>
-        <w:pStyle w:val="Compact"/>
-      </w:pPr>
-      <w:r>
-        <w:t xml:space="preserve">Key risk indicators</w:t>
+          <w:numId w:val="1029"/>
+        </w:numPr>
+        <w:pStyle w:val="Compact"/>
+      </w:pPr>
+      <w:r>
+        <w:t xml:space="preserve">Resultados de prueba de controles</w:t>
       </w:r>
     </w:p>
     <w:p>
       <w:pPr>
         <w:numPr>
           <w:ilvl w:val="1"/>
-          <w:numId w:val="1027"/>
-        </w:numPr>
-        <w:pStyle w:val="Compact"/>
-      </w:pPr>
-      <w:r>
-        <w:t xml:space="preserve">Trend analysis</w:t>
-      </w:r>
-    </w:p>
-    <w:p>
-      <w:pPr>
-        <w:numPr>
-          <w:ilvl w:val="0"/>
-          <w:numId w:val="1025"/>
-        </w:numPr>
-      </w:pPr>
-      <w:r>
-        <w:rPr>
-          <w:b/>
-        </w:rPr>
-        <w:t xml:space="preserve">Annual Audit Report</w:t>
+          <w:numId w:val="1029"/>
+        </w:numPr>
+        <w:pStyle w:val="Compact"/>
+      </w:pPr>
+      <w:r>
+        <w:t xml:space="preserve">Excepciones identificadas</w:t>
       </w:r>
     </w:p>
     <w:p>
       <w:pPr>
         <w:numPr>
           <w:ilvl w:val="1"/>
+          <w:numId w:val="1029"/>
+        </w:numPr>
+        <w:pStyle w:val="Compact"/>
+      </w:pPr>
+      <w:r>
+        <w:t xml:space="preserve">Estado de remediación</w:t>
+      </w:r>
+    </w:p>
+    <w:p>
+      <w:pPr>
+        <w:numPr>
+          <w:ilvl w:val="0"/>
           <w:numId w:val="1028"/>
         </w:numPr>
         <w:pStyle w:val="Compact"/>
       </w:pPr>
       <w:r>
-        <w:t xml:space="preserve">Overall control environment</w:t>
+        <w:rPr>
+          <w:bCs/>
+          <w:b/>
+        </w:rPr>
+        <w:t xml:space="preserve">Reporte de Cumplimiento Trimestral</w:t>
       </w:r>
     </w:p>
     <w:p>
       <w:pPr>
         <w:numPr>
           <w:ilvl w:val="1"/>
+          <w:numId w:val="1030"/>
+        </w:numPr>
+        <w:pStyle w:val="Compact"/>
+      </w:pPr>
+      <w:r>
+        <w:t xml:space="preserve">Resumen de estado de cumplimiento</w:t>
+      </w:r>
+    </w:p>
+    <w:p>
+      <w:pPr>
+        <w:numPr>
+          <w:ilvl w:val="1"/>
+          <w:numId w:val="1030"/>
+        </w:numPr>
+        <w:pStyle w:val="Compact"/>
+      </w:pPr>
+      <w:r>
+        <w:t xml:space="preserve">Indicadores clave de riesgo</w:t>
+      </w:r>
+    </w:p>
+    <w:p>
+      <w:pPr>
+        <w:numPr>
+          <w:ilvl w:val="1"/>
+          <w:numId w:val="1030"/>
+        </w:numPr>
+        <w:pStyle w:val="Compact"/>
+      </w:pPr>
+      <w:r>
+        <w:t xml:space="preserve">Análisis de tendencias</w:t>
+      </w:r>
+    </w:p>
+    <w:p>
+      <w:pPr>
+        <w:numPr>
+          <w:ilvl w:val="0"/>
           <w:numId w:val="1028"/>
         </w:numPr>
         <w:pStyle w:val="Compact"/>
       </w:pPr>
       <w:r>
-        <w:t xml:space="preserve">Material findings</w:t>
-      </w:r>
-    </w:p>
-    <w:p>
-      <w:pPr>
-        <w:numPr>
-          <w:ilvl w:val="1"/>
-          <w:numId w:val="1028"/>
-        </w:numPr>
-        <w:pStyle w:val="Compact"/>
-      </w:pPr>
-      <w:r>
-        <w:t xml:space="preserve">Management responses</w:t>
-      </w:r>
-    </w:p>
-    <w:p>
-      <w:pPr>
-        <w:numPr>
-          <w:ilvl w:val="1"/>
-          <w:numId w:val="1028"/>
-        </w:numPr>
-        <w:pStyle w:val="Compact"/>
-      </w:pPr>
-      <w:r>
-        <w:t xml:space="preserve">Recommendations</w:t>
-      </w:r>
-    </w:p>
-    <w:p>
-      <w:pPr>
-        <w:pStyle w:val="Heading3"/>
-      </w:pPr>
-      <w:bookmarkStart w:id="57" w:name="report-distribution"/>
-      <w:r>
-        <w:t xml:space="preserve">Report Distribution</w:t>
-      </w:r>
-      <w:bookmarkEnd w:id="57"/>
-    </w:p>
-    <w:p>
-      <w:pPr>
-        <w:numPr>
-          <w:ilvl w:val="0"/>
-          <w:numId w:val="1029"/>
-        </w:numPr>
-        <w:pStyle w:val="Compact"/>
-      </w:pPr>
-      <w:r>
-        <w:rPr>
-          <w:b/>
-        </w:rPr>
-        <w:t xml:space="preserve">Executive Summary</w:t>
-      </w:r>
-      <w:r>
-        <w:t xml:space="preserve">: Board and executives</w:t>
-      </w:r>
-    </w:p>
-    <w:p>
-      <w:pPr>
-        <w:numPr>
-          <w:ilvl w:val="0"/>
-          <w:numId w:val="1029"/>
-        </w:numPr>
-        <w:pStyle w:val="Compact"/>
-      </w:pPr>
-      <w:r>
-        <w:rPr>
-          <w:b/>
-        </w:rPr>
-        <w:t xml:space="preserve">Detailed Report</w:t>
-      </w:r>
-      <w:r>
-        <w:t xml:space="preserve">: Audit committee</w:t>
-      </w:r>
-    </w:p>
-    <w:p>
-      <w:pPr>
-        <w:numPr>
-          <w:ilvl w:val="0"/>
-          <w:numId w:val="1029"/>
-        </w:numPr>
-        <w:pStyle w:val="Compact"/>
-      </w:pPr>
-      <w:r>
-        <w:rPr>
-          <w:b/>
-        </w:rPr>
-        <w:t xml:space="preserve">Findings</w:t>
-      </w:r>
-      <w:r>
-        <w:t xml:space="preserve">: Management for remediation</w:t>
-      </w:r>
-    </w:p>
-    <w:p>
-      <w:pPr>
-        <w:numPr>
-          <w:ilvl w:val="0"/>
-          <w:numId w:val="1029"/>
-        </w:numPr>
-        <w:pStyle w:val="Compact"/>
-      </w:pPr>
-      <w:r>
-        <w:rPr>
-          <w:b/>
-        </w:rPr>
-        <w:t xml:space="preserve">Trends</w:t>
-      </w:r>
-      <w:r>
-        <w:t xml:space="preserve">: Risk management team</w:t>
-      </w:r>
-    </w:p>
-    <w:p>
-      <w:pPr>
-        <w:pStyle w:val="Heading2"/>
-      </w:pPr>
-      <w:bookmarkStart w:id="58" w:name="es-reportes"/>
-      <w:r>
-        <w:t xml:space="preserve">ES: Reportes</w:t>
-      </w:r>
-      <w:bookmarkEnd w:id="58"/>
-    </w:p>
-    <w:p>
-      <w:pPr>
-        <w:pStyle w:val="Heading3"/>
-      </w:pPr>
-      <w:bookmarkStart w:id="59" w:name="reportes-de-auditoría-generados"/>
-      <w:r>
-        <w:t xml:space="preserve">Reportes de Auditoría Generados</w:t>
-      </w:r>
-      <w:bookmarkEnd w:id="59"/>
-    </w:p>
-    <w:p>
-      <w:pPr>
-        <w:numPr>
-          <w:ilvl w:val="0"/>
-          <w:numId w:val="1030"/>
-        </w:numPr>
-      </w:pPr>
-      <w:r>
-        <w:rPr>
-          <w:b/>
-        </w:rPr>
-        <w:t xml:space="preserve">Reporte de Control Mensual</w:t>
+        <w:rPr>
+          <w:bCs/>
+          <w:b/>
+        </w:rPr>
+        <w:t xml:space="preserve">Reporte de Auditoría Anual</w:t>
       </w:r>
     </w:p>
     <w:p>
@@ -2433,7 +2582,7 @@
         <w:pStyle w:val="Compact"/>
       </w:pPr>
       <w:r>
-        <w:t xml:space="preserve">Resultados de prueba de controles</w:t>
+        <w:t xml:space="preserve">Ambiente de control general</w:t>
       </w:r>
     </w:p>
     <w:p>
@@ -2445,7 +2594,7 @@
         <w:pStyle w:val="Compact"/>
       </w:pPr>
       <w:r>
-        <w:t xml:space="preserve">Excepciones identificadas</w:t>
+        <w:t xml:space="preserve">Hallazgos materiales</w:t>
       </w:r>
     </w:p>
     <w:p>
@@ -2457,177 +2606,80 @@
         <w:pStyle w:val="Compact"/>
       </w:pPr>
       <w:r>
-        <w:t xml:space="preserve">Estado de remediación</w:t>
-      </w:r>
-    </w:p>
-    <w:p>
-      <w:pPr>
-        <w:numPr>
-          <w:ilvl w:val="0"/>
-          <w:numId w:val="1030"/>
-        </w:numPr>
-      </w:pPr>
-      <w:r>
-        <w:rPr>
-          <w:b/>
-        </w:rPr>
-        <w:t xml:space="preserve">Reporte de Cumplimiento Trimestral</w:t>
+        <w:t xml:space="preserve">Respuestas de gerencia</w:t>
       </w:r>
     </w:p>
     <w:p>
       <w:pPr>
         <w:numPr>
           <w:ilvl w:val="1"/>
+          <w:numId w:val="1031"/>
+        </w:numPr>
+        <w:pStyle w:val="Compact"/>
+      </w:pPr>
+      <w:r>
+        <w:t xml:space="preserve">Recomendaciones</w:t>
+      </w:r>
+    </w:p>
+    <w:bookmarkEnd w:id="57"/>
+    <w:bookmarkStart w:id="58" w:name="distribución-de-reportes"/>
+    <w:p>
+      <w:pPr>
+        <w:pStyle w:val="Heading3"/>
+      </w:pPr>
+      <w:r>
+        <w:t xml:space="preserve">Distribución de Reportes</w:t>
+      </w:r>
+    </w:p>
+    <w:p>
+      <w:pPr>
+        <w:numPr>
+          <w:ilvl w:val="0"/>
           <w:numId w:val="1032"/>
         </w:numPr>
         <w:pStyle w:val="Compact"/>
       </w:pPr>
       <w:r>
-        <w:t xml:space="preserve">Resumen de estado de cumplimiento</w:t>
-      </w:r>
-    </w:p>
-    <w:p>
-      <w:pPr>
-        <w:numPr>
-          <w:ilvl w:val="1"/>
+        <w:rPr>
+          <w:bCs/>
+          <w:b/>
+        </w:rPr>
+        <w:t xml:space="preserve">Resumen Ejecutivo</w:t>
+      </w:r>
+      <w:r>
+        <w:t xml:space="preserve">: Junta y ejecutivos</w:t>
+      </w:r>
+    </w:p>
+    <w:p>
+      <w:pPr>
+        <w:numPr>
+          <w:ilvl w:val="0"/>
           <w:numId w:val="1032"/>
         </w:numPr>
         <w:pStyle w:val="Compact"/>
       </w:pPr>
       <w:r>
-        <w:t xml:space="preserve">Indicadores clave de riesgo</w:t>
-      </w:r>
-    </w:p>
-    <w:p>
-      <w:pPr>
-        <w:numPr>
-          <w:ilvl w:val="1"/>
+        <w:rPr>
+          <w:bCs/>
+          <w:b/>
+        </w:rPr>
+        <w:t xml:space="preserve">Reporte Detallado</w:t>
+      </w:r>
+      <w:r>
+        <w:t xml:space="preserve">: Comité de auditoría</w:t>
+      </w:r>
+    </w:p>
+    <w:p>
+      <w:pPr>
+        <w:numPr>
+          <w:ilvl w:val="0"/>
           <w:numId w:val="1032"/>
         </w:numPr>
         <w:pStyle w:val="Compact"/>
       </w:pPr>
       <w:r>
-        <w:t xml:space="preserve">Análisis de tendencias</w:t>
-      </w:r>
-    </w:p>
-    <w:p>
-      <w:pPr>
-        <w:numPr>
-          <w:ilvl w:val="0"/>
-          <w:numId w:val="1030"/>
-        </w:numPr>
-      </w:pPr>
-      <w:r>
-        <w:rPr>
-          <w:b/>
-        </w:rPr>
-        <w:t xml:space="preserve">Reporte de Auditoría Anual</w:t>
-      </w:r>
-    </w:p>
-    <w:p>
-      <w:pPr>
-        <w:numPr>
-          <w:ilvl w:val="1"/>
-          <w:numId w:val="1033"/>
-        </w:numPr>
-        <w:pStyle w:val="Compact"/>
-      </w:pPr>
-      <w:r>
-        <w:t xml:space="preserve">Ambiente de control general</w:t>
-      </w:r>
-    </w:p>
-    <w:p>
-      <w:pPr>
-        <w:numPr>
-          <w:ilvl w:val="1"/>
-          <w:numId w:val="1033"/>
-        </w:numPr>
-        <w:pStyle w:val="Compact"/>
-      </w:pPr>
-      <w:r>
-        <w:t xml:space="preserve">Hallazgos materiales</w:t>
-      </w:r>
-    </w:p>
-    <w:p>
-      <w:pPr>
-        <w:numPr>
-          <w:ilvl w:val="1"/>
-          <w:numId w:val="1033"/>
-        </w:numPr>
-        <w:pStyle w:val="Compact"/>
-      </w:pPr>
-      <w:r>
-        <w:t xml:space="preserve">Respuestas de gerencia</w:t>
-      </w:r>
-    </w:p>
-    <w:p>
-      <w:pPr>
-        <w:numPr>
-          <w:ilvl w:val="1"/>
-          <w:numId w:val="1033"/>
-        </w:numPr>
-        <w:pStyle w:val="Compact"/>
-      </w:pPr>
-      <w:r>
-        <w:t xml:space="preserve">Recomendaciones</w:t>
-      </w:r>
-    </w:p>
-    <w:p>
-      <w:pPr>
-        <w:pStyle w:val="Heading3"/>
-      </w:pPr>
-      <w:bookmarkStart w:id="60" w:name="distribución-de-reportes"/>
-      <w:r>
-        <w:t xml:space="preserve">Distribución de Reportes</w:t>
-      </w:r>
-      <w:bookmarkEnd w:id="60"/>
-    </w:p>
-    <w:p>
-      <w:pPr>
-        <w:numPr>
-          <w:ilvl w:val="0"/>
-          <w:numId w:val="1034"/>
-        </w:numPr>
-        <w:pStyle w:val="Compact"/>
-      </w:pPr>
-      <w:r>
-        <w:rPr>
-          <w:b/>
-        </w:rPr>
-        <w:t xml:space="preserve">Resumen Ejecutivo</w:t>
-      </w:r>
-      <w:r>
-        <w:t xml:space="preserve">: Junta y ejecutivos</w:t>
-      </w:r>
-    </w:p>
-    <w:p>
-      <w:pPr>
-        <w:numPr>
-          <w:ilvl w:val="0"/>
-          <w:numId w:val="1034"/>
-        </w:numPr>
-        <w:pStyle w:val="Compact"/>
-      </w:pPr>
-      <w:r>
-        <w:rPr>
-          <w:b/>
-        </w:rPr>
-        <w:t xml:space="preserve">Reporte Detallado</w:t>
-      </w:r>
-      <w:r>
-        <w:t xml:space="preserve">: Comité de auditoría</w:t>
-      </w:r>
-    </w:p>
-    <w:p>
-      <w:pPr>
-        <w:numPr>
-          <w:ilvl w:val="0"/>
-          <w:numId w:val="1034"/>
-        </w:numPr>
-        <w:pStyle w:val="Compact"/>
-      </w:pPr>
-      <w:r>
-        <w:rPr>
+        <w:rPr>
+          <w:bCs/>
           <w:b/>
         </w:rPr>
         <w:t xml:space="preserve">Hallazgos</w:t>
@@ -2640,12 +2692,13 @@
       <w:pPr>
         <w:numPr>
           <w:ilvl w:val="0"/>
-          <w:numId w:val="1034"/>
-        </w:numPr>
-        <w:pStyle w:val="Compact"/>
-      </w:pPr>
-      <w:r>
-        <w:rPr>
+          <w:numId w:val="1032"/>
+        </w:numPr>
+        <w:pStyle w:val="Compact"/>
+      </w:pPr>
+      <w:r>
+        <w:rPr>
+          <w:bCs/>
           <w:b/>
         </w:rPr>
         <w:t xml:space="preserve">Tendencias</w:t>
@@ -2667,6 +2720,7 @@
       </w:pPr>
       <w:r>
         <w:rPr>
+          <w:bCs/>
           <w:b/>
         </w:rPr>
         <w:t xml:space="preserve">Document Version</w:t>
@@ -2679,6 +2733,7 @@
       </w:r>
       <w:r>
         <w:rPr>
+          <w:bCs/>
           <w:b/>
         </w:rPr>
         <w:t xml:space="preserve">Effective Date</w:t>
@@ -2691,6 +2746,7 @@
       </w:r>
       <w:r>
         <w:rPr>
+          <w:bCs/>
           <w:b/>
         </w:rPr>
         <w:t xml:space="preserve">Review Date</w:t>
@@ -2703,6 +2759,7 @@
       </w:r>
       <w:r>
         <w:rPr>
+          <w:bCs/>
           <w:b/>
         </w:rPr>
         <w:t xml:space="preserve">Owner</w:t>
@@ -2715,6 +2772,7 @@
       </w:r>
       <w:r>
         <w:rPr>
+          <w:bCs/>
           <w:b/>
         </w:rPr>
         <w:t xml:space="preserve">Status</w:t>
@@ -2723,6 +2781,9 @@
         <w:t xml:space="preserve">: Active / Activo</w:t>
       </w:r>
     </w:p>
+    <w:bookmarkEnd w:id="58"/>
+    <w:bookmarkEnd w:id="59"/>
+    <w:bookmarkEnd w:id="60"/>
     <w:sectPr/>
   </w:body>
 </w:document>
@@ -2754,17 +2815,14 @@
 <file path=word/numbering.xml><?xml version="1.0" encoding="utf-8"?>
 <w:numbering xmlns:w="http://schemas.openxmlformats.org/wordprocessingml/2006/main">
   <w:abstractNum w:abstractNumId="990">
-    <w:nsid w:val="2c1ae401"/>
+    <w:nsid w:val="A990"/>
     <w:multiLevelType w:val="multilevel"/>
     <w:lvl w:ilvl="0">
       <w:numFmt w:val="bullet"/>
       <w:lvlText w:val=" "/>
       <w:lvlJc w:val="left"/>
       <w:pPr>
-        <w:tabs>
-          <w:tab w:val="num" w:pos="0"/>
-        </w:tabs>
-        <w:ind w:left="480" w:hanging="480"/>
+        <w:ind w:left="720" w:hanging="480"/>
       </w:pPr>
     </w:lvl>
     <w:lvl w:ilvl="1">
@@ -2772,10 +2830,7 @@
       <w:lvlText w:val=" "/>
       <w:lvlJc w:val="left"/>
       <w:pPr>
-        <w:tabs>
-          <w:tab w:val="num" w:pos="720"/>
-        </w:tabs>
-        <w:ind w:left="1200" w:hanging="480"/>
+        <w:ind w:left="1440" w:hanging="480"/>
       </w:pPr>
     </w:lvl>
     <w:lvl w:ilvl="2">
@@ -2783,10 +2838,7 @@
       <w:lvlText w:val=" "/>
       <w:lvlJc w:val="left"/>
       <w:pPr>
-        <w:tabs>
-          <w:tab w:val="num" w:pos="1440"/>
-        </w:tabs>
-        <w:ind w:left="1920" w:hanging="480"/>
+        <w:ind w:left="2160" w:hanging="480"/>
       </w:pPr>
     </w:lvl>
     <w:lvl w:ilvl="3">
@@ -2794,10 +2846,7 @@
       <w:lvlText w:val=" "/>
       <w:lvlJc w:val="left"/>
       <w:pPr>
-        <w:tabs>
-          <w:tab w:val="num" w:pos="2160"/>
-        </w:tabs>
-        <w:ind w:left="2640" w:hanging="480"/>
+        <w:ind w:left="2880" w:hanging="480"/>
       </w:pPr>
     </w:lvl>
     <w:lvl w:ilvl="4">
@@ -2805,10 +2854,7 @@
       <w:lvlText w:val=" "/>
       <w:lvlJc w:val="left"/>
       <w:pPr>
-        <w:tabs>
-          <w:tab w:val="num" w:pos="2880"/>
-        </w:tabs>
-        <w:ind w:left="3360" w:hanging="480"/>
+        <w:ind w:left="3600" w:hanging="480"/>
       </w:pPr>
     </w:lvl>
     <w:lvl w:ilvl="5">
@@ -2816,10 +2862,7 @@
       <w:lvlText w:val=" "/>
       <w:lvlJc w:val="left"/>
       <w:pPr>
-        <w:tabs>
-          <w:tab w:val="num" w:pos="3600"/>
-        </w:tabs>
-        <w:ind w:left="4080" w:hanging="480"/>
+        <w:ind w:left="4320" w:hanging="480"/>
       </w:pPr>
     </w:lvl>
     <w:lvl w:ilvl="6">
@@ -2827,10 +2870,7 @@
       <w:lvlText w:val=" "/>
       <w:lvlJc w:val="left"/>
       <w:pPr>
-        <w:tabs>
-          <w:tab w:val="num" w:pos="4320"/>
-        </w:tabs>
-        <w:ind w:left="4800" w:hanging="480"/>
+        <w:ind w:left="5040" w:hanging="480"/>
       </w:pPr>
     </w:lvl>
     <w:lvl w:ilvl="7">
@@ -2838,10 +2878,7 @@
       <w:lvlText w:val=" "/>
       <w:lvlJc w:val="left"/>
       <w:pPr>
-        <w:tabs>
-          <w:tab w:val="num" w:pos="5040"/>
-        </w:tabs>
-        <w:ind w:left="5520" w:hanging="480"/>
+        <w:ind w:left="5760" w:hanging="480"/>
       </w:pPr>
     </w:lvl>
     <w:lvl w:ilvl="8">
@@ -2849,25 +2886,19 @@
       <w:lvlText w:val=" "/>
       <w:lvlJc w:val="left"/>
       <w:pPr>
-        <w:tabs>
-          <w:tab w:val="num" w:pos="5760"/>
-        </w:tabs>
-        <w:ind w:left="6240" w:hanging="480"/>
+        <w:ind w:left="6480" w:hanging="480"/>
       </w:pPr>
     </w:lvl>
   </w:abstractNum>
   <w:abstractNum w:abstractNumId="991">
-    <w:nsid w:val="ea454b4c"/>
+    <w:nsid w:val="A991"/>
     <w:multiLevelType w:val="multilevel"/>
     <w:lvl w:ilvl="0">
       <w:numFmt w:val="bullet"/>
       <w:lvlText w:val="•"/>
       <w:lvlJc w:val="left"/>
       <w:pPr>
-        <w:tabs>
-          <w:tab w:val="num" w:pos="0"/>
-        </w:tabs>
-        <w:ind w:left="480" w:hanging="480"/>
+        <w:ind w:left="720" w:hanging="480"/>
       </w:pPr>
     </w:lvl>
     <w:lvl w:ilvl="1">
@@ -2875,10 +2906,7 @@
       <w:lvlText w:val="–"/>
       <w:lvlJc w:val="left"/>
       <w:pPr>
-        <w:tabs>
-          <w:tab w:val="num" w:pos="720"/>
-        </w:tabs>
-        <w:ind w:left="1200" w:hanging="480"/>
+        <w:ind w:left="1440" w:hanging="480"/>
       </w:pPr>
     </w:lvl>
     <w:lvl w:ilvl="2">
@@ -2886,10 +2914,7 @@
       <w:lvlText w:val="•"/>
       <w:lvlJc w:val="left"/>
       <w:pPr>
-        <w:tabs>
-          <w:tab w:val="num" w:pos="1440"/>
-        </w:tabs>
-        <w:ind w:left="1920" w:hanging="480"/>
+        <w:ind w:left="2160" w:hanging="480"/>
       </w:pPr>
     </w:lvl>
     <w:lvl w:ilvl="3">
@@ -2897,10 +2922,7 @@
       <w:lvlText w:val="–"/>
       <w:lvlJc w:val="left"/>
       <w:pPr>
-        <w:tabs>
-          <w:tab w:val="num" w:pos="2160"/>
-        </w:tabs>
-        <w:ind w:left="2640" w:hanging="480"/>
+        <w:ind w:left="2880" w:hanging="480"/>
       </w:pPr>
     </w:lvl>
     <w:lvl w:ilvl="4">
@@ -2908,10 +2930,7 @@
       <w:lvlText w:val="•"/>
       <w:lvlJc w:val="left"/>
       <w:pPr>
-        <w:tabs>
-          <w:tab w:val="num" w:pos="2880"/>
-        </w:tabs>
-        <w:ind w:left="3360" w:hanging="480"/>
+        <w:ind w:left="3600" w:hanging="480"/>
       </w:pPr>
     </w:lvl>
     <w:lvl w:ilvl="5">
@@ -2919,10 +2938,7 @@
       <w:lvlText w:val="–"/>
       <w:lvlJc w:val="left"/>
       <w:pPr>
-        <w:tabs>
-          <w:tab w:val="num" w:pos="3600"/>
-        </w:tabs>
-        <w:ind w:left="4080" w:hanging="480"/>
+        <w:ind w:left="4320" w:hanging="480"/>
       </w:pPr>
     </w:lvl>
     <w:lvl w:ilvl="6">
@@ -2930,10 +2946,7 @@
       <w:lvlText w:val="•"/>
       <w:lvlJc w:val="left"/>
       <w:pPr>
-        <w:tabs>
-          <w:tab w:val="num" w:pos="4320"/>
-        </w:tabs>
-        <w:ind w:left="4800" w:hanging="480"/>
+        <w:ind w:left="5040" w:hanging="480"/>
       </w:pPr>
     </w:lvl>
     <w:lvl w:ilvl="7">
@@ -2941,10 +2954,7 @@
       <w:lvlText w:val="–"/>
       <w:lvlJc w:val="left"/>
       <w:pPr>
-        <w:tabs>
-          <w:tab w:val="num" w:pos="5040"/>
-        </w:tabs>
-        <w:ind w:left="5520" w:hanging="480"/>
+        <w:ind w:left="5760" w:hanging="480"/>
       </w:pPr>
     </w:lvl>
     <w:lvl w:ilvl="8">
@@ -2952,15 +2962,12 @@
       <w:lvlText w:val="•"/>
       <w:lvlJc w:val="left"/>
       <w:pPr>
-        <w:tabs>
-          <w:tab w:val="num" w:pos="5760"/>
-        </w:tabs>
-        <w:ind w:left="6240" w:hanging="480"/>
+        <w:ind w:left="6480" w:hanging="480"/>
       </w:pPr>
     </w:lvl>
   </w:abstractNum>
-  <w:abstractNum w:abstractNumId="99211">
-    <w:nsid w:val="71315dca"/>
+  <w:abstractNum w:abstractNumId="99411">
+    <w:nsid w:val="A99411"/>
     <w:multiLevelType w:val="multilevel"/>
     <w:lvl w:ilvl="0">
       <w:start w:val="1"/>
@@ -2968,34 +2975,25 @@
       <w:lvlText w:val="%1."/>
       <w:lvlJc w:val="left"/>
       <w:pPr>
-        <w:tabs>
-          <w:tab w:val="num" w:pos="0"/>
-        </w:tabs>
-        <w:ind w:left="480" w:hanging="480"/>
+        <w:ind w:left="720" w:hanging="480"/>
       </w:pPr>
     </w:lvl>
     <w:lvl w:ilvl="1">
       <w:start w:val="1"/>
-      <w:numFmt w:val="lowerLetter"/>
+      <w:numFmt w:val="decimal"/>
       <w:lvlText w:val="%2."/>
       <w:lvlJc w:val="left"/>
       <w:pPr>
-        <w:tabs>
-          <w:tab w:val="num" w:pos="720"/>
-        </w:tabs>
-        <w:ind w:left="1200" w:hanging="480"/>
+        <w:ind w:left="1440" w:hanging="480"/>
       </w:pPr>
     </w:lvl>
     <w:lvl w:ilvl="2">
       <w:start w:val="1"/>
-      <w:numFmt w:val="lowerRoman"/>
+      <w:numFmt w:val="decimal"/>
       <w:lvlText w:val="%3."/>
       <w:lvlJc w:val="left"/>
       <w:pPr>
-        <w:tabs>
-          <w:tab w:val="num" w:pos="1440"/>
-        </w:tabs>
-        <w:ind w:left="1920" w:hanging="480"/>
+        <w:ind w:left="2160" w:hanging="480"/>
       </w:pPr>
     </w:lvl>
     <w:lvl w:ilvl="3">
@@ -3004,34 +3002,25 @@
       <w:lvlText w:val="%4."/>
       <w:lvlJc w:val="left"/>
       <w:pPr>
-        <w:tabs>
-          <w:tab w:val="num" w:pos="2160"/>
-        </w:tabs>
-        <w:ind w:left="2640" w:hanging="480"/>
+        <w:ind w:left="2880" w:hanging="480"/>
       </w:pPr>
     </w:lvl>
     <w:lvl w:ilvl="4">
       <w:start w:val="1"/>
-      <w:numFmt w:val="lowerLetter"/>
+      <w:numFmt w:val="decimal"/>
       <w:lvlText w:val="%5."/>
       <w:lvlJc w:val="left"/>
       <w:pPr>
-        <w:tabs>
-          <w:tab w:val="num" w:pos="2880"/>
-        </w:tabs>
-        <w:ind w:left="3360" w:hanging="480"/>
+        <w:ind w:left="3600" w:hanging="480"/>
       </w:pPr>
     </w:lvl>
     <w:lvl w:ilvl="5">
       <w:start w:val="1"/>
-      <w:numFmt w:val="lowerRoman"/>
+      <w:numFmt w:val="decimal"/>
       <w:lvlText w:val="%6."/>
       <w:lvlJc w:val="left"/>
       <w:pPr>
-        <w:tabs>
-          <w:tab w:val="num" w:pos="3600"/>
-        </w:tabs>
-        <w:ind w:left="4080" w:hanging="480"/>
+        <w:ind w:left="4320" w:hanging="480"/>
       </w:pPr>
     </w:lvl>
     <w:lvl w:ilvl="6">
@@ -3040,34 +3029,25 @@
       <w:lvlText w:val="%7."/>
       <w:lvlJc w:val="left"/>
       <w:pPr>
-        <w:tabs>
-          <w:tab w:val="num" w:pos="4320"/>
-        </w:tabs>
-        <w:ind w:left="4800" w:hanging="480"/>
+        <w:ind w:left="5040" w:hanging="480"/>
       </w:pPr>
     </w:lvl>
     <w:lvl w:ilvl="7">
       <w:start w:val="1"/>
-      <w:numFmt w:val="lowerLetter"/>
+      <w:numFmt w:val="decimal"/>
       <w:lvlText w:val="%8."/>
       <w:lvlJc w:val="left"/>
       <w:pPr>
-        <w:tabs>
-          <w:tab w:val="num" w:pos="5040"/>
-        </w:tabs>
-        <w:ind w:left="5520" w:hanging="480"/>
+        <w:ind w:left="5760" w:hanging="480"/>
       </w:pPr>
     </w:lvl>
     <w:lvl w:ilvl="8">
       <w:start w:val="1"/>
-      <w:numFmt w:val="lowerRoman"/>
+      <w:numFmt w:val="decimal"/>
       <w:lvlText w:val="%9."/>
       <w:lvlJc w:val="left"/>
       <w:pPr>
-        <w:tabs>
-          <w:tab w:val="num" w:pos="5760"/>
-        </w:tabs>
-        <w:ind w:left="6240" w:hanging="480"/>
+        <w:ind w:left="6480" w:hanging="480"/>
       </w:pPr>
     </w:lvl>
   </w:abstractNum>
@@ -3141,13 +3121,7 @@
     <w:abstractNumId w:val="991"/>
   </w:num>
   <w:num w:numId="1023">
-    <w:abstractNumId w:val="991"/>
-  </w:num>
-  <w:num w:numId="1024">
-    <w:abstractNumId w:val="991"/>
-  </w:num>
-  <w:num w:numId="1025">
-    <w:abstractNumId w:val="99211"/>
+    <w:abstractNumId w:val="99411"/>
     <w:lvlOverride w:ilvl="0">
       <w:startOverride w:val="1"/>
     </w:lvlOverride>
@@ -3176,6 +3150,12 @@
       <w:startOverride w:val="1"/>
     </w:lvlOverride>
   </w:num>
+  <w:num w:numId="1024">
+    <w:abstractNumId w:val="991"/>
+  </w:num>
+  <w:num w:numId="1025">
+    <w:abstractNumId w:val="991"/>
+  </w:num>
   <w:num w:numId="1026">
     <w:abstractNumId w:val="991"/>
   </w:num>
@@ -3183,13 +3163,7 @@
     <w:abstractNumId w:val="991"/>
   </w:num>
   <w:num w:numId="1028">
-    <w:abstractNumId w:val="991"/>
-  </w:num>
-  <w:num w:numId="1029">
-    <w:abstractNumId w:val="991"/>
-  </w:num>
-  <w:num w:numId="1030">
-    <w:abstractNumId w:val="99211"/>
+    <w:abstractNumId w:val="99411"/>
     <w:lvlOverride w:ilvl="0">
       <w:startOverride w:val="1"/>
     </w:lvlOverride>
@@ -3218,16 +3192,16 @@
       <w:startOverride w:val="1"/>
     </w:lvlOverride>
   </w:num>
+  <w:num w:numId="1029">
+    <w:abstractNumId w:val="991"/>
+  </w:num>
+  <w:num w:numId="1030">
+    <w:abstractNumId w:val="991"/>
+  </w:num>
   <w:num w:numId="1031">
     <w:abstractNumId w:val="991"/>
   </w:num>
   <w:num w:numId="1032">
-    <w:abstractNumId w:val="991"/>
-  </w:num>
-  <w:num w:numId="1033">
-    <w:abstractNumId w:val="991"/>
-  </w:num>
-  <w:num w:numId="1034">
     <w:abstractNumId w:val="991"/>
   </w:num>
 </w:numbering>
@@ -3238,10 +3212,10 @@
   <w:docDefaults>
     <w:rPrDefault>
       <w:rPr>
-        <w:rFonts w:asciiTheme="minorHAnsi" w:eastAsiaTheme="minorHAnsi" w:hAnsiTheme="minorHAnsi" w:cstheme="minorBidi"/>
+        <w:rFonts w:asciiTheme="minorHAnsi" w:cstheme="minorBidi" w:eastAsiaTheme="minorHAnsi" w:hAnsiTheme="minorHAnsi"/>
         <w:sz w:val="24"/>
         <w:szCs w:val="24"/>
-        <w:lang w:val="en-US" w:eastAsia="en-US" w:bidi="ar-SA"/>
+        <w:lang w:bidi="ar-SA" w:eastAsia="en-US" w:val="en-US"/>
       </w:rPr>
     </w:rPrDefault>
     <w:pPrDefault>
@@ -3250,35 +3224,35 @@
       </w:pPr>
     </w:pPrDefault>
   </w:docDefaults>
-  <w:latentStyles w:defLockedState="0" w:defUIPriority="0" w:defSemiHidden="0" w:defUnhideWhenUsed="0" w:defQFormat="0" w:count="276"/>
-  <w:style w:type="paragraph" w:default="1" w:styleId="Normal">
+  <w:latentStyles w:count="276" w:defLockedState="0" w:defQFormat="0" w:defSemiHidden="0" w:defUIPriority="0" w:defUnhideWhenUsed="0"/>
+  <w:style w:default="1" w:styleId="Normal" w:type="paragraph">
     <w:name w:val="Normal"/>
     <w:qFormat/>
   </w:style>
-  <w:style w:type="paragraph" w:styleId="BodyText">
+  <w:style w:styleId="BodyText" w:type="paragraph">
     <w:name w:val="Body Text"/>
     <w:basedOn w:val="Normal"/>
     <w:link w:val="BodyTextChar"/>
     <w:pPr>
-      <w:spacing w:before="180" w:after="180"/>
+      <w:spacing w:after="180" w:before="180"/>
     </w:pPr>
     <w:qFormat/>
   </w:style>
-  <w:style w:type="paragraph" w:customStyle="1" w:styleId="FirstParagraph">
+  <w:style w:customStyle="1" w:styleId="FirstParagraph" w:type="paragraph">
     <w:name w:val="First Paragraph"/>
     <w:basedOn w:val="BodyText"/>
     <w:next w:val="BodyText"/>
     <w:qFormat/>
   </w:style>
-  <w:style w:type="paragraph" w:customStyle="1" w:styleId="Compact">
+  <w:style w:customStyle="1" w:styleId="Compact" w:type="paragraph">
     <w:name w:val="Compact"/>
     <w:basedOn w:val="BodyText"/>
     <w:qFormat/>
     <w:pPr>
-      <w:spacing w:before="36" w:after="36"/>
+      <w:spacing w:after="36" w:before="36"/>
     </w:pPr>
   </w:style>
-  <w:style w:type="paragraph" w:styleId="Title">
+  <w:style w:styleId="Title" w:type="paragraph">
     <w:name w:val="Title"/>
     <w:basedOn w:val="Normal"/>
     <w:next w:val="BodyText"/>
@@ -3286,19 +3260,19 @@
     <w:pPr>
       <w:keepNext/>
       <w:keepLines/>
-      <w:spacing w:before="480" w:after="240"/>
+      <w:spacing w:after="240" w:before="480"/>
       <w:jc w:val="center"/>
     </w:pPr>
     <w:rPr>
-      <w:rFonts w:asciiTheme="majorHAnsi" w:eastAsiaTheme="majorEastAsia" w:hAnsiTheme="majorHAnsi" w:cstheme="majorBidi"/>
+      <w:rFonts w:asciiTheme="majorHAnsi" w:cstheme="majorBidi" w:eastAsiaTheme="majorEastAsia" w:hAnsiTheme="majorHAnsi"/>
       <w:b/>
       <w:bCs/>
-      <w:color w:val="345A8A" w:themeColor="accent1" w:themeShade="B5"/>
+      <w:color w:themeColor="accent1" w:themeShade="B5" w:val="345A8A"/>
       <w:sz w:val="36"/>
       <w:szCs w:val="36"/>
     </w:rPr>
   </w:style>
-  <w:style w:type="paragraph" w:styleId="Subtitle">
+  <w:style w:styleId="Subtitle" w:type="paragraph">
     <w:name w:val="Subtitle"/>
     <w:basedOn w:val="Title"/>
     <w:next w:val="BodyText"/>
@@ -3306,7 +3280,7 @@
     <w:pPr>
       <w:keepNext/>
       <w:keepLines/>
-      <w:spacing w:before="240" w:after="240"/>
+      <w:spacing w:after="240" w:before="240"/>
       <w:jc w:val="center"/>
     </w:pPr>
     <w:rPr>
@@ -3314,7 +3288,7 @@
       <w:szCs w:val="30"/>
     </w:rPr>
   </w:style>
-  <w:style w:type="paragraph" w:customStyle="1" w:styleId="Author">
+  <w:style w:customStyle="1" w:styleId="Author" w:type="paragraph">
     <w:name w:val="Author"/>
     <w:next w:val="BodyText"/>
     <w:qFormat/>
@@ -3324,7 +3298,7 @@
       <w:jc w:val="center"/>
     </w:pPr>
   </w:style>
-  <w:style w:type="paragraph" w:styleId="Date">
+  <w:style w:styleId="Date" w:type="paragraph">
     <w:name w:val="Date"/>
     <w:next w:val="BodyText"/>
     <w:qFormat/>
@@ -3334,7 +3308,7 @@
       <w:jc w:val="center"/>
     </w:pPr>
   </w:style>
-  <w:style w:type="paragraph" w:customStyle="1" w:styleId="AbstractTitle">
+  <w:style w:customStyle="1" w:styleId="AbstractTitle" w:type="paragraph">
     <w:name w:val="Abstract Title"/>
     <w:basedOn w:val="Normal"/>
     <w:next w:val="Abstract"/>
@@ -3343,7 +3317,7 @@
       <w:keepNext/>
       <w:keepLines/>
       <w:jc w:val="center"/>
-      <w:spacing w:before="300" w:after="0"/>
+      <w:spacing w:after="0" w:before="300"/>
     </w:pPr>
     <w:rPr>
       <w:sz w:val="20"/>
@@ -3353,7 +3327,7 @@
       &gt;
     </w:rPr>
   </w:style>
-  <w:style w:type="paragraph" w:customStyle="1" w:styleId="Abstract">
+  <w:style w:customStyle="1" w:styleId="Abstract" w:type="paragraph">
     <w:name w:val="Abstract"/>
     <w:basedOn w:val="Normal"/>
     <w:next w:val="BodyText"/>
@@ -3361,14 +3335,14 @@
     <w:pPr>
       <w:keepNext/>
       <w:keepLines/>
-      <w:spacing w:before="100" w:after="300"/>
+      <w:spacing w:after="300" w:before="100"/>
     </w:pPr>
     <w:rPr>
       <w:sz w:val="20"/>
       <w:szCs w:val="20"/>
     </w:rPr>
   </w:style>
-  <w:style w:type="paragraph" w:styleId="Bibliography">
+  <w:style w:styleId="Bibliography" w:type="paragraph">
     <w:name w:val="Bibliography"/>
     <w:basedOn w:val="Normal"/>
     <w:next w:val="Bibliography"/>
@@ -3376,7 +3350,7 @@
     <w:pPr/>
     <w:rPr/>
   </w:style>
-  <w:style w:type="paragraph" w:styleId="Heading1">
+  <w:style w:styleId="Heading1" w:type="paragraph">
     <w:name w:val="Heading 1"/>
     <w:basedOn w:val="Normal"/>
     <w:next w:val="BodyText"/>
@@ -3385,19 +3359,19 @@
     <w:pPr>
       <w:keepNext/>
       <w:keepLines/>
-      <w:spacing w:before="480" w:after="0"/>
+      <w:spacing w:after="0" w:before="480"/>
       <w:outlineLvl w:val="0"/>
     </w:pPr>
     <w:rPr>
-      <w:rFonts w:asciiTheme="majorHAnsi" w:eastAsiaTheme="majorEastAsia" w:hAnsiTheme="majorHAnsi" w:cstheme="majorBidi"/>
+      <w:rFonts w:asciiTheme="majorHAnsi" w:cstheme="majorBidi" w:eastAsiaTheme="majorEastAsia" w:hAnsiTheme="majorHAnsi"/>
       <w:b/>
       <w:bCs/>
-      <w:color w:val="4F81BD" w:themeColor="accent1"/>
+      <w:color w:themeColor="accent1" w:val="4F81BD"/>
       <w:sz w:val="32"/>
       <w:szCs w:val="32"/>
     </w:rPr>
   </w:style>
-  <w:style w:type="paragraph" w:styleId="Heading2">
+  <w:style w:styleId="Heading2" w:type="paragraph">
     <w:name w:val="Heading 2"/>
     <w:basedOn w:val="Normal"/>
     <w:next w:val="BodyText"/>
@@ -3407,19 +3381,19 @@
     <w:pPr>
       <w:keepNext/>
       <w:keepLines/>
-      <w:spacing w:before="200" w:after="0"/>
+      <w:spacing w:after="0" w:before="200"/>
       <w:outlineLvl w:val="1"/>
     </w:pPr>
     <w:rPr>
-      <w:rFonts w:asciiTheme="majorHAnsi" w:eastAsiaTheme="majorEastAsia" w:hAnsiTheme="majorHAnsi" w:cstheme="majorBidi"/>
+      <w:rFonts w:asciiTheme="majorHAnsi" w:cstheme="majorBidi" w:eastAsiaTheme="majorEastAsia" w:hAnsiTheme="majorHAnsi"/>
       <w:b/>
       <w:bCs/>
-      <w:color w:val="4F81BD" w:themeColor="accent1"/>
+      <w:color w:themeColor="accent1" w:val="4F81BD"/>
       <w:sz w:val="28"/>
       <w:szCs w:val="28"/>
     </w:rPr>
   </w:style>
-  <w:style w:type="paragraph" w:styleId="Heading3">
+  <w:style w:styleId="Heading3" w:type="paragraph">
     <w:name w:val="Heading 3"/>
     <w:basedOn w:val="Normal"/>
     <w:next w:val="BodyText"/>
@@ -3429,19 +3403,19 @@
     <w:pPr>
       <w:keepNext/>
       <w:keepLines/>
-      <w:spacing w:before="200" w:after="0"/>
+      <w:spacing w:after="0" w:before="200"/>
       <w:outlineLvl w:val="2"/>
     </w:pPr>
     <w:rPr>
-      <w:rFonts w:asciiTheme="majorHAnsi" w:eastAsiaTheme="majorEastAsia" w:hAnsiTheme="majorHAnsi" w:cstheme="majorBidi"/>
+      <w:rFonts w:asciiTheme="majorHAnsi" w:cstheme="majorBidi" w:eastAsiaTheme="majorEastAsia" w:hAnsiTheme="majorHAnsi"/>
       <w:b/>
       <w:bCs/>
-      <w:color w:val="4F81BD" w:themeColor="accent1"/>
+      <w:color w:themeColor="accent1" w:val="4F81BD"/>
       <w:sz w:val="24"/>
       <w:szCs w:val="24"/>
     </w:rPr>
   </w:style>
-  <w:style w:type="paragraph" w:styleId="Heading4">
+  <w:style w:styleId="Heading4" w:type="paragraph">
     <w:name w:val="Heading 4"/>
     <w:basedOn w:val="Normal"/>
     <w:next w:val="BodyText"/>
@@ -3451,19 +3425,19 @@
     <w:pPr>
       <w:keepNext/>
       <w:keepLines/>
-      <w:spacing w:before="200" w:after="0"/>
+      <w:spacing w:after="0" w:before="200"/>
       <w:outlineLvl w:val="3"/>
     </w:pPr>
     <w:rPr>
-      <w:rFonts w:asciiTheme="majorHAnsi" w:eastAsiaTheme="majorEastAsia" w:hAnsiTheme="majorHAnsi" w:cstheme="majorBidi"/>
+      <w:rFonts w:asciiTheme="majorHAnsi" w:cstheme="majorBidi" w:eastAsiaTheme="majorEastAsia" w:hAnsiTheme="majorHAnsi"/>
       <w:i/>
       <w:bCs/>
-      <w:color w:val="4F81BD" w:themeColor="accent1"/>
+      <w:color w:themeColor="accent1" w:val="4F81BD"/>
       <w:sz w:val="24"/>
       <w:szCs w:val="24"/>
     </w:rPr>
   </w:style>
-  <w:style w:type="paragraph" w:styleId="Heading5">
+  <w:style w:styleId="Heading5" w:type="paragraph">
     <w:name w:val="Heading 5"/>
     <w:basedOn w:val="Normal"/>
     <w:next w:val="BodyText"/>
@@ -3473,18 +3447,18 @@
     <w:pPr>
       <w:keepNext/>
       <w:keepLines/>
-      <w:spacing w:before="200" w:after="0"/>
+      <w:spacing w:after="0" w:before="200"/>
       <w:outlineLvl w:val="4"/>
     </w:pPr>
     <w:rPr>
-      <w:rFonts w:asciiTheme="majorHAnsi" w:eastAsiaTheme="majorEastAsia" w:hAnsiTheme="majorHAnsi" w:cstheme="majorBidi"/>
+      <w:rFonts w:asciiTheme="majorHAnsi" w:cstheme="majorBidi" w:eastAsiaTheme="majorEastAsia" w:hAnsiTheme="majorHAnsi"/>
       <w:iCs/>
-      <w:color w:val="4F81BD" w:themeColor="accent1"/>
+      <w:color w:themeColor="accent1" w:val="4F81BD"/>
       <w:sz w:val="24"/>
       <w:szCs w:val="24"/>
     </w:rPr>
   </w:style>
-  <w:style w:type="paragraph" w:styleId="Heading6">
+  <w:style w:styleId="Heading6" w:type="paragraph">
     <w:name w:val="Heading 6"/>
     <w:basedOn w:val="Normal"/>
     <w:next w:val="BodyText"/>
@@ -3494,17 +3468,17 @@
     <w:pPr>
       <w:keepNext/>
       <w:keepLines/>
-      <w:spacing w:before="200" w:after="0"/>
+      <w:spacing w:after="0" w:before="200"/>
       <w:outlineLvl w:val="5"/>
     </w:pPr>
     <w:rPr>
-      <w:rFonts w:asciiTheme="majorHAnsi" w:eastAsiaTheme="majorEastAsia" w:hAnsiTheme="majorHAnsi" w:cstheme="majorBidi"/>
-      <w:color w:val="4F81BD" w:themeColor="accent1"/>
+      <w:rFonts w:asciiTheme="majorHAnsi" w:cstheme="majorBidi" w:eastAsiaTheme="majorEastAsia" w:hAnsiTheme="majorHAnsi"/>
+      <w:color w:themeColor="accent1" w:val="4F81BD"/>
       <w:sz w:val="24"/>
       <w:szCs w:val="24"/>
     </w:rPr>
   </w:style>
-  <w:style w:type="paragraph" w:styleId="Heading7">
+  <w:style w:styleId="Heading7" w:type="paragraph">
     <w:name w:val="Heading 7"/>
     <w:basedOn w:val="Normal"/>
     <w:next w:val="BodyText"/>
@@ -3514,17 +3488,17 @@
     <w:pPr>
       <w:keepNext/>
       <w:keepLines/>
-      <w:spacing w:before="200" w:after="0"/>
+      <w:spacing w:after="0" w:before="200"/>
       <w:outlineLvl w:val="6"/>
     </w:pPr>
     <w:rPr>
-      <w:rFonts w:asciiTheme="majorHAnsi" w:eastAsiaTheme="majorEastAsia" w:hAnsiTheme="majorHAnsi" w:cstheme="majorBidi"/>
-      <w:color w:val="4F81BD" w:themeColor="accent1"/>
+      <w:rFonts w:asciiTheme="majorHAnsi" w:cstheme="majorBidi" w:eastAsiaTheme="majorEastAsia" w:hAnsiTheme="majorHAnsi"/>
+      <w:color w:themeColor="accent1" w:val="4F81BD"/>
       <w:sz w:val="24"/>
       <w:szCs w:val="24"/>
     </w:rPr>
   </w:style>
-  <w:style w:type="paragraph" w:styleId="Heading8">
+  <w:style w:styleId="Heading8" w:type="paragraph">
     <w:name w:val="Heading 8"/>
     <w:basedOn w:val="Normal"/>
     <w:next w:val="BodyText"/>
@@ -3534,17 +3508,17 @@
     <w:pPr>
       <w:keepNext/>
       <w:keepLines/>
-      <w:spacing w:before="200" w:after="0"/>
+      <w:spacing w:after="0" w:before="200"/>
       <w:outlineLvl w:val="7"/>
     </w:pPr>
     <w:rPr>
-      <w:rFonts w:asciiTheme="majorHAnsi" w:eastAsiaTheme="majorEastAsia" w:hAnsiTheme="majorHAnsi" w:cstheme="majorBidi"/>
-      <w:color w:val="4F81BD" w:themeColor="accent1"/>
+      <w:rFonts w:asciiTheme="majorHAnsi" w:cstheme="majorBidi" w:eastAsiaTheme="majorEastAsia" w:hAnsiTheme="majorHAnsi"/>
+      <w:color w:themeColor="accent1" w:val="4F81BD"/>
       <w:sz w:val="24"/>
       <w:szCs w:val="24"/>
     </w:rPr>
   </w:style>
-  <w:style w:type="paragraph" w:styleId="Heading9">
+  <w:style w:styleId="Heading9" w:type="paragraph">
     <w:name w:val="Heading 9"/>
     <w:basedOn w:val="Normal"/>
     <w:next w:val="BodyText"/>
@@ -3554,17 +3528,17 @@
     <w:pPr>
       <w:keepNext/>
       <w:keepLines/>
-      <w:spacing w:before="200" w:after="0"/>
+      <w:spacing w:after="0" w:before="200"/>
       <w:outlineLvl w:val="8"/>
     </w:pPr>
     <w:rPr>
-      <w:rFonts w:asciiTheme="majorHAnsi" w:eastAsiaTheme="majorEastAsia" w:hAnsiTheme="majorHAnsi" w:cstheme="majorBidi"/>
-      <w:color w:val="4F81BD" w:themeColor="accent1"/>
+      <w:rFonts w:asciiTheme="majorHAnsi" w:cstheme="majorBidi" w:eastAsiaTheme="majorEastAsia" w:hAnsiTheme="majorHAnsi"/>
+      <w:color w:themeColor="accent1" w:val="4F81BD"/>
       <w:sz w:val="24"/>
       <w:szCs w:val="24"/>
     </w:rPr>
   </w:style>
-  <w:style w:type="paragraph" w:styleId="BlockText">
+  <w:style w:styleId="BlockText" w:type="paragraph">
     <w:name w:val="Block Text"/>
     <w:basedOn w:val="BodyText"/>
     <w:next w:val="BodyText"/>
@@ -3572,11 +3546,11 @@
     <w:unhideWhenUsed/>
     <w:qFormat/>
     <w:pPr>
-      <w:spacing w:before="100" w:after="100"/>
+      <w:spacing w:after="100" w:before="100"/>
       <w:ind w:firstLine="0" w:left="480" w:right="480"/>
     </w:pPr>
   </w:style>
-  <w:style w:type="paragraph" w:styleId="FootnoteText">
+  <w:style w:styleId="FootnoteText" w:type="paragraph">
     <w:name w:val="Footnote Text"/>
     <w:basedOn w:val="Normal"/>
     <w:next w:val="FootnoteText"/>
@@ -3584,30 +3558,30 @@
     <w:unhideWhenUsed/>
     <w:qFormat/>
   </w:style>
-  <w:style w:type="character" w:default="1" w:styleId="DefaultParagraphFont">
+  <w:style w:default="1" w:styleId="DefaultParagraphFont" w:type="character">
     <w:name w:val="Default Paragraph Font"/>
     <w:semiHidden/>
     <w:unhideWhenUsed/>
   </w:style>
-  <w:style w:type="table" w:default="1" w:styleId="Table">
+  <w:style w:default="1" w:styleId="Table" w:type="table">
     <w:name w:val="Table"/>
     <w:basedOn w:val="TableNormal"/>
     <w:semiHidden/>
     <w:unhideWhenUsed/>
     <w:qFormat/>
     <w:tblPr>
-      <w:tblInd w:w="0" w:type="dxa"/>
+      <w:tblInd w:type="dxa" w:w="0"/>
       <w:tblCellMar>
-        <w:top w:w="0" w:type="dxa"/>
-        <w:left w:w="108" w:type="dxa"/>
-        <w:bottom w:w="0" w:type="dxa"/>
-        <w:right w:w="108" w:type="dxa"/>
+        <w:top w:type="dxa" w:w="0"/>
+        <w:left w:type="dxa" w:w="108"/>
+        <w:bottom w:type="dxa" w:w="0"/>
+        <w:right w:type="dxa" w:w="108"/>
       </w:tblCellMar>
     </w:tblPr>
     <w:tblStylePr w:type="firstRow">
       <w:tblPr>
         <w:jc w:val="left"/>
-        <w:tblInd w:w="0" w:type="dxa"/>
+        <w:tblInd w:type="dxa" w:w="0"/>
       </w:tblPr>
       <w:trPr>
         <w:jc w:val="left"/>
@@ -3620,7 +3594,7 @@
       </w:tcPr>
     </w:tblStylePr>
   </w:style>
-  <w:style w:type="paragraph" w:customStyle="1" w:styleId="DefinitionTerm">
+  <w:style w:customStyle="1" w:styleId="DefinitionTerm" w:type="paragraph">
     <w:name w:val="Definition Term"/>
     <w:basedOn w:val="Normal"/>
     <w:next w:val="Definition"/>
@@ -3633,49 +3607,49 @@
       <w:b/>
     </w:rPr>
   </w:style>
-  <w:style w:type="paragraph" w:customStyle="1" w:styleId="Definition">
+  <w:style w:customStyle="1" w:styleId="Definition" w:type="paragraph">
     <w:name w:val="Definition"/>
     <w:basedOn w:val="Normal"/>
   </w:style>
-  <w:style w:type="paragraph" w:styleId="Caption">
+  <w:style w:styleId="Caption" w:type="paragraph">
     <w:name w:val="Caption"/>
     <w:basedOn w:val="Normal"/>
     <w:link w:val="BodyTextChar"/>
     <w:pPr>
-      <w:spacing w:before="0" w:after="120"/>
+      <w:spacing w:after="120" w:before="0"/>
     </w:pPr>
     <w:rPr>
       <w:i/>
     </w:rPr>
   </w:style>
-  <w:style w:type="paragraph" w:customStyle="1" w:styleId="TableCaption">
+  <w:style w:customStyle="1" w:styleId="TableCaption" w:type="paragraph">
     <w:name w:val="Table Caption"/>
     <w:basedOn w:val="Caption"/>
     <w:pPr>
       <w:keepNext/>
     </w:pPr>
   </w:style>
-  <w:style w:type="paragraph" w:customStyle="1" w:styleId="ImageCaption">
+  <w:style w:customStyle="1" w:styleId="ImageCaption" w:type="paragraph">
     <w:name w:val="Image Caption"/>
     <w:basedOn w:val="Caption"/>
   </w:style>
-  <w:style w:type="paragraph" w:customStyle="1" w:styleId="Figure">
+  <w:style w:customStyle="1" w:styleId="Figure" w:type="paragraph">
     <w:name w:val="Figure"/>
     <w:basedOn w:val="Normal"/>
   </w:style>
-  <w:style w:type="paragraph" w:customStyle="1" w:styleId="CaptionedFigure">
+  <w:style w:customStyle="1" w:styleId="CaptionedFigure" w:type="paragraph">
     <w:name w:val="Captioned Figure"/>
     <w:basedOn w:val="Figure"/>
     <w:pPr>
       <w:keepNext/>
     </w:pPr>
   </w:style>
-  <w:style w:type="character" w:customStyle="1" w:styleId="BodyTextChar">
+  <w:style w:customStyle="1" w:styleId="BodyTextChar" w:type="character">
     <w:name w:val="Body Text Char"/>
     <w:basedOn w:val="DefaultParagraphFont"/>
     <w:link w:val="BodyText"/>
   </w:style>
-  <w:style w:type="character" w:customStyle="1" w:styleId="VerbatimChar">
+  <w:style w:customStyle="1" w:styleId="VerbatimChar" w:type="character">
     <w:name w:val="Verbatim Char"/>
     <w:basedOn w:val="BodyTextChar"/>
     <w:rPr>
@@ -3683,25 +3657,25 @@
       <w:sz w:val="22"/>
     </w:rPr>
   </w:style>
-  <w:style w:type="character" w:customStyle="1" w:styleId="SectionNumber">
+  <w:style w:customStyle="1" w:styleId="SectionNumber" w:type="character">
     <w:name w:val="Section Number"/>
     <w:basedOn w:val="BodyTextChar"/>
   </w:style>
-  <w:style w:type="character" w:styleId="FootnoteReference">
+  <w:style w:styleId="FootnoteReference" w:type="character">
     <w:name w:val="Footnote Reference"/>
     <w:basedOn w:val="BodyTextChar"/>
     <w:rPr>
       <w:vertAlign w:val="superscript"/>
     </w:rPr>
   </w:style>
-  <w:style w:type="character" w:styleId="Hyperlink">
+  <w:style w:styleId="Hyperlink" w:type="character">
     <w:name w:val="Hyperlink"/>
     <w:basedOn w:val="BodyTextChar"/>
     <w:rPr>
-      <w:color w:val="4F81BD" w:themeColor="accent1"/>
-    </w:rPr>
-  </w:style>
-  <w:style w:type="paragraph" w:styleId="TOCHeading">
+      <w:color w:themeColor="accent1" w:val="4F81BD"/>
+    </w:rPr>
+  </w:style>
+  <w:style w:styleId="TOCHeading" w:type="paragraph">
     <w:name w:val="TOC Heading"/>
     <w:basedOn w:val="Heading1"/>
     <w:next w:val="BodyText"/>
@@ -3713,10 +3687,10 @@
       <w:outlineLvl w:val="9"/>
     </w:pPr>
     <w:rPr>
-      <w:rFonts w:asciiTheme="majorHAnsi" w:eastAsiaTheme="majorEastAsia" w:hAnsiTheme="majorHAnsi" w:cstheme="majorBidi"/>
+      <w:rFonts w:asciiTheme="majorHAnsi" w:cstheme="majorBidi" w:eastAsiaTheme="majorEastAsia" w:hAnsiTheme="majorHAnsi"/>
       <w:b w:val="0"/>
       <w:bCs w:val="0"/>
-      <w:color w:val="365F91" w:themeColor="accent1" w:themeShade="BF"/>
+      <w:color w:themeColor="accent1" w:themeShade="BF" w:val="365F91"/>
     </w:rPr>
   </w:style>
   <w:style w:type="paragraph" w:customStyle="1" w:styleId="SourceCode">
@@ -3808,7 +3782,10 @@
   <w:style w:type="character" w:customStyle="1" w:styleId="ImportTok">
     <w:name w:val="ImportTok"/>
     <w:basedOn w:val="VerbatimChar"/>
-    <w:rPr/>
+    <w:rPr>
+      <w:color w:val="008000"/>
+      <w:b/>
+    </w:rPr>
   </w:style>
   <w:style w:type="character" w:customStyle="1" w:styleId="CommentTok">
     <w:name w:val="CommentTok"/>
@@ -3883,7 +3860,9 @@
   <w:style w:type="character" w:customStyle="1" w:styleId="BuiltInTok">
     <w:name w:val="BuiltInTok"/>
     <w:basedOn w:val="VerbatimChar"/>
-    <w:rPr/>
+    <w:rPr>
+      <w:color w:val="008000"/>
+    </w:rPr>
   </w:style>
   <w:style w:type="character" w:customStyle="1" w:styleId="ExtensionTok">
     <w:name w:val="ExtensionTok"/>
